--- a/document.docx
+++ b/document.docx
@@ -356,7 +356,7 @@
           <w:highlight w:val="none"/>
           <w:u w:val="none"/>
         </w:rPr>
-        <w:t xml:space="preserve">Video Linki: https://youtube.com</w:t>
+        <w:t xml:space="preserve">Video Linki: </w:t>
       </w:r>
       <w:r>
         <w:rPr>
@@ -369,19 +369,46 @@
           <w:highlight w:val="none"/>
           <w:u w:val="none"/>
         </w:rPr>
-        <w:t xml:space="preserve">/sen_burayi_ayarla</w:t>
-      </w:r>
-      <w:r>
-        <w:rPr>
-          <w:b w:val="0"/>
-          <w:bCs w:val="0"/>
-          <w:i w:val="0"/>
-          <w:sz w:val="28"/>
-          <w:szCs w:val="28"/>
-          <w:highlight w:val="none"/>
-          <w:u w:val="none"/>
-        </w:rPr>
-      </w:r>
+      </w:r>
+      <w:hyperlink r:id="rId9" w:tooltip="https://youtu.be/KSV7QcMTJcE" w:history="1">
+        <w:r>
+          <w:rPr>
+            <w:rStyle w:val="936"/>
+            <w:b w:val="0"/>
+            <w:bCs w:val="0"/>
+            <w:i w:val="0"/>
+            <w:iCs w:val="0"/>
+            <w:sz w:val="28"/>
+            <w:szCs w:val="28"/>
+            <w:highlight w:val="none"/>
+          </w:rPr>
+          <w:t xml:space="preserve">https://youtu.be/KSV7QcMTJcE</w:t>
+        </w:r>
+        <w:r>
+          <w:rPr>
+            <w:rStyle w:val="936"/>
+            <w:b w:val="0"/>
+            <w:bCs w:val="0"/>
+            <w:i w:val="0"/>
+            <w:iCs w:val="0"/>
+            <w:sz w:val="28"/>
+            <w:szCs w:val="28"/>
+            <w:highlight w:val="none"/>
+          </w:rPr>
+        </w:r>
+        <w:r>
+          <w:rPr>
+            <w:rStyle w:val="936"/>
+            <w:b w:val="0"/>
+            <w:bCs w:val="0"/>
+            <w:i w:val="0"/>
+            <w:sz w:val="28"/>
+            <w:szCs w:val="28"/>
+            <w:highlight w:val="none"/>
+          </w:rPr>
+        </w:r>
+      </w:hyperlink>
+      <w:r/>
       <w:r>
         <w:rPr>
           <w:b w:val="0"/>
@@ -1003,7 +1030,7 @@
     </w:p>
     <w:p>
       <w:pPr>
-        <w:pStyle w:val="934"/>
+        <w:pStyle w:val="954"/>
         <w:numPr>
           <w:ilvl w:val="0"/>
           <w:numId w:val="9"/>
@@ -1389,7 +1416,7 @@
     </w:p>
     <w:p>
       <w:pPr>
-        <w:pStyle w:val="934"/>
+        <w:pStyle w:val="954"/>
         <w:numPr>
           <w:ilvl w:val="0"/>
           <w:numId w:val="11"/>
@@ -1787,7 +1814,7 @@
                         <pic:nvPr/>
                       </pic:nvPicPr>
                       <pic:blipFill rotWithShape="1">
-                        <a:blip r:embed="rId9"/>
+                        <a:blip r:embed="rId10"/>
                         <a:stretch/>
                       </pic:blipFill>
                       <pic:spPr bwMode="auto">
@@ -1827,7 +1854,7 @@
                 <o:lock v:ext="edit" aspectratio="t"/>
               </v:shapetype>
               <v:shape id="_x0000_i0" o:spid="_x0000_s0" type="#_x0000_t75" style="width:467.75pt;height:263.43pt;mso-wrap-distance-left:0.00pt;mso-wrap-distance-top:0.00pt;mso-wrap-distance-right:0.00pt;mso-wrap-distance-bottom:0.00pt;z-index:1;" stroked="false">
-                <v:imagedata r:id="rId9" o:title=""/>
+                <v:imagedata r:id="rId10" o:title=""/>
                 <o:lock v:ext="edit" rotation="t"/>
               </v:shape>
             </w:pict>
@@ -1974,7 +2001,7 @@
                         <pic:nvPr/>
                       </pic:nvPicPr>
                       <pic:blipFill rotWithShape="1">
-                        <a:blip r:embed="rId10"/>
+                        <a:blip r:embed="rId11"/>
                         <a:stretch/>
                       </pic:blipFill>
                       <pic:spPr bwMode="auto">
@@ -2014,7 +2041,7 @@
                 <o:lock v:ext="edit" aspectratio="t"/>
               </v:shapetype>
               <v:shape id="_x0000_i1" o:spid="_x0000_s1" type="#_x0000_t75" style="width:467.75pt;height:282.93pt;mso-wrap-distance-left:0.00pt;mso-wrap-distance-top:0.00pt;mso-wrap-distance-right:0.00pt;mso-wrap-distance-bottom:0.00pt;z-index:1;" stroked="false">
-                <v:imagedata r:id="rId10" o:title=""/>
+                <v:imagedata r:id="rId11" o:title=""/>
                 <o:lock v:ext="edit" rotation="t"/>
               </v:shape>
             </w:pict>
@@ -2176,7 +2203,7 @@
     </w:p>
     <w:p>
       <w:pPr>
-        <w:pStyle w:val="934"/>
+        <w:pStyle w:val="954"/>
         <w:numPr>
           <w:ilvl w:val="0"/>
           <w:numId w:val="12"/>
@@ -2235,7 +2262,7 @@
     </w:p>
     <w:p>
       <w:pPr>
-        <w:pStyle w:val="934"/>
+        <w:pStyle w:val="954"/>
         <w:numPr>
           <w:ilvl w:val="1"/>
           <w:numId w:val="12"/>
@@ -2294,7 +2321,7 @@
     </w:p>
     <w:p>
       <w:pPr>
-        <w:pStyle w:val="934"/>
+        <w:pStyle w:val="954"/>
         <w:numPr>
           <w:ilvl w:val="1"/>
           <w:numId w:val="12"/>
@@ -2364,7 +2391,7 @@
     </w:p>
     <w:p>
       <w:pPr>
-        <w:pStyle w:val="934"/>
+        <w:pStyle w:val="954"/>
         <w:numPr>
           <w:ilvl w:val="0"/>
           <w:numId w:val="12"/>
@@ -2423,7 +2450,7 @@
     </w:p>
     <w:p>
       <w:pPr>
-        <w:pStyle w:val="934"/>
+        <w:pStyle w:val="954"/>
         <w:numPr>
           <w:ilvl w:val="1"/>
           <w:numId w:val="12"/>
@@ -2482,7 +2509,7 @@
     </w:p>
     <w:p>
       <w:pPr>
-        <w:pStyle w:val="934"/>
+        <w:pStyle w:val="954"/>
         <w:numPr>
           <w:ilvl w:val="1"/>
           <w:numId w:val="12"/>
@@ -2541,7 +2568,7 @@
     </w:p>
     <w:p>
       <w:pPr>
-        <w:pStyle w:val="934"/>
+        <w:pStyle w:val="954"/>
         <w:numPr>
           <w:ilvl w:val="1"/>
           <w:numId w:val="12"/>
@@ -2600,7 +2627,7 @@
     </w:p>
     <w:p>
       <w:pPr>
-        <w:pStyle w:val="934"/>
+        <w:pStyle w:val="954"/>
         <w:numPr>
           <w:ilvl w:val="0"/>
           <w:numId w:val="12"/>
@@ -2659,7 +2686,7 @@
     </w:p>
     <w:p>
       <w:pPr>
-        <w:pStyle w:val="934"/>
+        <w:pStyle w:val="954"/>
         <w:numPr>
           <w:ilvl w:val="1"/>
           <w:numId w:val="12"/>
@@ -2718,7 +2745,7 @@
     </w:p>
     <w:p>
       <w:pPr>
-        <w:pStyle w:val="934"/>
+        <w:pStyle w:val="954"/>
         <w:numPr>
           <w:ilvl w:val="0"/>
           <w:numId w:val="12"/>
@@ -2777,7 +2804,7 @@
     </w:p>
     <w:p>
       <w:pPr>
-        <w:pStyle w:val="934"/>
+        <w:pStyle w:val="954"/>
         <w:numPr>
           <w:ilvl w:val="1"/>
           <w:numId w:val="12"/>
@@ -2939,7 +2966,7 @@
                         <pic:nvPr/>
                       </pic:nvPicPr>
                       <pic:blipFill rotWithShape="1">
-                        <a:blip r:embed="rId11"/>
+                        <a:blip r:embed="rId12"/>
                         <a:stretch/>
                       </pic:blipFill>
                       <pic:spPr bwMode="auto">
@@ -2979,7 +3006,7 @@
                 <o:lock v:ext="edit" aspectratio="t"/>
               </v:shapetype>
               <v:shape id="_x0000_i2" o:spid="_x0000_s2" type="#_x0000_t75" style="width:420.75pt;height:74.25pt;mso-wrap-distance-left:0.00pt;mso-wrap-distance-top:0.00pt;mso-wrap-distance-right:0.00pt;mso-wrap-distance-bottom:0.00pt;z-index:1;" stroked="false">
-                <v:imagedata r:id="rId11" o:title=""/>
+                <v:imagedata r:id="rId12" o:title=""/>
                 <o:lock v:ext="edit" rotation="t"/>
               </v:shape>
             </w:pict>
@@ -3671,7 +3698,7 @@
     </w:p>
     <w:p>
       <w:pPr>
-        <w:pStyle w:val="934"/>
+        <w:pStyle w:val="954"/>
         <w:numPr>
           <w:ilvl w:val="0"/>
           <w:numId w:val="15"/>
@@ -3730,7 +3757,7 @@
     </w:p>
     <w:p>
       <w:pPr>
-        <w:pStyle w:val="934"/>
+        <w:pStyle w:val="954"/>
         <w:numPr>
           <w:ilvl w:val="0"/>
           <w:numId w:val="15"/>
@@ -3800,7 +3827,7 @@
     </w:p>
     <w:p>
       <w:pPr>
-        <w:pStyle w:val="934"/>
+        <w:pStyle w:val="954"/>
         <w:numPr>
           <w:ilvl w:val="0"/>
           <w:numId w:val="15"/>
@@ -3859,7 +3886,7 @@
     </w:p>
     <w:p>
       <w:pPr>
-        <w:pStyle w:val="934"/>
+        <w:pStyle w:val="954"/>
         <w:numPr>
           <w:ilvl w:val="0"/>
           <w:numId w:val="15"/>
@@ -3918,7 +3945,7 @@
     </w:p>
     <w:p>
       <w:pPr>
-        <w:pStyle w:val="934"/>
+        <w:pStyle w:val="954"/>
         <w:numPr>
           <w:ilvl w:val="0"/>
           <w:numId w:val="15"/>
@@ -3977,7 +4004,7 @@
     </w:p>
     <w:p>
       <w:pPr>
-        <w:pStyle w:val="934"/>
+        <w:pStyle w:val="954"/>
         <w:numPr>
           <w:ilvl w:val="0"/>
           <w:numId w:val="15"/>
@@ -4047,7 +4074,7 @@
     </w:p>
     <w:p>
       <w:pPr>
-        <w:pStyle w:val="934"/>
+        <w:pStyle w:val="954"/>
         <w:numPr>
           <w:ilvl w:val="0"/>
           <w:numId w:val="15"/>
@@ -4106,7 +4133,7 @@
     </w:p>
     <w:p>
       <w:pPr>
-        <w:pStyle w:val="934"/>
+        <w:pStyle w:val="954"/>
         <w:numPr>
           <w:ilvl w:val="0"/>
           <w:numId w:val="15"/>
@@ -4165,7 +4192,7 @@
     </w:p>
     <w:p>
       <w:pPr>
-        <w:pStyle w:val="934"/>
+        <w:pStyle w:val="954"/>
         <w:numPr>
           <w:ilvl w:val="0"/>
           <w:numId w:val="15"/>
@@ -4274,7 +4301,7 @@
                         <pic:nvPr/>
                       </pic:nvPicPr>
                       <pic:blipFill rotWithShape="1">
-                        <a:blip r:embed="rId12"/>
+                        <a:blip r:embed="rId13"/>
                         <a:stretch/>
                       </pic:blipFill>
                       <pic:spPr bwMode="auto">
@@ -4314,7 +4341,7 @@
                 <o:lock v:ext="edit" aspectratio="t"/>
               </v:shapetype>
               <v:shape id="_x0000_i3" o:spid="_x0000_s3" type="#_x0000_t75" style="width:467.75pt;height:123.79pt;mso-wrap-distance-left:0.00pt;mso-wrap-distance-top:0.00pt;mso-wrap-distance-right:0.00pt;mso-wrap-distance-bottom:0.00pt;z-index:1;" stroked="false">
-                <v:imagedata r:id="rId12" o:title=""/>
+                <v:imagedata r:id="rId13" o:title=""/>
                 <o:lock v:ext="edit" rotation="t"/>
               </v:shape>
             </w:pict>
@@ -4461,7 +4488,7 @@
                         <pic:nvPr/>
                       </pic:nvPicPr>
                       <pic:blipFill rotWithShape="1">
-                        <a:blip r:embed="rId13"/>
+                        <a:blip r:embed="rId14"/>
                         <a:stretch/>
                       </pic:blipFill>
                       <pic:spPr bwMode="auto">
@@ -4501,7 +4528,7 @@
                 <o:lock v:ext="edit" aspectratio="t"/>
               </v:shapetype>
               <v:shape id="_x0000_i4" o:spid="_x0000_s4" type="#_x0000_t75" style="width:467.75pt;height:283.39pt;mso-wrap-distance-left:0.00pt;mso-wrap-distance-top:0.00pt;mso-wrap-distance-right:0.00pt;mso-wrap-distance-bottom:0.00pt;z-index:1;" stroked="false">
-                <v:imagedata r:id="rId13" o:title=""/>
+                <v:imagedata r:id="rId14" o:title=""/>
                 <o:lock v:ext="edit" rotation="t"/>
               </v:shape>
             </w:pict>
@@ -4637,7 +4664,7 @@
                         <pic:nvPr/>
                       </pic:nvPicPr>
                       <pic:blipFill rotWithShape="1">
-                        <a:blip r:embed="rId14"/>
+                        <a:blip r:embed="rId15"/>
                         <a:stretch/>
                       </pic:blipFill>
                       <pic:spPr bwMode="auto">
@@ -4677,7 +4704,7 @@
                 <o:lock v:ext="edit" aspectratio="t"/>
               </v:shapetype>
               <v:shape id="_x0000_i5" o:spid="_x0000_s5" type="#_x0000_t75" style="width:467.75pt;height:104.17pt;mso-wrap-distance-left:0.00pt;mso-wrap-distance-top:0.00pt;mso-wrap-distance-right:0.00pt;mso-wrap-distance-bottom:0.00pt;z-index:1;" stroked="false">
-                <v:imagedata r:id="rId14" o:title=""/>
+                <v:imagedata r:id="rId15" o:title=""/>
                 <o:lock v:ext="edit" rotation="t"/>
               </v:shape>
             </w:pict>
@@ -4824,7 +4851,7 @@
                         <pic:nvPr/>
                       </pic:nvPicPr>
                       <pic:blipFill rotWithShape="1">
-                        <a:blip r:embed="rId15"/>
+                        <a:blip r:embed="rId16"/>
                         <a:stretch/>
                       </pic:blipFill>
                       <pic:spPr bwMode="auto">
@@ -4864,7 +4891,7 @@
                 <o:lock v:ext="edit" aspectratio="t"/>
               </v:shapetype>
               <v:shape id="_x0000_i6" o:spid="_x0000_s6" type="#_x0000_t75" style="width:467.75pt;height:125.96pt;mso-wrap-distance-left:0.00pt;mso-wrap-distance-top:0.00pt;mso-wrap-distance-right:0.00pt;mso-wrap-distance-bottom:0.00pt;z-index:1;" stroked="false">
-                <v:imagedata r:id="rId15" o:title=""/>
+                <v:imagedata r:id="rId16" o:title=""/>
                 <o:lock v:ext="edit" rotation="t"/>
               </v:shape>
             </w:pict>
@@ -5011,7 +5038,7 @@
                         <pic:nvPr/>
                       </pic:nvPicPr>
                       <pic:blipFill rotWithShape="1">
-                        <a:blip r:embed="rId16"/>
+                        <a:blip r:embed="rId17"/>
                         <a:stretch/>
                       </pic:blipFill>
                       <pic:spPr bwMode="auto">
@@ -5051,7 +5078,7 @@
                 <o:lock v:ext="edit" aspectratio="t"/>
               </v:shapetype>
               <v:shape id="_x0000_i7" o:spid="_x0000_s7" type="#_x0000_t75" style="width:467.75pt;height:160.76pt;mso-wrap-distance-left:0.00pt;mso-wrap-distance-top:0.00pt;mso-wrap-distance-right:0.00pt;mso-wrap-distance-bottom:0.00pt;z-index:1;" stroked="false">
-                <v:imagedata r:id="rId16" o:title=""/>
+                <v:imagedata r:id="rId17" o:title=""/>
                 <o:lock v:ext="edit" rotation="t"/>
               </v:shape>
             </w:pict>
@@ -5198,7 +5225,7 @@
                         <pic:nvPr/>
                       </pic:nvPicPr>
                       <pic:blipFill rotWithShape="1">
-                        <a:blip r:embed="rId17"/>
+                        <a:blip r:embed="rId18"/>
                         <a:stretch/>
                       </pic:blipFill>
                       <pic:spPr bwMode="auto">
@@ -5238,7 +5265,7 @@
                 <o:lock v:ext="edit" aspectratio="t"/>
               </v:shapetype>
               <v:shape id="_x0000_i8" o:spid="_x0000_s8" type="#_x0000_t75" style="width:467.75pt;height:183.20pt;mso-wrap-distance-left:0.00pt;mso-wrap-distance-top:0.00pt;mso-wrap-distance-right:0.00pt;mso-wrap-distance-bottom:0.00pt;z-index:1;" stroked="false">
-                <v:imagedata r:id="rId17" o:title=""/>
+                <v:imagedata r:id="rId18" o:title=""/>
                 <o:lock v:ext="edit" rotation="t"/>
               </v:shape>
             </w:pict>
@@ -5385,7 +5412,7 @@
                         <pic:nvPr/>
                       </pic:nvPicPr>
                       <pic:blipFill rotWithShape="1">
-                        <a:blip r:embed="rId18"/>
+                        <a:blip r:embed="rId19"/>
                         <a:stretch/>
                       </pic:blipFill>
                       <pic:spPr bwMode="auto">
@@ -5425,7 +5452,7 @@
                 <o:lock v:ext="edit" aspectratio="t"/>
               </v:shapetype>
               <v:shape id="_x0000_i9" o:spid="_x0000_s9" type="#_x0000_t75" style="width:467.75pt;height:133.33pt;mso-wrap-distance-left:0.00pt;mso-wrap-distance-top:0.00pt;mso-wrap-distance-right:0.00pt;mso-wrap-distance-bottom:0.00pt;z-index:1;" stroked="false">
-                <v:imagedata r:id="rId18" o:title=""/>
+                <v:imagedata r:id="rId19" o:title=""/>
                 <o:lock v:ext="edit" rotation="t"/>
               </v:shape>
             </w:pict>
@@ -5561,7 +5588,7 @@
                         <pic:nvPr/>
                       </pic:nvPicPr>
                       <pic:blipFill rotWithShape="1">
-                        <a:blip r:embed="rId19"/>
+                        <a:blip r:embed="rId20"/>
                         <a:stretch/>
                       </pic:blipFill>
                       <pic:spPr bwMode="auto">
@@ -5601,7 +5628,7 @@
                 <o:lock v:ext="edit" aspectratio="t"/>
               </v:shapetype>
               <v:shape id="_x0000_i10" o:spid="_x0000_s10" type="#_x0000_t75" style="width:467.75pt;height:229.73pt;mso-wrap-distance-left:0.00pt;mso-wrap-distance-top:0.00pt;mso-wrap-distance-right:0.00pt;mso-wrap-distance-bottom:0.00pt;z-index:1;" stroked="false">
-                <v:imagedata r:id="rId19" o:title=""/>
+                <v:imagedata r:id="rId20" o:title=""/>
                 <o:lock v:ext="edit" rotation="t"/>
               </v:shape>
             </w:pict>
@@ -5739,10 +5766,10 @@
         </w:rPr>
         <w:t xml:space="preserve"> </w:t>
       </w:r>
-      <w:hyperlink r:id="rId20" w:tooltip="https://nvlpubs.nist.gov/nistpubs/Legacy/FIPS/fipspub160.pdf#page=28" w:history="1">
+      <w:hyperlink r:id="rId21" w:tooltip="https://nvlpubs.nist.gov/nistpubs/Legacy/FIPS/fipspub160.pdf#page=28" w:history="1">
         <w:r>
           <w:rPr>
-            <w:rStyle w:val="916"/>
+            <w:rStyle w:val="936"/>
             <w:b w:val="0"/>
             <w:bCs w:val="0"/>
             <w:i w:val="0"/>
@@ -6332,7 +6359,7 @@
     </w:p>
     <w:p>
       <w:pPr>
-        <w:pStyle w:val="934"/>
+        <w:pStyle w:val="954"/>
         <w:numPr>
           <w:ilvl w:val="0"/>
           <w:numId w:val="14"/>
@@ -6402,7 +6429,7 @@
     </w:p>
     <w:p>
       <w:pPr>
-        <w:pStyle w:val="934"/>
+        <w:pStyle w:val="954"/>
         <w:numPr>
           <w:ilvl w:val="0"/>
           <w:numId w:val="14"/>
@@ -6472,7 +6499,7 @@
     </w:p>
     <w:p>
       <w:pPr>
-        <w:pStyle w:val="934"/>
+        <w:pStyle w:val="954"/>
         <w:numPr>
           <w:ilvl w:val="1"/>
           <w:numId w:val="14"/>
@@ -6531,7 +6558,7 @@
     </w:p>
     <w:p>
       <w:pPr>
-        <w:pStyle w:val="934"/>
+        <w:pStyle w:val="954"/>
         <w:numPr>
           <w:ilvl w:val="1"/>
           <w:numId w:val="14"/>
@@ -6590,7 +6617,7 @@
     </w:p>
     <w:p>
       <w:pPr>
-        <w:pStyle w:val="934"/>
+        <w:pStyle w:val="954"/>
         <w:numPr>
           <w:ilvl w:val="1"/>
           <w:numId w:val="14"/>
@@ -6649,7 +6676,7 @@
     </w:p>
     <w:p>
       <w:pPr>
-        <w:pStyle w:val="934"/>
+        <w:pStyle w:val="954"/>
         <w:numPr>
           <w:ilvl w:val="0"/>
           <w:numId w:val="14"/>
@@ -6708,7 +6735,7 @@
     </w:p>
     <w:p>
       <w:pPr>
-        <w:pStyle w:val="934"/>
+        <w:pStyle w:val="954"/>
         <w:numPr>
           <w:ilvl w:val="1"/>
           <w:numId w:val="14"/>
@@ -6767,7 +6794,7 @@
     </w:p>
     <w:p>
       <w:pPr>
-        <w:pStyle w:val="934"/>
+        <w:pStyle w:val="954"/>
         <w:numPr>
           <w:ilvl w:val="1"/>
           <w:numId w:val="14"/>
@@ -6826,7 +6853,7 @@
     </w:p>
     <w:p>
       <w:pPr>
-        <w:pStyle w:val="934"/>
+        <w:pStyle w:val="954"/>
         <w:numPr>
           <w:ilvl w:val="0"/>
           <w:numId w:val="14"/>
@@ -6885,7 +6912,7 @@
     </w:p>
     <w:p>
       <w:pPr>
-        <w:pStyle w:val="934"/>
+        <w:pStyle w:val="954"/>
         <w:numPr>
           <w:ilvl w:val="1"/>
           <w:numId w:val="14"/>
@@ -6944,7 +6971,7 @@
     </w:p>
     <w:p>
       <w:pPr>
-        <w:pStyle w:val="934"/>
+        <w:pStyle w:val="954"/>
         <w:numPr>
           <w:ilvl w:val="1"/>
           <w:numId w:val="14"/>
@@ -7003,7 +7030,7 @@
     </w:p>
     <w:p>
       <w:pPr>
-        <w:pStyle w:val="934"/>
+        <w:pStyle w:val="954"/>
         <w:numPr>
           <w:ilvl w:val="0"/>
           <w:numId w:val="14"/>
@@ -7062,7 +7089,7 @@
     </w:p>
     <w:p>
       <w:pPr>
-        <w:pStyle w:val="934"/>
+        <w:pStyle w:val="954"/>
         <w:numPr>
           <w:ilvl w:val="1"/>
           <w:numId w:val="14"/>
@@ -7121,7 +7148,7 @@
     </w:p>
     <w:p>
       <w:pPr>
-        <w:pStyle w:val="934"/>
+        <w:pStyle w:val="954"/>
         <w:numPr>
           <w:ilvl w:val="1"/>
           <w:numId w:val="14"/>
@@ -7180,7 +7207,7 @@
     </w:p>
     <w:p>
       <w:pPr>
-        <w:pStyle w:val="934"/>
+        <w:pStyle w:val="954"/>
         <w:numPr>
           <w:ilvl w:val="1"/>
           <w:numId w:val="14"/>
@@ -7239,7 +7266,7 @@
     </w:p>
     <w:p>
       <w:pPr>
-        <w:pStyle w:val="934"/>
+        <w:pStyle w:val="954"/>
         <w:numPr>
           <w:ilvl w:val="0"/>
           <w:numId w:val="14"/>
@@ -7298,7 +7325,7 @@
     </w:p>
     <w:p>
       <w:pPr>
-        <w:pStyle w:val="934"/>
+        <w:pStyle w:val="954"/>
         <w:numPr>
           <w:ilvl w:val="1"/>
           <w:numId w:val="14"/>
@@ -7357,7 +7384,7 @@
     </w:p>
     <w:p>
       <w:pPr>
-        <w:pStyle w:val="934"/>
+        <w:pStyle w:val="954"/>
         <w:numPr>
           <w:ilvl w:val="1"/>
           <w:numId w:val="14"/>
@@ -7416,7 +7443,7 @@
     </w:p>
     <w:p>
       <w:pPr>
-        <w:pStyle w:val="934"/>
+        <w:pStyle w:val="954"/>
         <w:numPr>
           <w:ilvl w:val="0"/>
           <w:numId w:val="14"/>
@@ -7475,7 +7502,7 @@
     </w:p>
     <w:p>
       <w:pPr>
-        <w:pStyle w:val="934"/>
+        <w:pStyle w:val="954"/>
         <w:numPr>
           <w:ilvl w:val="1"/>
           <w:numId w:val="14"/>
@@ -7534,7 +7561,7 @@
     </w:p>
     <w:p>
       <w:pPr>
-        <w:pStyle w:val="934"/>
+        <w:pStyle w:val="954"/>
         <w:numPr>
           <w:ilvl w:val="1"/>
           <w:numId w:val="14"/>
@@ -7593,7 +7620,7 @@
     </w:p>
     <w:p>
       <w:pPr>
-        <w:pStyle w:val="934"/>
+        <w:pStyle w:val="954"/>
         <w:numPr>
           <w:ilvl w:val="1"/>
           <w:numId w:val="14"/>
@@ -7705,7 +7732,7 @@
                         <pic:nvPr/>
                       </pic:nvPicPr>
                       <pic:blipFill rotWithShape="1">
-                        <a:blip r:embed="rId21"/>
+                        <a:blip r:embed="rId22"/>
                         <a:stretch/>
                       </pic:blipFill>
                       <pic:spPr bwMode="auto">
@@ -7745,7 +7772,7 @@
                 <o:lock v:ext="edit" aspectratio="t"/>
               </v:shapetype>
               <v:shape id="_x0000_i11" o:spid="_x0000_s11" type="#_x0000_t75" style="width:467.75pt;height:615.03pt;mso-wrap-distance-left:0.00pt;mso-wrap-distance-top:0.00pt;mso-wrap-distance-right:0.00pt;mso-wrap-distance-bottom:0.00pt;z-index:1;" stroked="false">
-                <v:imagedata r:id="rId21" o:title=""/>
+                <v:imagedata r:id="rId22" o:title=""/>
                 <o:lock v:ext="edit" rotation="t"/>
               </v:shape>
             </w:pict>
@@ -8043,7 +8070,7 @@
       </w:r>
       <w:r>
         <w:rPr>
-          <w:b w:val="0"/>
+          <w:b/>
           <w:bCs w:val="0"/>
           <w:i w:val="0"/>
           <w:sz w:val="28"/>
@@ -8066,7 +8093,7 @@
     </w:p>
     <w:p>
       <w:pPr>
-        <w:pStyle w:val="934"/>
+        <w:pStyle w:val="954"/>
         <w:numPr>
           <w:ilvl w:val="0"/>
           <w:numId w:val="22"/>
@@ -8125,7 +8152,7 @@
     </w:p>
     <w:tbl>
       <w:tblPr>
-        <w:tblStyle w:val="745"/>
+        <w:tblStyle w:val="765"/>
         <w:tblInd w:w="-388" w:type="dxa"/>
         <w:tblW w:w="0" w:type="auto"/>
         <w:tblBorders/>
@@ -8305,6 +8332,17 @@
                 <w:u w:val="none"/>
               </w:rPr>
               <w:t xml:space="preserve">Dönüş Türü</w:t>
+            </w:r>
+            <w:r>
+              <w:rPr>
+                <w:b w:val="0"/>
+                <w:bCs w:val="0"/>
+                <w:i w:val="0"/>
+                <w:sz w:val="20"/>
+                <w:szCs w:val="20"/>
+                <w:highlight w:val="none"/>
+                <w:u w:val="none"/>
+              </w:rPr>
             </w:r>
             <w:r>
               <w:rPr>
@@ -8681,7 +8719,6 @@
                 <w:b w:val="0"/>
                 <w:bCs w:val="0"/>
                 <w:i w:val="0"/>
-                <w:iCs w:val="0"/>
                 <w:sz w:val="20"/>
                 <w:szCs w:val="20"/>
                 <w:highlight w:val="none"/>
@@ -8826,7 +8863,6 @@
                 <w:b w:val="0"/>
                 <w:bCs w:val="0"/>
                 <w:i w:val="0"/>
-                <w:iCs w:val="0"/>
                 <w:sz w:val="20"/>
                 <w:szCs w:val="20"/>
                 <w:highlight w:val="none"/>
@@ -8890,7 +8926,6 @@
                 <w:b w:val="0"/>
                 <w:bCs w:val="0"/>
                 <w:i w:val="0"/>
-                <w:iCs w:val="0"/>
                 <w:sz w:val="20"/>
                 <w:szCs w:val="20"/>
                 <w:highlight w:val="none"/>
@@ -8954,7 +8989,6 @@
                 <w:b w:val="0"/>
                 <w:bCs w:val="0"/>
                 <w:i w:val="0"/>
-                <w:iCs w:val="0"/>
                 <w:sz w:val="20"/>
                 <w:szCs w:val="20"/>
                 <w:highlight w:val="none"/>
@@ -9018,7 +9052,6 @@
                 <w:b w:val="0"/>
                 <w:bCs w:val="0"/>
                 <w:i w:val="0"/>
-                <w:iCs w:val="0"/>
                 <w:sz w:val="20"/>
                 <w:szCs w:val="20"/>
                 <w:highlight w:val="none"/>
@@ -9082,7 +9115,6 @@
                 <w:b w:val="0"/>
                 <w:bCs w:val="0"/>
                 <w:i w:val="0"/>
-                <w:iCs w:val="0"/>
                 <w:sz w:val="20"/>
                 <w:szCs w:val="20"/>
                 <w:highlight w:val="none"/>
@@ -9562,7 +9594,7 @@
     </w:p>
     <w:tbl>
       <w:tblPr>
-        <w:tblStyle w:val="745"/>
+        <w:tblStyle w:val="765"/>
         <w:tblInd w:w="-388" w:type="dxa"/>
         <w:tblW w:w="0" w:type="auto"/>
         <w:tblBorders/>
@@ -10645,7 +10677,6 @@
                 <w:b w:val="0"/>
                 <w:bCs w:val="0"/>
                 <w:i w:val="0"/>
-                <w:iCs w:val="0"/>
                 <w:sz w:val="16"/>
                 <w:szCs w:val="16"/>
                 <w:highlight w:val="none"/>
@@ -11127,7 +11158,7 @@
     </w:p>
     <w:tbl>
       <w:tblPr>
-        <w:tblStyle w:val="745"/>
+        <w:tblStyle w:val="765"/>
         <w:tblInd w:w="-388" w:type="dxa"/>
         <w:tblW w:w="0" w:type="auto"/>
         <w:tblBorders/>
@@ -11307,6 +11338,17 @@
                 <w:u w:val="none"/>
               </w:rPr>
               <w:t xml:space="preserve">Dönüş Türü</w:t>
+            </w:r>
+            <w:r>
+              <w:rPr>
+                <w:b w:val="0"/>
+                <w:bCs w:val="0"/>
+                <w:i w:val="0"/>
+                <w:sz w:val="20"/>
+                <w:szCs w:val="20"/>
+                <w:highlight w:val="none"/>
+                <w:u w:val="none"/>
+              </w:rPr>
             </w:r>
             <w:r>
               <w:rPr>
@@ -12108,7 +12150,20 @@
                 <w:highlight w:val="none"/>
                 <w:u w:val="none"/>
               </w:rPr>
-              <w:t xml:space="preserve">Kullanıcıdan oyun modunu ister. İki çeşit oyun modu vardır: 1- Normal mod (arayüzde “oyun modu” olarak geçer) ve Kontrol mod. Geçerli bir mod girilmediği sürece kullanıcıdan mod bilgisini istemeye devam eder. Kullanıcının girdiği geçerli oyun modunu döndürür.</w:t>
+              <w:t xml:space="preserve">Kul</w:t>
+            </w:r>
+            <w:r>
+              <w:rPr>
+                <w:b w:val="0"/>
+                <w:bCs w:val="0"/>
+                <w:i w:val="0"/>
+                <w:iCs w:val="0"/>
+                <w:sz w:val="20"/>
+                <w:szCs w:val="20"/>
+                <w:highlight w:val="none"/>
+                <w:u w:val="none"/>
+              </w:rPr>
+              <w:t xml:space="preserve">lanıcıdan oyun modunu ister. İki çeşit oyun modu vardır: 1- Normal mod (arayüzde “oyun modu” olarak geçer) ve Kontrol mod. Geçerli bir mod girilmediği sürece kullanıcıdan mod bilgisini istemeye devam eder. Kullanıcının girdiği geçerli oyun modunu döndürür.</w:t>
             </w:r>
             <w:r>
               <w:rPr>
@@ -12192,6 +12247,18 @@
                 <w:u w:val="none"/>
               </w:rPr>
             </w:r>
+            <w:r>
+              <w:rPr>
+                <w:b w:val="0"/>
+                <w:bCs w:val="0"/>
+                <w:i w:val="0"/>
+                <w:iCs w:val="0"/>
+                <w:sz w:val="20"/>
+                <w:szCs w:val="20"/>
+                <w:highlight w:val="none"/>
+                <w:u w:val="none"/>
+              </w:rPr>
+            </w:r>
           </w:p>
         </w:tc>
         <w:tc>
@@ -12234,6 +12301,18 @@
                 <w:u w:val="none"/>
               </w:rPr>
               <w:t xml:space="preserve">Yok</w:t>
+            </w:r>
+            <w:r>
+              <w:rPr>
+                <w:b w:val="0"/>
+                <w:bCs w:val="0"/>
+                <w:i w:val="0"/>
+                <w:iCs w:val="0"/>
+                <w:sz w:val="20"/>
+                <w:szCs w:val="20"/>
+                <w:highlight w:val="none"/>
+                <w:u w:val="none"/>
+              </w:rPr>
             </w:r>
             <w:r>
               <w:rPr>
@@ -12302,6 +12381,18 @@
                 <w:u w:val="none"/>
               </w:rPr>
             </w:r>
+            <w:r>
+              <w:rPr>
+                <w:b w:val="0"/>
+                <w:bCs w:val="0"/>
+                <w:i w:val="0"/>
+                <w:iCs w:val="0"/>
+                <w:sz w:val="20"/>
+                <w:szCs w:val="20"/>
+                <w:highlight w:val="none"/>
+                <w:u w:val="none"/>
+              </w:rPr>
+            </w:r>
           </w:p>
         </w:tc>
         <w:tc>
@@ -12357,6 +12448,18 @@
                 <w:u w:val="none"/>
               </w:rPr>
             </w:r>
+            <w:r>
+              <w:rPr>
+                <w:b w:val="0"/>
+                <w:bCs w:val="0"/>
+                <w:i w:val="0"/>
+                <w:iCs w:val="0"/>
+                <w:sz w:val="20"/>
+                <w:szCs w:val="20"/>
+                <w:highlight w:val="none"/>
+                <w:u w:val="none"/>
+              </w:rPr>
+            </w:r>
           </w:p>
         </w:tc>
         <w:tc>
@@ -12399,6 +12502,18 @@
                 <w:u w:val="none"/>
               </w:rPr>
               <w:t xml:space="preserve">Kullanıcıdan yapılacak işlemi ister. Yapılabilecek işlemler şunlardır: 1) Yer değişikliği, 2) Patlama, -1) Oyundan ayrılma. Kullanıcı bu işlemlerden birini seçmediği sürece işlem bilgisi istenmeye devam eder. Kullanıcının girdiği geçerli işlem döndürülür.</w:t>
+            </w:r>
+            <w:r>
+              <w:rPr>
+                <w:b w:val="0"/>
+                <w:bCs w:val="0"/>
+                <w:i w:val="0"/>
+                <w:iCs w:val="0"/>
+                <w:sz w:val="20"/>
+                <w:szCs w:val="20"/>
+                <w:highlight w:val="none"/>
+                <w:u w:val="none"/>
+              </w:rPr>
             </w:r>
             <w:r>
               <w:rPr>
@@ -12470,6 +12585,18 @@
                 <w:u w:val="none"/>
               </w:rPr>
             </w:r>
+            <w:r>
+              <w:rPr>
+                <w:b w:val="0"/>
+                <w:bCs w:val="0"/>
+                <w:i w:val="0"/>
+                <w:iCs w:val="0"/>
+                <w:sz w:val="20"/>
+                <w:szCs w:val="20"/>
+                <w:highlight w:val="none"/>
+                <w:u w:val="none"/>
+              </w:rPr>
+            </w:r>
           </w:p>
         </w:tc>
         <w:tc>
@@ -12512,6 +12639,18 @@
                 <w:u w:val="none"/>
               </w:rPr>
               <w:t xml:space="preserve">GameBoard*, GameStatus</w:t>
+            </w:r>
+            <w:r>
+              <w:rPr>
+                <w:b w:val="0"/>
+                <w:bCs w:val="0"/>
+                <w:i w:val="0"/>
+                <w:iCs w:val="0"/>
+                <w:sz w:val="20"/>
+                <w:szCs w:val="20"/>
+                <w:highlight w:val="none"/>
+                <w:u w:val="none"/>
+              </w:rPr>
             </w:r>
             <w:r>
               <w:rPr>
@@ -12580,6 +12719,18 @@
                 <w:u w:val="none"/>
               </w:rPr>
             </w:r>
+            <w:r>
+              <w:rPr>
+                <w:b w:val="0"/>
+                <w:bCs w:val="0"/>
+                <w:i w:val="0"/>
+                <w:iCs w:val="0"/>
+                <w:sz w:val="20"/>
+                <w:szCs w:val="20"/>
+                <w:highlight w:val="none"/>
+                <w:u w:val="none"/>
+              </w:rPr>
+            </w:r>
           </w:p>
         </w:tc>
         <w:tc>
@@ -12635,6 +12786,18 @@
                 <w:u w:val="none"/>
               </w:rPr>
             </w:r>
+            <w:r>
+              <w:rPr>
+                <w:b w:val="0"/>
+                <w:bCs w:val="0"/>
+                <w:i w:val="0"/>
+                <w:iCs w:val="0"/>
+                <w:sz w:val="20"/>
+                <w:szCs w:val="20"/>
+                <w:highlight w:val="none"/>
+                <w:u w:val="none"/>
+              </w:rPr>
+            </w:r>
           </w:p>
         </w:tc>
         <w:tc>
@@ -12676,7 +12839,33 @@
                 <w:highlight w:val="none"/>
                 <w:u w:val="none"/>
               </w:rPr>
-              <w:t xml:space="preserve">Kullanıcıdan yerlerini değiştirmek istediği iki koordinat alınır. Bu iki koordinatın oyun kuralları içerisinde yer değiştirebilip değiştiremeyeceğini kontrol eder. Eğer yerler değiştirilemezse kullanıcı bilgilendirilip koordinatlar bir daha istenir. Kullanıcı yer değiştirme işlemini iptal etmek isterse rakam olmayan bir girdi girmesi yeterlidir. İşlem iptal edildiğinde -1 koordinatlarını döndürür, bu değer main tarafından işlemin iptal edildiği şeklinde yorumlanır. Kurallara uygun girdilerde ise girilen koordinatları döndürür. </w:t>
+              <w:t xml:space="preserve">Kullanıcıdan yerlerin</w:t>
+            </w:r>
+            <w:r>
+              <w:rPr>
+                <w:b w:val="0"/>
+                <w:bCs w:val="0"/>
+                <w:i w:val="0"/>
+                <w:iCs w:val="0"/>
+                <w:sz w:val="20"/>
+                <w:szCs w:val="20"/>
+                <w:highlight w:val="none"/>
+                <w:u w:val="none"/>
+              </w:rPr>
+              <w:t xml:space="preserve">i değiştirmek istediği iki koordinat alınır. Bu iki koordinatın oyun kuralları içerisinde yer değiştirebilip değiştiremeyeceğini kontrol eder. Eğer yerler değiştirilemezse kullanıcı bilgilendirilip koordinatlar bir daha istenir. Kullanıcı yer değiştirme iş</w:t>
+            </w:r>
+            <w:r>
+              <w:rPr>
+                <w:b w:val="0"/>
+                <w:bCs w:val="0"/>
+                <w:i w:val="0"/>
+                <w:iCs w:val="0"/>
+                <w:sz w:val="20"/>
+                <w:szCs w:val="20"/>
+                <w:highlight w:val="none"/>
+                <w:u w:val="none"/>
+              </w:rPr>
+              <w:t xml:space="preserve">lemini iptal etmek isterse rakam olmayan bir girdi girmesi yeterlidir. İşlem iptal edildiğinde -1 koordinatlarını döndürür, bu değer main tarafından işlemin iptal edildiği şeklinde yorumlanır. Kurallara uygun girdilerde ise girilen koordinatları döndürür. </w:t>
             </w:r>
             <w:r>
               <w:rPr>
@@ -12690,6 +12879,18 @@
                 <w:u w:val="none"/>
               </w:rPr>
               <w:t xml:space="preserve">Doğru girdi formatı şu şekildedir: satır1,sütun1 satır2,sütun2</w:t>
+            </w:r>
+            <w:r>
+              <w:rPr>
+                <w:b w:val="0"/>
+                <w:bCs w:val="0"/>
+                <w:i w:val="0"/>
+                <w:iCs w:val="0"/>
+                <w:sz w:val="20"/>
+                <w:szCs w:val="20"/>
+                <w:highlight w:val="none"/>
+                <w:u w:val="none"/>
+              </w:rPr>
             </w:r>
             <w:r>
               <w:rPr>
@@ -12761,6 +12962,18 @@
                 <w:u w:val="none"/>
               </w:rPr>
             </w:r>
+            <w:r>
+              <w:rPr>
+                <w:b w:val="0"/>
+                <w:bCs w:val="0"/>
+                <w:i w:val="0"/>
+                <w:iCs w:val="0"/>
+                <w:sz w:val="20"/>
+                <w:szCs w:val="20"/>
+                <w:highlight w:val="none"/>
+                <w:u w:val="none"/>
+              </w:rPr>
+            </w:r>
           </w:p>
         </w:tc>
         <w:tc>
@@ -12803,6 +13016,18 @@
                 <w:u w:val="none"/>
               </w:rPr>
               <w:t xml:space="preserve">GameBoard*, GameStatus</w:t>
+            </w:r>
+            <w:r>
+              <w:rPr>
+                <w:b w:val="0"/>
+                <w:bCs w:val="0"/>
+                <w:i w:val="0"/>
+                <w:iCs w:val="0"/>
+                <w:sz w:val="20"/>
+                <w:szCs w:val="20"/>
+                <w:highlight w:val="none"/>
+                <w:u w:val="none"/>
+              </w:rPr>
             </w:r>
             <w:r>
               <w:rPr>
@@ -12871,6 +13096,18 @@
                 <w:u w:val="none"/>
               </w:rPr>
             </w:r>
+            <w:r>
+              <w:rPr>
+                <w:b w:val="0"/>
+                <w:bCs w:val="0"/>
+                <w:i w:val="0"/>
+                <w:iCs w:val="0"/>
+                <w:sz w:val="20"/>
+                <w:szCs w:val="20"/>
+                <w:highlight w:val="none"/>
+                <w:u w:val="none"/>
+              </w:rPr>
+            </w:r>
           </w:p>
         </w:tc>
         <w:tc>
@@ -12926,6 +13163,18 @@
                 <w:u w:val="none"/>
               </w:rPr>
             </w:r>
+            <w:r>
+              <w:rPr>
+                <w:b w:val="0"/>
+                <w:bCs w:val="0"/>
+                <w:i w:val="0"/>
+                <w:iCs w:val="0"/>
+                <w:sz w:val="20"/>
+                <w:szCs w:val="20"/>
+                <w:highlight w:val="none"/>
+                <w:u w:val="none"/>
+              </w:rPr>
+            </w:r>
           </w:p>
         </w:tc>
         <w:tc>
@@ -12967,7 +13216,20 @@
                 <w:highlight w:val="none"/>
                 <w:u w:val="none"/>
               </w:rPr>
-              <w:t xml:space="preserve">Kullanıcıdan bir koordinat bilgisi ister. Bu koordinatın oyun sınırları içerisinde olup olmadığını kontrol eder. Eğer sınır içerisinde ise bu koordinatın boş olup olmadığını kontrol eder. Kullanıcı işlemi iptal etmek isterse rakam olmayan bir girdi girmesi yeterlidir. İşlem iptal edildiğinde -1 koordinatı döndürülür, bu değer main tarafından işlemin iptal edildiği şeklinde yorumlanır. Girdi kurallara uygunsa girilen koordinat döndürülür. </w:t>
+              <w:t xml:space="preserve">Kullanıcıdan bir koordinat bilgisi ister. Bu koordinatın oyun sınırları içerisinde olup olmadığını kontrol eder. Eğer sınır içerisinde ise bu koordinatın boş olup olmadığını kontrol eder</w:t>
+            </w:r>
+            <w:r>
+              <w:rPr>
+                <w:b w:val="0"/>
+                <w:bCs w:val="0"/>
+                <w:i w:val="0"/>
+                <w:iCs w:val="0"/>
+                <w:sz w:val="20"/>
+                <w:szCs w:val="20"/>
+                <w:highlight w:val="none"/>
+                <w:u w:val="none"/>
+              </w:rPr>
+              <w:t xml:space="preserve">. Kullanıcı işlemi iptal etmek isterse rakam olmayan bir girdi girmesi yeterlidir. İşlem iptal edildiğinde -1 koordinatı döndürülür, bu değer main tarafından işlemin iptal edildiği şeklinde yorumlanır. Girdi kurallara uygunsa girilen koordinat döndürülür. </w:t>
             </w:r>
             <w:r>
               <w:rPr>
@@ -12994,6 +13256,18 @@
                 <w:u w:val="none"/>
               </w:rPr>
             </w:r>
+            <w:r>
+              <w:rPr>
+                <w:b w:val="0"/>
+                <w:bCs w:val="0"/>
+                <w:i w:val="0"/>
+                <w:iCs w:val="0"/>
+                <w:sz w:val="20"/>
+                <w:szCs w:val="20"/>
+                <w:highlight w:val="none"/>
+                <w:u w:val="none"/>
+              </w:rPr>
+            </w:r>
           </w:p>
         </w:tc>
       </w:tr>
@@ -13107,7 +13381,7 @@
     </w:p>
     <w:tbl>
       <w:tblPr>
-        <w:tblStyle w:val="745"/>
+        <w:tblStyle w:val="765"/>
         <w:tblInd w:w="-388" w:type="dxa"/>
         <w:tblW w:w="0" w:type="auto"/>
         <w:tblBorders/>
@@ -13496,274 +13770,6 @@
                 <w:u w:val="none"/>
               </w:rPr>
             </w:r>
-          </w:p>
-        </w:tc>
-        <w:tc>
-          <w:tcPr>
-            <w:tcBorders/>
-            <w:tcW w:w="1559" w:type="dxa"/>
-            <w:vMerge w:val="restart"/>
-            <w:textDirection w:val="lrTb"/>
-            <w:noWrap w:val="false"/>
-          </w:tcPr>
-          <w:p>
-            <w:pPr>
-              <w:pBdr/>
-              <w:tabs>
-                <w:tab w:val="left" w:leader="none" w:pos="9354"/>
-              </w:tabs>
-              <w:spacing/>
-              <w:ind/>
-              <w:jc w:val="left"/>
-              <w:rPr>
-                <w:b w:val="0"/>
-                <w:bCs w:val="0"/>
-                <w:i w:val="0"/>
-                <w:iCs w:val="0"/>
-                <w:sz w:val="20"/>
-                <w:szCs w:val="20"/>
-                <w:highlight w:val="none"/>
-                <w:u w:val="none"/>
-              </w:rPr>
-            </w:pPr>
-            <w:r>
-              <w:rPr>
-                <w:b w:val="0"/>
-                <w:bCs w:val="0"/>
-                <w:i w:val="0"/>
-                <w:iCs w:val="0"/>
-                <w:sz w:val="20"/>
-                <w:szCs w:val="20"/>
-                <w:highlight w:val="none"/>
-                <w:u w:val="none"/>
-              </w:rPr>
-              <w:t xml:space="preserve">GameBoard*, GameMode</w:t>
-            </w:r>
-            <w:r>
-              <w:rPr>
-                <w:b w:val="0"/>
-                <w:bCs w:val="0"/>
-                <w:i w:val="0"/>
-                <w:iCs w:val="0"/>
-                <w:sz w:val="20"/>
-                <w:szCs w:val="20"/>
-                <w:highlight w:val="none"/>
-                <w:u w:val="none"/>
-              </w:rPr>
-            </w:r>
-          </w:p>
-        </w:tc>
-        <w:tc>
-          <w:tcPr>
-            <w:tcBorders/>
-            <w:tcW w:w="850" w:type="dxa"/>
-            <w:vMerge w:val="restart"/>
-            <w:textDirection w:val="lrTb"/>
-            <w:noWrap w:val="false"/>
-          </w:tcPr>
-          <w:p>
-            <w:pPr>
-              <w:pBdr/>
-              <w:tabs>
-                <w:tab w:val="left" w:leader="none" w:pos="9354"/>
-              </w:tabs>
-              <w:spacing/>
-              <w:ind/>
-              <w:jc w:val="left"/>
-              <w:rPr>
-                <w:b w:val="0"/>
-                <w:bCs w:val="0"/>
-                <w:i w:val="0"/>
-                <w:iCs w:val="0"/>
-                <w:sz w:val="20"/>
-                <w:szCs w:val="20"/>
-                <w:highlight w:val="none"/>
-                <w:u w:val="none"/>
-              </w:rPr>
-            </w:pPr>
-            <w:r>
-              <w:rPr>
-                <w:b w:val="0"/>
-                <w:bCs w:val="0"/>
-                <w:i w:val="0"/>
-                <w:iCs w:val="0"/>
-                <w:sz w:val="20"/>
-                <w:szCs w:val="20"/>
-                <w:highlight w:val="none"/>
-                <w:u w:val="none"/>
-              </w:rPr>
-              <w:t xml:space="preserve">Yok</w:t>
-            </w:r>
-            <w:r>
-              <w:rPr>
-                <w:b w:val="0"/>
-                <w:bCs w:val="0"/>
-                <w:i w:val="0"/>
-                <w:iCs w:val="0"/>
-                <w:sz w:val="20"/>
-                <w:szCs w:val="20"/>
-                <w:highlight w:val="none"/>
-                <w:u w:val="none"/>
-              </w:rPr>
-            </w:r>
-          </w:p>
-        </w:tc>
-        <w:tc>
-          <w:tcPr>
-            <w:tcBorders/>
-            <w:tcW w:w="1984" w:type="dxa"/>
-            <w:vMerge w:val="restart"/>
-            <w:textDirection w:val="lrTb"/>
-            <w:noWrap w:val="false"/>
-          </w:tcPr>
-          <w:p>
-            <w:pPr>
-              <w:pBdr/>
-              <w:tabs>
-                <w:tab w:val="left" w:leader="none" w:pos="9354"/>
-              </w:tabs>
-              <w:spacing/>
-              <w:ind/>
-              <w:jc w:val="left"/>
-              <w:rPr>
-                <w:b w:val="0"/>
-                <w:bCs w:val="0"/>
-                <w:i w:val="0"/>
-                <w:iCs w:val="0"/>
-                <w:sz w:val="20"/>
-                <w:szCs w:val="20"/>
-                <w:highlight w:val="none"/>
-                <w:u w:val="none"/>
-              </w:rPr>
-            </w:pPr>
-            <w:r>
-              <w:rPr>
-                <w:b w:val="0"/>
-                <w:bCs w:val="0"/>
-                <w:i w:val="0"/>
-                <w:iCs w:val="0"/>
-                <w:sz w:val="20"/>
-                <w:szCs w:val="20"/>
-                <w:highlight w:val="none"/>
-                <w:u w:val="none"/>
-              </w:rPr>
-              <w:t xml:space="preserve">Oyun moduna göre oyun tahtasına ilk değerleri atar.</w:t>
-            </w:r>
-            <w:r>
-              <w:rPr>
-                <w:b w:val="0"/>
-                <w:bCs w:val="0"/>
-                <w:i w:val="0"/>
-                <w:iCs w:val="0"/>
-                <w:sz w:val="20"/>
-                <w:szCs w:val="20"/>
-                <w:highlight w:val="none"/>
-                <w:u w:val="none"/>
-              </w:rPr>
-            </w:r>
-          </w:p>
-        </w:tc>
-        <w:tc>
-          <w:tcPr>
-            <w:tcBorders/>
-            <w:tcW w:w="3378" w:type="dxa"/>
-            <w:vMerge w:val="restart"/>
-            <w:textDirection w:val="lrTb"/>
-            <w:noWrap w:val="false"/>
-          </w:tcPr>
-          <w:p>
-            <w:pPr>
-              <w:pBdr/>
-              <w:tabs>
-                <w:tab w:val="left" w:leader="none" w:pos="9354"/>
-              </w:tabs>
-              <w:spacing/>
-              <w:ind/>
-              <w:jc w:val="left"/>
-              <w:rPr>
-                <w:b w:val="0"/>
-                <w:bCs w:val="0"/>
-                <w:i w:val="0"/>
-                <w:iCs w:val="0"/>
-                <w:sz w:val="20"/>
-                <w:szCs w:val="20"/>
-                <w:highlight w:val="none"/>
-                <w:u w:val="none"/>
-              </w:rPr>
-            </w:pPr>
-            <w:r>
-              <w:rPr>
-                <w:b w:val="0"/>
-                <w:bCs w:val="0"/>
-                <w:i w:val="0"/>
-                <w:iCs w:val="0"/>
-                <w:sz w:val="20"/>
-                <w:szCs w:val="20"/>
-                <w:highlight w:val="none"/>
-                <w:u w:val="none"/>
-              </w:rPr>
-              <w:t xml:space="preserve">Önce clear_matrix ile matrisi temizler. Sonra önceden belirlenmiş oyun moduna göre matrisin alttan n/2 satırını doldurur. Eğer normal modda ise matrisi önceden tanımlanmış oyun karakterlerinin bulunduğu diziden rastgele bir eleman seçerek oluşturur. Eğer kontrol modda ise matrisin doldurulacak kısımları kullanıcıdan istenir. Kullanıcı hatalı bir karakter girerse doğru bir karakter girene kadar aynı koordinatın değeri istenmeye devam eder. </w:t>
-            </w:r>
-            <w:r>
-              <w:rPr>
-                <w:b w:val="0"/>
-                <w:bCs w:val="0"/>
-                <w:i w:val="0"/>
-                <w:iCs w:val="0"/>
-                <w:sz w:val="20"/>
-                <w:szCs w:val="20"/>
-                <w:highlight w:val="none"/>
-                <w:u w:val="none"/>
-              </w:rPr>
-            </w:r>
-          </w:p>
-        </w:tc>
-      </w:tr>
-      <w:tr>
-        <w:trPr>
-          <w:trHeight w:val="5102"/>
-        </w:trPr>
-        <w:tc>
-          <w:tcPr>
-            <w:tcBorders/>
-            <w:tcW w:w="1805" w:type="dxa"/>
-            <w:vMerge w:val="restart"/>
-            <w:textDirection w:val="lrTb"/>
-            <w:noWrap w:val="false"/>
-          </w:tcPr>
-          <w:p>
-            <w:pPr>
-              <w:pBdr/>
-              <w:tabs>
-                <w:tab w:val="left" w:leader="none" w:pos="9354"/>
-              </w:tabs>
-              <w:spacing/>
-              <w:ind/>
-              <w:jc w:val="left"/>
-              <w:rPr>
-                <w:b w:val="0"/>
-                <w:bCs w:val="0"/>
-                <w:i w:val="0"/>
-                <w:iCs w:val="0"/>
-                <w:sz w:val="20"/>
-                <w:szCs w:val="20"/>
-                <w:highlight w:val="none"/>
-                <w:u w:val="none"/>
-              </w:rPr>
-            </w:pPr>
-            <w:r>
-              <w:rPr>
-                <w:b w:val="0"/>
-                <w:bCs w:val="0"/>
-                <w:i w:val="0"/>
-                <w:iCs w:val="0"/>
-                <w:sz w:val="20"/>
-                <w:szCs w:val="20"/>
-                <w:highlight w:val="none"/>
-                <w:u w:val="none"/>
-              </w:rPr>
-              <w:t xml:space="preserve">do_gravity</w:t>
-            </w:r>
             <w:r>
               <w:rPr>
                 <w:b w:val="0"/>
@@ -13817,912 +13823,7 @@
                 <w:highlight w:val="none"/>
                 <w:u w:val="none"/>
               </w:rPr>
-              <w:t xml:space="preserve">GameBoard*, ExplosionInfo*</w:t>
-            </w:r>
-            <w:r>
-              <w:rPr>
-                <w:b w:val="0"/>
-                <w:bCs w:val="0"/>
-                <w:i w:val="0"/>
-                <w:iCs w:val="0"/>
-                <w:sz w:val="20"/>
-                <w:szCs w:val="20"/>
-                <w:highlight w:val="none"/>
-                <w:u w:val="none"/>
-              </w:rPr>
-            </w:r>
-          </w:p>
-        </w:tc>
-        <w:tc>
-          <w:tcPr>
-            <w:tcBorders/>
-            <w:tcW w:w="850" w:type="dxa"/>
-            <w:vMerge w:val="restart"/>
-            <w:textDirection w:val="lrTb"/>
-            <w:noWrap w:val="false"/>
-          </w:tcPr>
-          <w:p>
-            <w:pPr>
-              <w:pBdr/>
-              <w:tabs>
-                <w:tab w:val="left" w:leader="none" w:pos="9354"/>
-              </w:tabs>
-              <w:spacing/>
-              <w:ind/>
-              <w:jc w:val="left"/>
-              <w:rPr>
-                <w:b w:val="0"/>
-                <w:bCs w:val="0"/>
-                <w:i w:val="0"/>
-                <w:iCs w:val="0"/>
-                <w:sz w:val="20"/>
-                <w:szCs w:val="20"/>
-                <w:highlight w:val="none"/>
-                <w:u w:val="none"/>
-              </w:rPr>
-            </w:pPr>
-            <w:r>
-              <w:rPr>
-                <w:b w:val="0"/>
-                <w:bCs w:val="0"/>
-                <w:i w:val="0"/>
-                <w:iCs w:val="0"/>
-                <w:sz w:val="20"/>
-                <w:szCs w:val="20"/>
-                <w:highlight w:val="none"/>
-                <w:u w:val="none"/>
-              </w:rPr>
-              <w:t xml:space="preserve">Yok</w:t>
-            </w:r>
-            <w:r>
-              <w:rPr>
-                <w:b w:val="0"/>
-                <w:bCs w:val="0"/>
-                <w:i w:val="0"/>
-                <w:iCs w:val="0"/>
-                <w:sz w:val="20"/>
-                <w:szCs w:val="20"/>
-                <w:highlight w:val="none"/>
-                <w:u w:val="none"/>
-              </w:rPr>
-            </w:r>
-          </w:p>
-        </w:tc>
-        <w:tc>
-          <w:tcPr>
-            <w:tcBorders/>
-            <w:tcW w:w="1984" w:type="dxa"/>
-            <w:vMerge w:val="restart"/>
-            <w:textDirection w:val="lrTb"/>
-            <w:noWrap w:val="false"/>
-          </w:tcPr>
-          <w:p>
-            <w:pPr>
-              <w:pBdr/>
-              <w:tabs>
-                <w:tab w:val="left" w:leader="none" w:pos="9354"/>
-              </w:tabs>
-              <w:spacing/>
-              <w:ind/>
-              <w:jc w:val="left"/>
-              <w:rPr>
-                <w:b w:val="0"/>
-                <w:bCs w:val="0"/>
-                <w:i w:val="0"/>
-                <w:iCs w:val="0"/>
-                <w:sz w:val="20"/>
-                <w:szCs w:val="20"/>
-                <w:highlight w:val="none"/>
-                <w:u w:val="none"/>
-              </w:rPr>
-            </w:pPr>
-            <w:r>
-              <w:rPr>
-                <w:b w:val="0"/>
-                <w:bCs w:val="0"/>
-                <w:i w:val="0"/>
-                <w:iCs w:val="0"/>
-                <w:sz w:val="20"/>
-                <w:szCs w:val="20"/>
-                <w:highlight w:val="none"/>
-                <w:u w:val="none"/>
-              </w:rPr>
-              <w:t xml:space="preserve">Patlama durumuna göre yer çekimi uygular.</w:t>
-            </w:r>
-            <w:r>
-              <w:rPr>
-                <w:b w:val="0"/>
-                <w:bCs w:val="0"/>
-                <w:i w:val="0"/>
-                <w:iCs w:val="0"/>
-                <w:sz w:val="20"/>
-                <w:szCs w:val="20"/>
-                <w:highlight w:val="none"/>
-                <w:u w:val="none"/>
-              </w:rPr>
-            </w:r>
-          </w:p>
-        </w:tc>
-        <w:tc>
-          <w:tcPr>
-            <w:tcBorders/>
-            <w:tcW w:w="3378" w:type="dxa"/>
-            <w:vMerge w:val="restart"/>
-            <w:textDirection w:val="lrTb"/>
-            <w:noWrap w:val="false"/>
-          </w:tcPr>
-          <w:p>
-            <w:pPr>
-              <w:pBdr/>
-              <w:tabs>
-                <w:tab w:val="left" w:leader="none" w:pos="9354"/>
-              </w:tabs>
-              <w:spacing/>
-              <w:ind/>
-              <w:jc w:val="left"/>
-              <w:rPr>
-                <w:b w:val="0"/>
-                <w:bCs w:val="0"/>
-                <w:i w:val="0"/>
-                <w:iCs w:val="0"/>
-                <w:sz w:val="20"/>
-                <w:szCs w:val="20"/>
-                <w:highlight w:val="none"/>
-                <w:u w:val="none"/>
-              </w:rPr>
-            </w:pPr>
-            <w:r>
-              <w:rPr>
-                <w:b w:val="0"/>
-                <w:bCs w:val="0"/>
-                <w:i w:val="0"/>
-                <w:iCs w:val="0"/>
-                <w:sz w:val="20"/>
-                <w:szCs w:val="20"/>
-                <w:highlight w:val="none"/>
-                <w:u w:val="none"/>
-              </w:rPr>
-              <w:t xml:space="preserve">Parametre olarak aldığı ExplosionInfo’ya göre yer çekimi uygular. Eğer patlama sağa doğru olmuşsa patlama olan sütunlarda patlama olan satırın üstünü birer satır aşağı kaydırır. Eğer patlama aşağı doğru olduysa patlama olan satırın üstünde bulunan elemanları patlama uzunluğu kadar aşağı öteler. Aşağı itilen karakterlerin olduğu koordinatlara ise ‘\0’ karakteri yerleştirir.</w:t>
-            </w:r>
-            <w:r>
-              <w:rPr>
-                <w:b w:val="0"/>
-                <w:bCs w:val="0"/>
-                <w:i w:val="0"/>
-                <w:iCs w:val="0"/>
-                <w:sz w:val="20"/>
-                <w:szCs w:val="20"/>
-                <w:highlight w:val="none"/>
-                <w:u w:val="none"/>
-              </w:rPr>
-            </w:r>
-          </w:p>
-        </w:tc>
-      </w:tr>
-      <w:tr>
-        <w:trPr/>
-        <w:tc>
-          <w:tcPr>
-            <w:tcBorders/>
-            <w:tcW w:w="1805" w:type="dxa"/>
-            <w:vMerge w:val="restart"/>
-            <w:textDirection w:val="lrTb"/>
-            <w:noWrap w:val="false"/>
-          </w:tcPr>
-          <w:p>
-            <w:pPr>
-              <w:pBdr/>
-              <w:tabs>
-                <w:tab w:val="left" w:leader="none" w:pos="9354"/>
-              </w:tabs>
-              <w:spacing/>
-              <w:ind/>
-              <w:jc w:val="left"/>
-              <w:rPr>
-                <w:b w:val="0"/>
-                <w:bCs w:val="0"/>
-                <w:i w:val="0"/>
-                <w:iCs w:val="0"/>
-                <w:sz w:val="20"/>
-                <w:szCs w:val="20"/>
-                <w:highlight w:val="none"/>
-                <w:u w:val="none"/>
-              </w:rPr>
-            </w:pPr>
-            <w:r>
-              <w:rPr>
-                <w:b w:val="0"/>
-                <w:bCs w:val="0"/>
-                <w:i w:val="0"/>
-                <w:iCs w:val="0"/>
-                <w:sz w:val="20"/>
-                <w:szCs w:val="20"/>
-                <w:highlight w:val="none"/>
-                <w:u w:val="none"/>
-              </w:rPr>
-              <w:t xml:space="preserve">do_explosion</w:t>
-            </w:r>
-            <w:r>
-              <w:rPr>
-                <w:b w:val="0"/>
-                <w:bCs w:val="0"/>
-                <w:i w:val="0"/>
-                <w:iCs w:val="0"/>
-                <w:sz w:val="20"/>
-                <w:szCs w:val="20"/>
-                <w:highlight w:val="none"/>
-                <w:u w:val="none"/>
-              </w:rPr>
-            </w:r>
-          </w:p>
-        </w:tc>
-        <w:tc>
-          <w:tcPr>
-            <w:tcBorders/>
-            <w:tcW w:w="1559" w:type="dxa"/>
-            <w:vMerge w:val="restart"/>
-            <w:textDirection w:val="lrTb"/>
-            <w:noWrap w:val="false"/>
-          </w:tcPr>
-          <w:p>
-            <w:pPr>
-              <w:pBdr/>
-              <w:tabs>
-                <w:tab w:val="left" w:leader="none" w:pos="9354"/>
-              </w:tabs>
-              <w:spacing/>
-              <w:ind/>
-              <w:jc w:val="left"/>
-              <w:rPr>
-                <w:b w:val="0"/>
-                <w:bCs w:val="0"/>
-                <w:i w:val="0"/>
-                <w:iCs w:val="0"/>
-                <w:sz w:val="20"/>
-                <w:szCs w:val="20"/>
-                <w:highlight w:val="none"/>
-                <w:u w:val="none"/>
-              </w:rPr>
-            </w:pPr>
-            <w:r>
-              <w:rPr>
-                <w:b w:val="0"/>
-                <w:bCs w:val="0"/>
-                <w:i w:val="0"/>
-                <w:iCs w:val="0"/>
-                <w:sz w:val="20"/>
-                <w:szCs w:val="20"/>
-                <w:highlight w:val="none"/>
-                <w:u w:val="none"/>
-              </w:rPr>
-              <w:t xml:space="preserve">GameBoard*, ExplosionInfo*</w:t>
-            </w:r>
-            <w:r>
-              <w:rPr>
-                <w:b w:val="0"/>
-                <w:bCs w:val="0"/>
-                <w:i w:val="0"/>
-                <w:iCs w:val="0"/>
-                <w:sz w:val="20"/>
-                <w:szCs w:val="20"/>
-                <w:highlight w:val="none"/>
-                <w:u w:val="none"/>
-              </w:rPr>
-            </w:r>
-          </w:p>
-        </w:tc>
-        <w:tc>
-          <w:tcPr>
-            <w:tcBorders/>
-            <w:tcW w:w="850" w:type="dxa"/>
-            <w:vMerge w:val="restart"/>
-            <w:textDirection w:val="lrTb"/>
-            <w:noWrap w:val="false"/>
-          </w:tcPr>
-          <w:p>
-            <w:pPr>
-              <w:pBdr/>
-              <w:tabs>
-                <w:tab w:val="left" w:leader="none" w:pos="9354"/>
-              </w:tabs>
-              <w:spacing/>
-              <w:ind/>
-              <w:jc w:val="left"/>
-              <w:rPr>
-                <w:b w:val="0"/>
-                <w:bCs w:val="0"/>
-                <w:i w:val="0"/>
-                <w:iCs w:val="0"/>
-                <w:sz w:val="20"/>
-                <w:szCs w:val="20"/>
-                <w:highlight w:val="none"/>
-                <w:u w:val="none"/>
-              </w:rPr>
-            </w:pPr>
-            <w:r>
-              <w:rPr>
-                <w:b w:val="0"/>
-                <w:bCs w:val="0"/>
-                <w:i w:val="0"/>
-                <w:iCs w:val="0"/>
-                <w:sz w:val="20"/>
-                <w:szCs w:val="20"/>
-                <w:highlight w:val="none"/>
-                <w:u w:val="none"/>
-              </w:rPr>
-              <w:t xml:space="preserve">Yok</w:t>
-            </w:r>
-            <w:r>
-              <w:rPr>
-                <w:b w:val="0"/>
-                <w:bCs w:val="0"/>
-                <w:i w:val="0"/>
-                <w:iCs w:val="0"/>
-                <w:sz w:val="20"/>
-                <w:szCs w:val="20"/>
-                <w:highlight w:val="none"/>
-                <w:u w:val="none"/>
-              </w:rPr>
-            </w:r>
-          </w:p>
-        </w:tc>
-        <w:tc>
-          <w:tcPr>
-            <w:tcBorders/>
-            <w:tcW w:w="1984" w:type="dxa"/>
-            <w:vMerge w:val="restart"/>
-            <w:textDirection w:val="lrTb"/>
-            <w:noWrap w:val="false"/>
-          </w:tcPr>
-          <w:p>
-            <w:pPr>
-              <w:pBdr/>
-              <w:tabs>
-                <w:tab w:val="left" w:leader="none" w:pos="9354"/>
-              </w:tabs>
-              <w:spacing/>
-              <w:ind/>
-              <w:jc w:val="left"/>
-              <w:rPr>
-                <w:b w:val="0"/>
-                <w:bCs w:val="0"/>
-                <w:i w:val="0"/>
-                <w:iCs w:val="0"/>
-                <w:sz w:val="20"/>
-                <w:szCs w:val="20"/>
-                <w:highlight w:val="none"/>
-                <w:u w:val="none"/>
-              </w:rPr>
-            </w:pPr>
-            <w:r>
-              <w:rPr>
-                <w:b w:val="0"/>
-                <w:bCs w:val="0"/>
-                <w:i w:val="0"/>
-                <w:iCs w:val="0"/>
-                <w:sz w:val="20"/>
-                <w:szCs w:val="20"/>
-                <w:highlight w:val="none"/>
-                <w:u w:val="none"/>
-              </w:rPr>
-              <w:t xml:space="preserve">Verilen koordinata göre patlama yapar.</w:t>
-            </w:r>
-            <w:r>
-              <w:rPr>
-                <w:b w:val="0"/>
-                <w:bCs w:val="0"/>
-                <w:i w:val="0"/>
-                <w:iCs w:val="0"/>
-                <w:sz w:val="20"/>
-                <w:szCs w:val="20"/>
-                <w:highlight w:val="none"/>
-                <w:u w:val="none"/>
-              </w:rPr>
-            </w:r>
-          </w:p>
-        </w:tc>
-        <w:tc>
-          <w:tcPr>
-            <w:tcBorders/>
-            <w:tcW w:w="3378" w:type="dxa"/>
-            <w:vMerge w:val="restart"/>
-            <w:textDirection w:val="lrTb"/>
-            <w:noWrap w:val="false"/>
-          </w:tcPr>
-          <w:p>
-            <w:pPr>
-              <w:pBdr/>
-              <w:tabs>
-                <w:tab w:val="left" w:leader="none" w:pos="9354"/>
-              </w:tabs>
-              <w:spacing/>
-              <w:ind/>
-              <w:jc w:val="left"/>
-              <w:rPr>
-                <w:b w:val="0"/>
-                <w:bCs w:val="0"/>
-                <w:i w:val="0"/>
-                <w:iCs w:val="0"/>
-                <w:sz w:val="16"/>
-                <w:szCs w:val="16"/>
-                <w:highlight w:val="none"/>
-                <w:u w:val="none"/>
-              </w:rPr>
-            </w:pPr>
-            <w:r>
-              <w:rPr>
-                <w:b w:val="0"/>
-                <w:bCs w:val="0"/>
-                <w:i w:val="0"/>
-                <w:iCs w:val="0"/>
-                <w:sz w:val="20"/>
-                <w:szCs w:val="20"/>
-                <w:highlight w:val="none"/>
-                <w:u w:val="none"/>
-              </w:rPr>
-              <w:t xml:space="preserve">Parametre olarak aldığı ExplosionInfo yapısındaki koordinata bakarak önce sağa doğru ve aşağı doğru patlama olması durumunda kaç eleman patlayacağını hesaplar. Sonra bu mesafelerden büyük olanının 3’ten büyük olması durumunda ExplosionInfo yapısını bu mesafeye ve yöne göre ayarlar. En sonunda da patlama olan yerlere ‘\0’ değerini atar. </w:t>
-            </w:r>
-            <w:r>
-              <w:rPr>
-                <w:b w:val="0"/>
-                <w:bCs w:val="0"/>
-                <w:i w:val="0"/>
-                <w:iCs w:val="0"/>
-                <w:sz w:val="16"/>
-                <w:szCs w:val="16"/>
-                <w:highlight w:val="none"/>
-                <w:u w:val="none"/>
-              </w:rPr>
-              <w:t xml:space="preserve">1)</w:t>
-            </w:r>
-            <w:r>
-              <w:rPr>
-                <w:b w:val="0"/>
-                <w:bCs w:val="0"/>
-                <w:i w:val="0"/>
-                <w:iCs w:val="0"/>
-                <w:sz w:val="16"/>
-                <w:szCs w:val="16"/>
-                <w:highlight w:val="none"/>
-                <w:u w:val="none"/>
-              </w:rPr>
-              <w:t xml:space="preserve">Eğer patlama olmazsa ExplosionInfo’da patlama yönü ve büyüklüğü 0 olur. 2)Eğer sağa ve aşağı patlama aynı büyüklükte olacaksa sağa doğru patlama tercih eder, Bunun sebebi yatay patlamanın dikey patlamaya göre daha fazla sütunu en üst satırdan uzaklaştırmasıdır. 3) Patlama olan yerlere ‘\0’ karakterinin yazılması sadece görsel amaçlıdır, kullanıcının patlama olduktan sonraki yer çekimi uygulanmadan önceki anda patlama durumunu görebilmesini sağlar.</w:t>
-            </w:r>
-            <w:r>
-              <w:rPr>
-                <w:b w:val="0"/>
-                <w:bCs w:val="0"/>
-                <w:i w:val="0"/>
-                <w:iCs w:val="0"/>
-                <w:sz w:val="16"/>
-                <w:szCs w:val="16"/>
-                <w:highlight w:val="none"/>
-                <w:u w:val="none"/>
-              </w:rPr>
-            </w:r>
-          </w:p>
-        </w:tc>
-      </w:tr>
-      <w:tr>
-        <w:trPr/>
-        <w:tc>
-          <w:tcPr>
-            <w:tcBorders/>
-            <w:tcW w:w="1805" w:type="dxa"/>
-            <w:vMerge w:val="restart"/>
-            <w:textDirection w:val="lrTb"/>
-            <w:noWrap w:val="false"/>
-          </w:tcPr>
-          <w:p>
-            <w:pPr>
-              <w:pBdr/>
-              <w:tabs>
-                <w:tab w:val="left" w:leader="none" w:pos="9354"/>
-              </w:tabs>
-              <w:spacing/>
-              <w:ind/>
-              <w:jc w:val="left"/>
-              <w:rPr>
-                <w:b w:val="0"/>
-                <w:bCs w:val="0"/>
-                <w:i w:val="0"/>
-                <w:iCs w:val="0"/>
-                <w:sz w:val="20"/>
-                <w:szCs w:val="20"/>
-                <w:highlight w:val="none"/>
-                <w:u w:val="none"/>
-              </w:rPr>
-            </w:pPr>
-            <w:r>
-              <w:rPr>
-                <w:b w:val="0"/>
-                <w:bCs w:val="0"/>
-                <w:i w:val="0"/>
-                <w:iCs w:val="0"/>
-                <w:sz w:val="20"/>
-                <w:szCs w:val="20"/>
-                <w:highlight w:val="none"/>
-                <w:u w:val="none"/>
-              </w:rPr>
-              <w:t xml:space="preserve">do_append_new_random_row</w:t>
-            </w:r>
-            <w:r>
-              <w:rPr>
-                <w:b w:val="0"/>
-                <w:bCs w:val="0"/>
-                <w:i w:val="0"/>
-                <w:iCs w:val="0"/>
-                <w:sz w:val="20"/>
-                <w:szCs w:val="20"/>
-                <w:highlight w:val="none"/>
-                <w:u w:val="none"/>
-              </w:rPr>
-            </w:r>
-          </w:p>
-        </w:tc>
-        <w:tc>
-          <w:tcPr>
-            <w:tcBorders/>
-            <w:tcW w:w="1559" w:type="dxa"/>
-            <w:vMerge w:val="restart"/>
-            <w:textDirection w:val="lrTb"/>
-            <w:noWrap w:val="false"/>
-          </w:tcPr>
-          <w:p>
-            <w:pPr>
-              <w:pBdr/>
-              <w:tabs>
-                <w:tab w:val="left" w:leader="none" w:pos="9354"/>
-              </w:tabs>
-              <w:spacing/>
-              <w:ind/>
-              <w:jc w:val="left"/>
-              <w:rPr>
-                <w:b w:val="0"/>
-                <w:bCs w:val="0"/>
-                <w:i w:val="0"/>
-                <w:iCs w:val="0"/>
-                <w:sz w:val="20"/>
-                <w:szCs w:val="20"/>
-                <w:highlight w:val="none"/>
-                <w:u w:val="none"/>
-              </w:rPr>
-            </w:pPr>
-            <w:r>
-              <w:rPr>
-                <w:b w:val="0"/>
-                <w:bCs w:val="0"/>
-                <w:i w:val="0"/>
-                <w:iCs w:val="0"/>
-                <w:sz w:val="20"/>
-                <w:szCs w:val="20"/>
-                <w:highlight w:val="none"/>
-                <w:u w:val="none"/>
-              </w:rPr>
-              <w:t xml:space="preserve">GameBoard*</w:t>
-            </w:r>
-            <w:r>
-              <w:rPr>
-                <w:b w:val="0"/>
-                <w:bCs w:val="0"/>
-                <w:i w:val="0"/>
-                <w:iCs w:val="0"/>
-                <w:sz w:val="20"/>
-                <w:szCs w:val="20"/>
-                <w:highlight w:val="none"/>
-                <w:u w:val="none"/>
-              </w:rPr>
-            </w:r>
-          </w:p>
-        </w:tc>
-        <w:tc>
-          <w:tcPr>
-            <w:tcBorders/>
-            <w:tcW w:w="850" w:type="dxa"/>
-            <w:vMerge w:val="restart"/>
-            <w:textDirection w:val="lrTb"/>
-            <w:noWrap w:val="false"/>
-          </w:tcPr>
-          <w:p>
-            <w:pPr>
-              <w:pBdr/>
-              <w:tabs>
-                <w:tab w:val="left" w:leader="none" w:pos="9354"/>
-              </w:tabs>
-              <w:spacing/>
-              <w:ind/>
-              <w:jc w:val="left"/>
-              <w:rPr>
-                <w:b w:val="0"/>
-                <w:bCs w:val="0"/>
-                <w:i w:val="0"/>
-                <w:iCs w:val="0"/>
-                <w:sz w:val="20"/>
-                <w:szCs w:val="20"/>
-                <w:highlight w:val="none"/>
-                <w:u w:val="none"/>
-              </w:rPr>
-            </w:pPr>
-            <w:r>
-              <w:rPr>
-                <w:b w:val="0"/>
-                <w:bCs w:val="0"/>
-                <w:i w:val="0"/>
-                <w:iCs w:val="0"/>
-                <w:sz w:val="20"/>
-                <w:szCs w:val="20"/>
-                <w:highlight w:val="none"/>
-                <w:u w:val="none"/>
-              </w:rPr>
-              <w:t xml:space="preserve">int</w:t>
-            </w:r>
-            <w:r>
-              <w:rPr>
-                <w:b w:val="0"/>
-                <w:bCs w:val="0"/>
-                <w:i w:val="0"/>
-                <w:iCs w:val="0"/>
-                <w:sz w:val="20"/>
-                <w:szCs w:val="20"/>
-                <w:highlight w:val="none"/>
-                <w:u w:val="none"/>
-              </w:rPr>
-            </w:r>
-          </w:p>
-        </w:tc>
-        <w:tc>
-          <w:tcPr>
-            <w:tcBorders/>
-            <w:tcW w:w="1984" w:type="dxa"/>
-            <w:vMerge w:val="restart"/>
-            <w:textDirection w:val="lrTb"/>
-            <w:noWrap w:val="false"/>
-          </w:tcPr>
-          <w:p>
-            <w:pPr>
-              <w:pBdr/>
-              <w:tabs>
-                <w:tab w:val="left" w:leader="none" w:pos="9354"/>
-              </w:tabs>
-              <w:spacing/>
-              <w:ind/>
-              <w:jc w:val="left"/>
-              <w:rPr>
-                <w:b w:val="0"/>
-                <w:bCs w:val="0"/>
-                <w:i w:val="0"/>
-                <w:iCs w:val="0"/>
-                <w:sz w:val="20"/>
-                <w:szCs w:val="20"/>
-                <w:highlight w:val="none"/>
-                <w:u w:val="none"/>
-              </w:rPr>
-            </w:pPr>
-            <w:r>
-              <w:rPr>
-                <w:b w:val="0"/>
-                <w:bCs w:val="0"/>
-                <w:i w:val="0"/>
-                <w:iCs w:val="0"/>
-                <w:sz w:val="20"/>
-                <w:szCs w:val="20"/>
-                <w:highlight w:val="none"/>
-                <w:u w:val="none"/>
-              </w:rPr>
-              <w:t xml:space="preserve">Oyun tahtasının tüm satırlarını bir üste kaydırır ve en alta rastgele bir satır ekler.</w:t>
-            </w:r>
-            <w:r>
-              <w:rPr>
-                <w:b w:val="0"/>
-                <w:bCs w:val="0"/>
-                <w:i w:val="0"/>
-                <w:iCs w:val="0"/>
-                <w:sz w:val="20"/>
-                <w:szCs w:val="20"/>
-                <w:highlight w:val="none"/>
-                <w:u w:val="none"/>
-              </w:rPr>
-            </w:r>
-          </w:p>
-        </w:tc>
-        <w:tc>
-          <w:tcPr>
-            <w:tcBorders/>
-            <w:tcW w:w="3378" w:type="dxa"/>
-            <w:vMerge w:val="restart"/>
-            <w:textDirection w:val="lrTb"/>
-            <w:noWrap w:val="false"/>
-          </w:tcPr>
-          <w:p>
-            <w:pPr>
-              <w:pBdr/>
-              <w:tabs>
-                <w:tab w:val="left" w:leader="none" w:pos="9354"/>
-              </w:tabs>
-              <w:spacing/>
-              <w:ind/>
-              <w:jc w:val="left"/>
-              <w:rPr>
-                <w:b w:val="0"/>
-                <w:bCs w:val="0"/>
-                <w:i w:val="0"/>
-                <w:iCs w:val="0"/>
-                <w:sz w:val="20"/>
-                <w:szCs w:val="20"/>
-                <w:highlight w:val="none"/>
-                <w:u w:val="none"/>
-              </w:rPr>
-            </w:pPr>
-            <w:r>
-              <w:rPr>
-                <w:b w:val="0"/>
-                <w:bCs w:val="0"/>
-                <w:i w:val="0"/>
-                <w:iCs w:val="0"/>
-                <w:sz w:val="20"/>
-                <w:szCs w:val="20"/>
-                <w:highlight w:val="none"/>
-                <w:u w:val="none"/>
-              </w:rPr>
-              <w:t xml:space="preserve">Verilen matrisi sütun sütun, en alt satırdan başlayacak şekilde bir üst satıra öteler. Öteleme işlemini sütunda ‘\0’ karakteri görene kadar yapar, böylece az eleman bulunan sütunlarda gereksiz işlemlerden kaçınır. Sütun yukarı ötelendikten sonra sütunun en alt satırına rastgele bir oyun karakteri eklenir. Eğer sütunun en üst satırında ‘\0’ dışında bir eleman varsa oyunun bittiği bilgisini kaydeder. Bu bilgiyi tüm kaydırma işlemleri bittikten sonra çağrılan fonksiyona döndürür.</w:t>
-            </w:r>
-            <w:r>
-              <w:rPr>
-                <w:b w:val="0"/>
-                <w:bCs w:val="0"/>
-                <w:i w:val="0"/>
-                <w:iCs w:val="0"/>
-                <w:sz w:val="20"/>
-                <w:szCs w:val="20"/>
-                <w:highlight w:val="none"/>
-                <w:u w:val="none"/>
-              </w:rPr>
-            </w:r>
-          </w:p>
-        </w:tc>
-      </w:tr>
-      <w:tr>
-        <w:trPr/>
-        <w:tc>
-          <w:tcPr>
-            <w:tcBorders/>
-            <w:tcW w:w="1805" w:type="dxa"/>
-            <w:vMerge w:val="restart"/>
-            <w:textDirection w:val="lrTb"/>
-            <w:noWrap w:val="false"/>
-          </w:tcPr>
-          <w:p>
-            <w:pPr>
-              <w:pBdr/>
-              <w:tabs>
-                <w:tab w:val="left" w:leader="none" w:pos="9354"/>
-              </w:tabs>
-              <w:spacing/>
-              <w:ind/>
-              <w:jc w:val="left"/>
-              <w:rPr>
-                <w:b w:val="0"/>
-                <w:bCs w:val="0"/>
-                <w:i w:val="0"/>
-                <w:iCs w:val="0"/>
-                <w:sz w:val="20"/>
-                <w:szCs w:val="20"/>
-                <w:highlight w:val="none"/>
-                <w:u w:val="none"/>
-              </w:rPr>
-            </w:pPr>
-            <w:r>
-              <w:rPr>
-                <w:b w:val="0"/>
-                <w:bCs w:val="0"/>
-                <w:i w:val="0"/>
-                <w:iCs w:val="0"/>
-                <w:sz w:val="20"/>
-                <w:szCs w:val="20"/>
-                <w:highlight w:val="none"/>
-                <w:u w:val="none"/>
-              </w:rPr>
-              <w:t xml:space="preserve">do_movement</w:t>
-            </w:r>
-            <w:r>
-              <w:rPr>
-                <w:b w:val="0"/>
-                <w:bCs w:val="0"/>
-                <w:i w:val="0"/>
-                <w:iCs w:val="0"/>
-                <w:sz w:val="20"/>
-                <w:szCs w:val="20"/>
-                <w:highlight w:val="none"/>
-                <w:u w:val="none"/>
-              </w:rPr>
-            </w:r>
-          </w:p>
-        </w:tc>
-        <w:tc>
-          <w:tcPr>
-            <w:tcBorders/>
-            <w:tcW w:w="1559" w:type="dxa"/>
-            <w:vMerge w:val="restart"/>
-            <w:textDirection w:val="lrTb"/>
-            <w:noWrap w:val="false"/>
-          </w:tcPr>
-          <w:p>
-            <w:pPr>
-              <w:pBdr/>
-              <w:tabs>
-                <w:tab w:val="left" w:leader="none" w:pos="9354"/>
-              </w:tabs>
-              <w:spacing/>
-              <w:ind/>
-              <w:jc w:val="left"/>
-              <w:rPr>
-                <w:b w:val="0"/>
-                <w:bCs w:val="0"/>
-                <w:i w:val="0"/>
-                <w:iCs w:val="0"/>
-                <w:sz w:val="20"/>
-                <w:szCs w:val="20"/>
-                <w:highlight w:val="none"/>
-                <w:u w:val="none"/>
-              </w:rPr>
-            </w:pPr>
-            <w:r>
-              <w:rPr>
-                <w:b w:val="0"/>
-                <w:bCs w:val="0"/>
-                <w:i w:val="0"/>
-                <w:iCs w:val="0"/>
-                <w:sz w:val="20"/>
-                <w:szCs w:val="20"/>
-                <w:highlight w:val="none"/>
-                <w:u w:val="none"/>
-              </w:rPr>
-              <w:t xml:space="preserve">GameBoard*,</w:t>
-            </w:r>
-            <w:r>
-              <w:rPr>
-                <w:b w:val="0"/>
-                <w:bCs w:val="0"/>
-                <w:i w:val="0"/>
-                <w:iCs w:val="0"/>
-                <w:sz w:val="20"/>
-                <w:szCs w:val="20"/>
-                <w:highlight w:val="none"/>
-                <w:u w:val="none"/>
-              </w:rPr>
-            </w:r>
-          </w:p>
-          <w:p>
-            <w:pPr>
-              <w:pBdr/>
-              <w:tabs>
-                <w:tab w:val="left" w:leader="none" w:pos="9354"/>
-              </w:tabs>
-              <w:spacing/>
-              <w:ind/>
-              <w:jc w:val="left"/>
-              <w:rPr>
-                <w:b w:val="0"/>
-                <w:bCs w:val="0"/>
-                <w:i w:val="0"/>
-                <w:sz w:val="20"/>
-                <w:szCs w:val="20"/>
-                <w:highlight w:val="none"/>
-                <w:u w:val="none"/>
-              </w:rPr>
-            </w:pPr>
-            <w:r>
-              <w:rPr>
-                <w:b w:val="0"/>
-                <w:bCs w:val="0"/>
-                <w:i w:val="0"/>
-                <w:iCs w:val="0"/>
-                <w:sz w:val="20"/>
-                <w:szCs w:val="20"/>
-                <w:highlight w:val="none"/>
-                <w:u w:val="none"/>
-              </w:rPr>
-              <w:t xml:space="preserve">MovementCoords</w:t>
+              <w:t xml:space="preserve">GameBoard*, GameMode</w:t>
             </w:r>
             <w:r>
               <w:rPr>
@@ -14803,6 +13904,1519 @@
                 <w:u w:val="none"/>
               </w:rPr>
             </w:r>
+            <w:r>
+              <w:rPr>
+                <w:b w:val="0"/>
+                <w:bCs w:val="0"/>
+                <w:i w:val="0"/>
+                <w:iCs w:val="0"/>
+                <w:sz w:val="20"/>
+                <w:szCs w:val="20"/>
+                <w:highlight w:val="none"/>
+                <w:u w:val="none"/>
+              </w:rPr>
+            </w:r>
+          </w:p>
+        </w:tc>
+        <w:tc>
+          <w:tcPr>
+            <w:tcBorders/>
+            <w:tcW w:w="1984" w:type="dxa"/>
+            <w:vMerge w:val="restart"/>
+            <w:textDirection w:val="lrTb"/>
+            <w:noWrap w:val="false"/>
+          </w:tcPr>
+          <w:p>
+            <w:pPr>
+              <w:pBdr/>
+              <w:tabs>
+                <w:tab w:val="left" w:leader="none" w:pos="9354"/>
+              </w:tabs>
+              <w:spacing/>
+              <w:ind/>
+              <w:jc w:val="left"/>
+              <w:rPr>
+                <w:b w:val="0"/>
+                <w:bCs w:val="0"/>
+                <w:i w:val="0"/>
+                <w:iCs w:val="0"/>
+                <w:sz w:val="20"/>
+                <w:szCs w:val="20"/>
+                <w:highlight w:val="none"/>
+                <w:u w:val="none"/>
+              </w:rPr>
+            </w:pPr>
+            <w:r>
+              <w:rPr>
+                <w:b w:val="0"/>
+                <w:bCs w:val="0"/>
+                <w:i w:val="0"/>
+                <w:iCs w:val="0"/>
+                <w:sz w:val="20"/>
+                <w:szCs w:val="20"/>
+                <w:highlight w:val="none"/>
+                <w:u w:val="none"/>
+              </w:rPr>
+              <w:t xml:space="preserve">Oyun moduna göre oyun tahtasına ilk değerleri atar.</w:t>
+            </w:r>
+            <w:r>
+              <w:rPr>
+                <w:b w:val="0"/>
+                <w:bCs w:val="0"/>
+                <w:i w:val="0"/>
+                <w:iCs w:val="0"/>
+                <w:sz w:val="20"/>
+                <w:szCs w:val="20"/>
+                <w:highlight w:val="none"/>
+                <w:u w:val="none"/>
+              </w:rPr>
+            </w:r>
+            <w:r>
+              <w:rPr>
+                <w:b w:val="0"/>
+                <w:bCs w:val="0"/>
+                <w:i w:val="0"/>
+                <w:iCs w:val="0"/>
+                <w:sz w:val="20"/>
+                <w:szCs w:val="20"/>
+                <w:highlight w:val="none"/>
+                <w:u w:val="none"/>
+              </w:rPr>
+            </w:r>
+          </w:p>
+        </w:tc>
+        <w:tc>
+          <w:tcPr>
+            <w:tcBorders/>
+            <w:tcW w:w="3378" w:type="dxa"/>
+            <w:vMerge w:val="restart"/>
+            <w:textDirection w:val="lrTb"/>
+            <w:noWrap w:val="false"/>
+          </w:tcPr>
+          <w:p>
+            <w:pPr>
+              <w:pBdr/>
+              <w:tabs>
+                <w:tab w:val="left" w:leader="none" w:pos="9354"/>
+              </w:tabs>
+              <w:spacing/>
+              <w:ind/>
+              <w:jc w:val="left"/>
+              <w:rPr>
+                <w:b w:val="0"/>
+                <w:bCs w:val="0"/>
+                <w:i w:val="0"/>
+                <w:iCs w:val="0"/>
+                <w:sz w:val="20"/>
+                <w:szCs w:val="20"/>
+                <w:highlight w:val="none"/>
+                <w:u w:val="none"/>
+              </w:rPr>
+            </w:pPr>
+            <w:r>
+              <w:rPr>
+                <w:b w:val="0"/>
+                <w:bCs w:val="0"/>
+                <w:i w:val="0"/>
+                <w:iCs w:val="0"/>
+                <w:sz w:val="20"/>
+                <w:szCs w:val="20"/>
+                <w:highlight w:val="none"/>
+                <w:u w:val="none"/>
+              </w:rPr>
+              <w:t xml:space="preserve">Önce clear_matrix ile matrisi temizler. Sonra önceden belirlenmiş oyun moduna göre matrisin alttan n/2 satırını doldurur. Eğer normal modda ise matrisi önceden tanımlanmış oyun karakterle</w:t>
+            </w:r>
+            <w:r>
+              <w:rPr>
+                <w:b w:val="0"/>
+                <w:bCs w:val="0"/>
+                <w:i w:val="0"/>
+                <w:iCs w:val="0"/>
+                <w:sz w:val="20"/>
+                <w:szCs w:val="20"/>
+                <w:highlight w:val="none"/>
+                <w:u w:val="none"/>
+              </w:rPr>
+              <w:t xml:space="preserve">rinin bulunduğu diziden rastgele bir eleman seçerek oluşturur. Eğer kontrol modda ise matrisin doldurulacak kısımları kullanıcıdan istenir. Kullanıcı hatalı bir karakter girerse doğru bir karakter girene kadar aynı koordinatın değeri istenmeye devam eder. </w:t>
+            </w:r>
+            <w:r>
+              <w:rPr>
+                <w:b w:val="0"/>
+                <w:bCs w:val="0"/>
+                <w:i w:val="0"/>
+                <w:iCs w:val="0"/>
+                <w:sz w:val="20"/>
+                <w:szCs w:val="20"/>
+                <w:highlight w:val="none"/>
+                <w:u w:val="none"/>
+              </w:rPr>
+            </w:r>
+            <w:r>
+              <w:rPr>
+                <w:b w:val="0"/>
+                <w:bCs w:val="0"/>
+                <w:i w:val="0"/>
+                <w:iCs w:val="0"/>
+                <w:sz w:val="20"/>
+                <w:szCs w:val="20"/>
+                <w:highlight w:val="none"/>
+                <w:u w:val="none"/>
+              </w:rPr>
+            </w:r>
+          </w:p>
+        </w:tc>
+      </w:tr>
+      <w:tr>
+        <w:trPr>
+          <w:trHeight w:val="5102"/>
+        </w:trPr>
+        <w:tc>
+          <w:tcPr>
+            <w:tcBorders/>
+            <w:tcW w:w="1805" w:type="dxa"/>
+            <w:vMerge w:val="restart"/>
+            <w:textDirection w:val="lrTb"/>
+            <w:noWrap w:val="false"/>
+          </w:tcPr>
+          <w:p>
+            <w:pPr>
+              <w:pBdr/>
+              <w:tabs>
+                <w:tab w:val="left" w:leader="none" w:pos="9354"/>
+              </w:tabs>
+              <w:spacing/>
+              <w:ind/>
+              <w:jc w:val="left"/>
+              <w:rPr>
+                <w:b w:val="0"/>
+                <w:bCs w:val="0"/>
+                <w:i w:val="0"/>
+                <w:iCs w:val="0"/>
+                <w:sz w:val="20"/>
+                <w:szCs w:val="20"/>
+                <w:highlight w:val="none"/>
+                <w:u w:val="none"/>
+              </w:rPr>
+            </w:pPr>
+            <w:r>
+              <w:rPr>
+                <w:b w:val="0"/>
+                <w:bCs w:val="0"/>
+                <w:i w:val="0"/>
+                <w:iCs w:val="0"/>
+                <w:sz w:val="20"/>
+                <w:szCs w:val="20"/>
+                <w:highlight w:val="none"/>
+                <w:u w:val="none"/>
+              </w:rPr>
+              <w:t xml:space="preserve">do_gravity</w:t>
+            </w:r>
+            <w:r>
+              <w:rPr>
+                <w:b w:val="0"/>
+                <w:bCs w:val="0"/>
+                <w:i w:val="0"/>
+                <w:iCs w:val="0"/>
+                <w:sz w:val="20"/>
+                <w:szCs w:val="20"/>
+                <w:highlight w:val="none"/>
+                <w:u w:val="none"/>
+              </w:rPr>
+            </w:r>
+            <w:r>
+              <w:rPr>
+                <w:b w:val="0"/>
+                <w:bCs w:val="0"/>
+                <w:i w:val="0"/>
+                <w:iCs w:val="0"/>
+                <w:sz w:val="20"/>
+                <w:szCs w:val="20"/>
+                <w:highlight w:val="none"/>
+                <w:u w:val="none"/>
+              </w:rPr>
+            </w:r>
+          </w:p>
+        </w:tc>
+        <w:tc>
+          <w:tcPr>
+            <w:tcBorders/>
+            <w:tcW w:w="1559" w:type="dxa"/>
+            <w:vMerge w:val="restart"/>
+            <w:textDirection w:val="lrTb"/>
+            <w:noWrap w:val="false"/>
+          </w:tcPr>
+          <w:p>
+            <w:pPr>
+              <w:pBdr/>
+              <w:tabs>
+                <w:tab w:val="left" w:leader="none" w:pos="9354"/>
+              </w:tabs>
+              <w:spacing/>
+              <w:ind/>
+              <w:jc w:val="left"/>
+              <w:rPr>
+                <w:b w:val="0"/>
+                <w:bCs w:val="0"/>
+                <w:i w:val="0"/>
+                <w:iCs w:val="0"/>
+                <w:sz w:val="20"/>
+                <w:szCs w:val="20"/>
+                <w:highlight w:val="none"/>
+                <w:u w:val="none"/>
+              </w:rPr>
+            </w:pPr>
+            <w:r>
+              <w:rPr>
+                <w:b w:val="0"/>
+                <w:bCs w:val="0"/>
+                <w:i w:val="0"/>
+                <w:iCs w:val="0"/>
+                <w:sz w:val="20"/>
+                <w:szCs w:val="20"/>
+                <w:highlight w:val="none"/>
+                <w:u w:val="none"/>
+              </w:rPr>
+              <w:t xml:space="preserve">GameBoard*, ExplosionInfo*</w:t>
+            </w:r>
+            <w:r>
+              <w:rPr>
+                <w:b w:val="0"/>
+                <w:bCs w:val="0"/>
+                <w:i w:val="0"/>
+                <w:iCs w:val="0"/>
+                <w:sz w:val="20"/>
+                <w:szCs w:val="20"/>
+                <w:highlight w:val="none"/>
+                <w:u w:val="none"/>
+              </w:rPr>
+            </w:r>
+            <w:r>
+              <w:rPr>
+                <w:b w:val="0"/>
+                <w:bCs w:val="0"/>
+                <w:i w:val="0"/>
+                <w:iCs w:val="0"/>
+                <w:sz w:val="20"/>
+                <w:szCs w:val="20"/>
+                <w:highlight w:val="none"/>
+                <w:u w:val="none"/>
+              </w:rPr>
+            </w:r>
+          </w:p>
+        </w:tc>
+        <w:tc>
+          <w:tcPr>
+            <w:tcBorders/>
+            <w:tcW w:w="850" w:type="dxa"/>
+            <w:vMerge w:val="restart"/>
+            <w:textDirection w:val="lrTb"/>
+            <w:noWrap w:val="false"/>
+          </w:tcPr>
+          <w:p>
+            <w:pPr>
+              <w:pBdr/>
+              <w:tabs>
+                <w:tab w:val="left" w:leader="none" w:pos="9354"/>
+              </w:tabs>
+              <w:spacing/>
+              <w:ind/>
+              <w:jc w:val="left"/>
+              <w:rPr>
+                <w:b w:val="0"/>
+                <w:bCs w:val="0"/>
+                <w:i w:val="0"/>
+                <w:iCs w:val="0"/>
+                <w:sz w:val="20"/>
+                <w:szCs w:val="20"/>
+                <w:highlight w:val="none"/>
+                <w:u w:val="none"/>
+              </w:rPr>
+            </w:pPr>
+            <w:r>
+              <w:rPr>
+                <w:b w:val="0"/>
+                <w:bCs w:val="0"/>
+                <w:i w:val="0"/>
+                <w:iCs w:val="0"/>
+                <w:sz w:val="20"/>
+                <w:szCs w:val="20"/>
+                <w:highlight w:val="none"/>
+                <w:u w:val="none"/>
+              </w:rPr>
+              <w:t xml:space="preserve">Yok</w:t>
+            </w:r>
+            <w:r>
+              <w:rPr>
+                <w:b w:val="0"/>
+                <w:bCs w:val="0"/>
+                <w:i w:val="0"/>
+                <w:iCs w:val="0"/>
+                <w:sz w:val="20"/>
+                <w:szCs w:val="20"/>
+                <w:highlight w:val="none"/>
+                <w:u w:val="none"/>
+              </w:rPr>
+            </w:r>
+            <w:r>
+              <w:rPr>
+                <w:b w:val="0"/>
+                <w:bCs w:val="0"/>
+                <w:i w:val="0"/>
+                <w:iCs w:val="0"/>
+                <w:sz w:val="20"/>
+                <w:szCs w:val="20"/>
+                <w:highlight w:val="none"/>
+                <w:u w:val="none"/>
+              </w:rPr>
+            </w:r>
+          </w:p>
+        </w:tc>
+        <w:tc>
+          <w:tcPr>
+            <w:tcBorders/>
+            <w:tcW w:w="1984" w:type="dxa"/>
+            <w:vMerge w:val="restart"/>
+            <w:textDirection w:val="lrTb"/>
+            <w:noWrap w:val="false"/>
+          </w:tcPr>
+          <w:p>
+            <w:pPr>
+              <w:pBdr/>
+              <w:tabs>
+                <w:tab w:val="left" w:leader="none" w:pos="9354"/>
+              </w:tabs>
+              <w:spacing/>
+              <w:ind/>
+              <w:jc w:val="left"/>
+              <w:rPr>
+                <w:b w:val="0"/>
+                <w:bCs w:val="0"/>
+                <w:i w:val="0"/>
+                <w:iCs w:val="0"/>
+                <w:sz w:val="20"/>
+                <w:szCs w:val="20"/>
+                <w:highlight w:val="none"/>
+                <w:u w:val="none"/>
+              </w:rPr>
+            </w:pPr>
+            <w:r>
+              <w:rPr>
+                <w:b w:val="0"/>
+                <w:bCs w:val="0"/>
+                <w:i w:val="0"/>
+                <w:iCs w:val="0"/>
+                <w:sz w:val="20"/>
+                <w:szCs w:val="20"/>
+                <w:highlight w:val="none"/>
+                <w:u w:val="none"/>
+              </w:rPr>
+              <w:t xml:space="preserve">Patlama durumuna göre yer çekimi uygular.</w:t>
+            </w:r>
+            <w:r>
+              <w:rPr>
+                <w:b w:val="0"/>
+                <w:bCs w:val="0"/>
+                <w:i w:val="0"/>
+                <w:iCs w:val="0"/>
+                <w:sz w:val="20"/>
+                <w:szCs w:val="20"/>
+                <w:highlight w:val="none"/>
+                <w:u w:val="none"/>
+              </w:rPr>
+            </w:r>
+            <w:r>
+              <w:rPr>
+                <w:b w:val="0"/>
+                <w:bCs w:val="0"/>
+                <w:i w:val="0"/>
+                <w:iCs w:val="0"/>
+                <w:sz w:val="20"/>
+                <w:szCs w:val="20"/>
+                <w:highlight w:val="none"/>
+                <w:u w:val="none"/>
+              </w:rPr>
+            </w:r>
+          </w:p>
+        </w:tc>
+        <w:tc>
+          <w:tcPr>
+            <w:tcBorders/>
+            <w:tcW w:w="3378" w:type="dxa"/>
+            <w:vMerge w:val="restart"/>
+            <w:textDirection w:val="lrTb"/>
+            <w:noWrap w:val="false"/>
+          </w:tcPr>
+          <w:p>
+            <w:pPr>
+              <w:pBdr/>
+              <w:tabs>
+                <w:tab w:val="left" w:leader="none" w:pos="9354"/>
+              </w:tabs>
+              <w:spacing/>
+              <w:ind/>
+              <w:jc w:val="left"/>
+              <w:rPr>
+                <w:b w:val="0"/>
+                <w:bCs w:val="0"/>
+                <w:i w:val="0"/>
+                <w:iCs w:val="0"/>
+                <w:sz w:val="20"/>
+                <w:szCs w:val="20"/>
+                <w:highlight w:val="none"/>
+                <w:u w:val="none"/>
+              </w:rPr>
+            </w:pPr>
+            <w:r>
+              <w:rPr>
+                <w:b w:val="0"/>
+                <w:bCs w:val="0"/>
+                <w:i w:val="0"/>
+                <w:iCs w:val="0"/>
+                <w:sz w:val="20"/>
+                <w:szCs w:val="20"/>
+                <w:highlight w:val="none"/>
+                <w:u w:val="none"/>
+              </w:rPr>
+              <w:t xml:space="preserve">Parametre olarak aldığı ExplosionInfo’ya göre yer çekimi uygular. Eğer patlama sağa doğru olmuşsa patlama olan sütunlar</w:t>
+            </w:r>
+            <w:r>
+              <w:rPr>
+                <w:b w:val="0"/>
+                <w:bCs w:val="0"/>
+                <w:i w:val="0"/>
+                <w:iCs w:val="0"/>
+                <w:sz w:val="20"/>
+                <w:szCs w:val="20"/>
+                <w:highlight w:val="none"/>
+                <w:u w:val="none"/>
+              </w:rPr>
+              <w:t xml:space="preserve">da patlama olan satırın üstünü birer satır aşağı kaydırır. Eğer patlama aşağı doğru olduysa patlama olan satırın üstünde bulunan elemanları patlama uzunluğu kadar aşağı öteler. Aşağı itilen karakterlerin olduğu koordinatlara ise ‘\0’ karakteri yerleştirir.</w:t>
+            </w:r>
+            <w:r>
+              <w:rPr>
+                <w:b w:val="0"/>
+                <w:bCs w:val="0"/>
+                <w:i w:val="0"/>
+                <w:iCs w:val="0"/>
+                <w:sz w:val="20"/>
+                <w:szCs w:val="20"/>
+                <w:highlight w:val="none"/>
+                <w:u w:val="none"/>
+              </w:rPr>
+            </w:r>
+            <w:r>
+              <w:rPr>
+                <w:b w:val="0"/>
+                <w:bCs w:val="0"/>
+                <w:i w:val="0"/>
+                <w:iCs w:val="0"/>
+                <w:sz w:val="20"/>
+                <w:szCs w:val="20"/>
+                <w:highlight w:val="none"/>
+                <w:u w:val="none"/>
+              </w:rPr>
+            </w:r>
+          </w:p>
+        </w:tc>
+      </w:tr>
+      <w:tr>
+        <w:trPr/>
+        <w:tc>
+          <w:tcPr>
+            <w:tcBorders/>
+            <w:tcW w:w="1805" w:type="dxa"/>
+            <w:vMerge w:val="restart"/>
+            <w:textDirection w:val="lrTb"/>
+            <w:noWrap w:val="false"/>
+          </w:tcPr>
+          <w:p>
+            <w:pPr>
+              <w:pBdr/>
+              <w:tabs>
+                <w:tab w:val="left" w:leader="none" w:pos="9354"/>
+              </w:tabs>
+              <w:spacing/>
+              <w:ind/>
+              <w:jc w:val="left"/>
+              <w:rPr>
+                <w:b w:val="0"/>
+                <w:bCs w:val="0"/>
+                <w:i w:val="0"/>
+                <w:iCs w:val="0"/>
+                <w:sz w:val="20"/>
+                <w:szCs w:val="20"/>
+                <w:highlight w:val="none"/>
+                <w:u w:val="none"/>
+              </w:rPr>
+            </w:pPr>
+            <w:r>
+              <w:rPr>
+                <w:b w:val="0"/>
+                <w:bCs w:val="0"/>
+                <w:i w:val="0"/>
+                <w:iCs w:val="0"/>
+                <w:sz w:val="20"/>
+                <w:szCs w:val="20"/>
+                <w:highlight w:val="none"/>
+                <w:u w:val="none"/>
+              </w:rPr>
+              <w:t xml:space="preserve">do_explosion</w:t>
+            </w:r>
+            <w:r>
+              <w:rPr>
+                <w:b w:val="0"/>
+                <w:bCs w:val="0"/>
+                <w:i w:val="0"/>
+                <w:iCs w:val="0"/>
+                <w:sz w:val="20"/>
+                <w:szCs w:val="20"/>
+                <w:highlight w:val="none"/>
+                <w:u w:val="none"/>
+              </w:rPr>
+            </w:r>
+            <w:r>
+              <w:rPr>
+                <w:b w:val="0"/>
+                <w:bCs w:val="0"/>
+                <w:i w:val="0"/>
+                <w:iCs w:val="0"/>
+                <w:sz w:val="20"/>
+                <w:szCs w:val="20"/>
+                <w:highlight w:val="none"/>
+                <w:u w:val="none"/>
+              </w:rPr>
+            </w:r>
+          </w:p>
+        </w:tc>
+        <w:tc>
+          <w:tcPr>
+            <w:tcBorders/>
+            <w:tcW w:w="1559" w:type="dxa"/>
+            <w:vMerge w:val="restart"/>
+            <w:textDirection w:val="lrTb"/>
+            <w:noWrap w:val="false"/>
+          </w:tcPr>
+          <w:p>
+            <w:pPr>
+              <w:pBdr/>
+              <w:tabs>
+                <w:tab w:val="left" w:leader="none" w:pos="9354"/>
+              </w:tabs>
+              <w:spacing/>
+              <w:ind/>
+              <w:jc w:val="left"/>
+              <w:rPr>
+                <w:b w:val="0"/>
+                <w:bCs w:val="0"/>
+                <w:i w:val="0"/>
+                <w:iCs w:val="0"/>
+                <w:sz w:val="20"/>
+                <w:szCs w:val="20"/>
+                <w:highlight w:val="none"/>
+                <w:u w:val="none"/>
+              </w:rPr>
+            </w:pPr>
+            <w:r>
+              <w:rPr>
+                <w:b w:val="0"/>
+                <w:bCs w:val="0"/>
+                <w:i w:val="0"/>
+                <w:iCs w:val="0"/>
+                <w:sz w:val="20"/>
+                <w:szCs w:val="20"/>
+                <w:highlight w:val="none"/>
+                <w:u w:val="none"/>
+              </w:rPr>
+              <w:t xml:space="preserve">GameBoard*, ExplosionInfo*</w:t>
+            </w:r>
+            <w:r>
+              <w:rPr>
+                <w:b w:val="0"/>
+                <w:bCs w:val="0"/>
+                <w:i w:val="0"/>
+                <w:iCs w:val="0"/>
+                <w:sz w:val="20"/>
+                <w:szCs w:val="20"/>
+                <w:highlight w:val="none"/>
+                <w:u w:val="none"/>
+              </w:rPr>
+            </w:r>
+            <w:r>
+              <w:rPr>
+                <w:b w:val="0"/>
+                <w:bCs w:val="0"/>
+                <w:i w:val="0"/>
+                <w:iCs w:val="0"/>
+                <w:sz w:val="20"/>
+                <w:szCs w:val="20"/>
+                <w:highlight w:val="none"/>
+                <w:u w:val="none"/>
+              </w:rPr>
+            </w:r>
+          </w:p>
+        </w:tc>
+        <w:tc>
+          <w:tcPr>
+            <w:tcBorders/>
+            <w:tcW w:w="850" w:type="dxa"/>
+            <w:vMerge w:val="restart"/>
+            <w:textDirection w:val="lrTb"/>
+            <w:noWrap w:val="false"/>
+          </w:tcPr>
+          <w:p>
+            <w:pPr>
+              <w:pBdr/>
+              <w:tabs>
+                <w:tab w:val="left" w:leader="none" w:pos="9354"/>
+              </w:tabs>
+              <w:spacing/>
+              <w:ind/>
+              <w:jc w:val="left"/>
+              <w:rPr>
+                <w:b w:val="0"/>
+                <w:bCs w:val="0"/>
+                <w:i w:val="0"/>
+                <w:iCs w:val="0"/>
+                <w:sz w:val="20"/>
+                <w:szCs w:val="20"/>
+                <w:highlight w:val="none"/>
+                <w:u w:val="none"/>
+              </w:rPr>
+            </w:pPr>
+            <w:r>
+              <w:rPr>
+                <w:b w:val="0"/>
+                <w:bCs w:val="0"/>
+                <w:i w:val="0"/>
+                <w:iCs w:val="0"/>
+                <w:sz w:val="20"/>
+                <w:szCs w:val="20"/>
+                <w:highlight w:val="none"/>
+                <w:u w:val="none"/>
+              </w:rPr>
+              <w:t xml:space="preserve">Yok</w:t>
+            </w:r>
+            <w:r>
+              <w:rPr>
+                <w:b w:val="0"/>
+                <w:bCs w:val="0"/>
+                <w:i w:val="0"/>
+                <w:iCs w:val="0"/>
+                <w:sz w:val="20"/>
+                <w:szCs w:val="20"/>
+                <w:highlight w:val="none"/>
+                <w:u w:val="none"/>
+              </w:rPr>
+            </w:r>
+            <w:r>
+              <w:rPr>
+                <w:b w:val="0"/>
+                <w:bCs w:val="0"/>
+                <w:i w:val="0"/>
+                <w:iCs w:val="0"/>
+                <w:sz w:val="20"/>
+                <w:szCs w:val="20"/>
+                <w:highlight w:val="none"/>
+                <w:u w:val="none"/>
+              </w:rPr>
+            </w:r>
+          </w:p>
+        </w:tc>
+        <w:tc>
+          <w:tcPr>
+            <w:tcBorders/>
+            <w:tcW w:w="1984" w:type="dxa"/>
+            <w:vMerge w:val="restart"/>
+            <w:textDirection w:val="lrTb"/>
+            <w:noWrap w:val="false"/>
+          </w:tcPr>
+          <w:p>
+            <w:pPr>
+              <w:pBdr/>
+              <w:tabs>
+                <w:tab w:val="left" w:leader="none" w:pos="9354"/>
+              </w:tabs>
+              <w:spacing/>
+              <w:ind/>
+              <w:jc w:val="left"/>
+              <w:rPr>
+                <w:b w:val="0"/>
+                <w:bCs w:val="0"/>
+                <w:i w:val="0"/>
+                <w:iCs w:val="0"/>
+                <w:sz w:val="20"/>
+                <w:szCs w:val="20"/>
+                <w:highlight w:val="none"/>
+                <w:u w:val="none"/>
+              </w:rPr>
+            </w:pPr>
+            <w:r>
+              <w:rPr>
+                <w:b w:val="0"/>
+                <w:bCs w:val="0"/>
+                <w:i w:val="0"/>
+                <w:iCs w:val="0"/>
+                <w:sz w:val="20"/>
+                <w:szCs w:val="20"/>
+                <w:highlight w:val="none"/>
+                <w:u w:val="none"/>
+              </w:rPr>
+              <w:t xml:space="preserve">Verilen koordinata göre patlama yapar.</w:t>
+            </w:r>
+            <w:r>
+              <w:rPr>
+                <w:b w:val="0"/>
+                <w:bCs w:val="0"/>
+                <w:i w:val="0"/>
+                <w:iCs w:val="0"/>
+                <w:sz w:val="20"/>
+                <w:szCs w:val="20"/>
+                <w:highlight w:val="none"/>
+                <w:u w:val="none"/>
+              </w:rPr>
+            </w:r>
+            <w:r>
+              <w:rPr>
+                <w:b w:val="0"/>
+                <w:bCs w:val="0"/>
+                <w:i w:val="0"/>
+                <w:iCs w:val="0"/>
+                <w:sz w:val="20"/>
+                <w:szCs w:val="20"/>
+                <w:highlight w:val="none"/>
+                <w:u w:val="none"/>
+              </w:rPr>
+            </w:r>
+          </w:p>
+        </w:tc>
+        <w:tc>
+          <w:tcPr>
+            <w:tcBorders/>
+            <w:tcW w:w="3378" w:type="dxa"/>
+            <w:vMerge w:val="restart"/>
+            <w:textDirection w:val="lrTb"/>
+            <w:noWrap w:val="false"/>
+          </w:tcPr>
+          <w:p>
+            <w:pPr>
+              <w:pBdr/>
+              <w:tabs>
+                <w:tab w:val="left" w:leader="none" w:pos="9354"/>
+              </w:tabs>
+              <w:spacing/>
+              <w:ind/>
+              <w:jc w:val="left"/>
+              <w:rPr>
+                <w:b w:val="0"/>
+                <w:bCs w:val="0"/>
+                <w:i w:val="0"/>
+                <w:iCs w:val="0"/>
+                <w:sz w:val="16"/>
+                <w:szCs w:val="16"/>
+                <w:highlight w:val="none"/>
+                <w:u w:val="none"/>
+              </w:rPr>
+            </w:pPr>
+            <w:r>
+              <w:rPr>
+                <w:b w:val="0"/>
+                <w:bCs w:val="0"/>
+                <w:i w:val="0"/>
+                <w:iCs w:val="0"/>
+                <w:sz w:val="20"/>
+                <w:szCs w:val="20"/>
+                <w:highlight w:val="none"/>
+                <w:u w:val="none"/>
+              </w:rPr>
+              <w:t xml:space="preserve">Parametre olarak aldığı ExplosionInfo yapısındaki koordinata bakarak önce sağa doğ</w:t>
+            </w:r>
+            <w:r>
+              <w:rPr>
+                <w:b w:val="0"/>
+                <w:bCs w:val="0"/>
+                <w:i w:val="0"/>
+                <w:iCs w:val="0"/>
+                <w:sz w:val="20"/>
+                <w:szCs w:val="20"/>
+                <w:highlight w:val="none"/>
+                <w:u w:val="none"/>
+              </w:rPr>
+              <w:t xml:space="preserve">ru ve aşağı doğru patlama olması durumunda kaç eleman patlayacağını hesaplar. Sonra bu mesafelerden büyük olanının 3’ten büyük olması durumunda ExplosionInfo yapısını bu mesafeye ve yöne göre ayarlar. En sonunda da patlama olan yerlere ‘\0’ değerini atar. </w:t>
+            </w:r>
+            <w:r>
+              <w:rPr>
+                <w:b w:val="0"/>
+                <w:bCs w:val="0"/>
+                <w:i w:val="0"/>
+                <w:iCs w:val="0"/>
+                <w:sz w:val="16"/>
+                <w:szCs w:val="16"/>
+                <w:highlight w:val="none"/>
+                <w:u w:val="none"/>
+              </w:rPr>
+              <w:t xml:space="preserve">1)</w:t>
+            </w:r>
+            <w:r>
+              <w:rPr>
+                <w:b w:val="0"/>
+                <w:bCs w:val="0"/>
+                <w:i w:val="0"/>
+                <w:iCs w:val="0"/>
+                <w:sz w:val="16"/>
+                <w:szCs w:val="16"/>
+                <w:highlight w:val="none"/>
+                <w:u w:val="none"/>
+              </w:rPr>
+              <w:t xml:space="preserve">Eğer patlama olmazsa ExplosionInfo’da patlama yönü ve büyüklüğü 0 olur. 2)Eğer sağa ve aşağı patlama aynı büyüklükte olacaksa sağa doğru patlama tercih eder, Bunun sebebi yatay patlamanın dikey p</w:t>
+            </w:r>
+            <w:r>
+              <w:rPr>
+                <w:b w:val="0"/>
+                <w:bCs w:val="0"/>
+                <w:i w:val="0"/>
+                <w:iCs w:val="0"/>
+                <w:sz w:val="16"/>
+                <w:szCs w:val="16"/>
+                <w:highlight w:val="none"/>
+                <w:u w:val="none"/>
+              </w:rPr>
+              <w:t xml:space="preserve">atlamaya göre daha fazla sütunu en üst satırdan uzaklaştırmasıdır. 3) Patlama olan yerlere ‘\0’ karakterinin yazılması sadece görsel amaçlıdır, kullanıcının patlama olduktan sonraki yer çekimi uygulanmadan önceki anda patlama durumunu görebilmesini sağlar.</w:t>
+            </w:r>
+            <w:r>
+              <w:rPr>
+                <w:b w:val="0"/>
+                <w:bCs w:val="0"/>
+                <w:i w:val="0"/>
+                <w:iCs w:val="0"/>
+                <w:sz w:val="16"/>
+                <w:szCs w:val="16"/>
+                <w:highlight w:val="none"/>
+                <w:u w:val="none"/>
+              </w:rPr>
+            </w:r>
+            <w:r>
+              <w:rPr>
+                <w:b w:val="0"/>
+                <w:bCs w:val="0"/>
+                <w:i w:val="0"/>
+                <w:iCs w:val="0"/>
+                <w:sz w:val="16"/>
+                <w:szCs w:val="16"/>
+                <w:highlight w:val="none"/>
+                <w:u w:val="none"/>
+              </w:rPr>
+            </w:r>
+          </w:p>
+        </w:tc>
+      </w:tr>
+      <w:tr>
+        <w:trPr/>
+        <w:tc>
+          <w:tcPr>
+            <w:tcBorders/>
+            <w:tcW w:w="1805" w:type="dxa"/>
+            <w:vMerge w:val="restart"/>
+            <w:textDirection w:val="lrTb"/>
+            <w:noWrap w:val="false"/>
+          </w:tcPr>
+          <w:p>
+            <w:pPr>
+              <w:pBdr/>
+              <w:tabs>
+                <w:tab w:val="left" w:leader="none" w:pos="9354"/>
+              </w:tabs>
+              <w:spacing/>
+              <w:ind/>
+              <w:jc w:val="left"/>
+              <w:rPr>
+                <w:b w:val="0"/>
+                <w:bCs w:val="0"/>
+                <w:i w:val="0"/>
+                <w:iCs w:val="0"/>
+                <w:sz w:val="20"/>
+                <w:szCs w:val="20"/>
+                <w:highlight w:val="none"/>
+                <w:u w:val="none"/>
+              </w:rPr>
+            </w:pPr>
+            <w:r>
+              <w:rPr>
+                <w:b w:val="0"/>
+                <w:bCs w:val="0"/>
+                <w:i w:val="0"/>
+                <w:iCs w:val="0"/>
+                <w:sz w:val="20"/>
+                <w:szCs w:val="20"/>
+                <w:highlight w:val="none"/>
+                <w:u w:val="none"/>
+              </w:rPr>
+              <w:t xml:space="preserve">do_append_new_random_row</w:t>
+            </w:r>
+            <w:r>
+              <w:rPr>
+                <w:b w:val="0"/>
+                <w:bCs w:val="0"/>
+                <w:i w:val="0"/>
+                <w:iCs w:val="0"/>
+                <w:sz w:val="20"/>
+                <w:szCs w:val="20"/>
+                <w:highlight w:val="none"/>
+                <w:u w:val="none"/>
+              </w:rPr>
+            </w:r>
+            <w:r>
+              <w:rPr>
+                <w:b w:val="0"/>
+                <w:bCs w:val="0"/>
+                <w:i w:val="0"/>
+                <w:iCs w:val="0"/>
+                <w:sz w:val="20"/>
+                <w:szCs w:val="20"/>
+                <w:highlight w:val="none"/>
+                <w:u w:val="none"/>
+              </w:rPr>
+            </w:r>
+          </w:p>
+        </w:tc>
+        <w:tc>
+          <w:tcPr>
+            <w:tcBorders/>
+            <w:tcW w:w="1559" w:type="dxa"/>
+            <w:vMerge w:val="restart"/>
+            <w:textDirection w:val="lrTb"/>
+            <w:noWrap w:val="false"/>
+          </w:tcPr>
+          <w:p>
+            <w:pPr>
+              <w:pBdr/>
+              <w:tabs>
+                <w:tab w:val="left" w:leader="none" w:pos="9354"/>
+              </w:tabs>
+              <w:spacing/>
+              <w:ind/>
+              <w:jc w:val="left"/>
+              <w:rPr>
+                <w:b w:val="0"/>
+                <w:bCs w:val="0"/>
+                <w:i w:val="0"/>
+                <w:iCs w:val="0"/>
+                <w:sz w:val="20"/>
+                <w:szCs w:val="20"/>
+                <w:highlight w:val="none"/>
+                <w:u w:val="none"/>
+              </w:rPr>
+            </w:pPr>
+            <w:r>
+              <w:rPr>
+                <w:b w:val="0"/>
+                <w:bCs w:val="0"/>
+                <w:i w:val="0"/>
+                <w:iCs w:val="0"/>
+                <w:sz w:val="20"/>
+                <w:szCs w:val="20"/>
+                <w:highlight w:val="none"/>
+                <w:u w:val="none"/>
+              </w:rPr>
+              <w:t xml:space="preserve">GameBoard*</w:t>
+            </w:r>
+            <w:r>
+              <w:rPr>
+                <w:b w:val="0"/>
+                <w:bCs w:val="0"/>
+                <w:i w:val="0"/>
+                <w:iCs w:val="0"/>
+                <w:sz w:val="20"/>
+                <w:szCs w:val="20"/>
+                <w:highlight w:val="none"/>
+                <w:u w:val="none"/>
+              </w:rPr>
+            </w:r>
+            <w:r>
+              <w:rPr>
+                <w:b w:val="0"/>
+                <w:bCs w:val="0"/>
+                <w:i w:val="0"/>
+                <w:iCs w:val="0"/>
+                <w:sz w:val="20"/>
+                <w:szCs w:val="20"/>
+                <w:highlight w:val="none"/>
+                <w:u w:val="none"/>
+              </w:rPr>
+            </w:r>
+          </w:p>
+        </w:tc>
+        <w:tc>
+          <w:tcPr>
+            <w:tcBorders/>
+            <w:tcW w:w="850" w:type="dxa"/>
+            <w:vMerge w:val="restart"/>
+            <w:textDirection w:val="lrTb"/>
+            <w:noWrap w:val="false"/>
+          </w:tcPr>
+          <w:p>
+            <w:pPr>
+              <w:pBdr/>
+              <w:tabs>
+                <w:tab w:val="left" w:leader="none" w:pos="9354"/>
+              </w:tabs>
+              <w:spacing/>
+              <w:ind/>
+              <w:jc w:val="left"/>
+              <w:rPr>
+                <w:b w:val="0"/>
+                <w:bCs w:val="0"/>
+                <w:i w:val="0"/>
+                <w:iCs w:val="0"/>
+                <w:sz w:val="20"/>
+                <w:szCs w:val="20"/>
+                <w:highlight w:val="none"/>
+                <w:u w:val="none"/>
+              </w:rPr>
+            </w:pPr>
+            <w:r>
+              <w:rPr>
+                <w:b w:val="0"/>
+                <w:bCs w:val="0"/>
+                <w:i w:val="0"/>
+                <w:iCs w:val="0"/>
+                <w:sz w:val="20"/>
+                <w:szCs w:val="20"/>
+                <w:highlight w:val="none"/>
+                <w:u w:val="none"/>
+              </w:rPr>
+              <w:t xml:space="preserve">int</w:t>
+            </w:r>
+            <w:r>
+              <w:rPr>
+                <w:b w:val="0"/>
+                <w:bCs w:val="0"/>
+                <w:i w:val="0"/>
+                <w:iCs w:val="0"/>
+                <w:sz w:val="20"/>
+                <w:szCs w:val="20"/>
+                <w:highlight w:val="none"/>
+                <w:u w:val="none"/>
+              </w:rPr>
+            </w:r>
+            <w:r>
+              <w:rPr>
+                <w:b w:val="0"/>
+                <w:bCs w:val="0"/>
+                <w:i w:val="0"/>
+                <w:iCs w:val="0"/>
+                <w:sz w:val="20"/>
+                <w:szCs w:val="20"/>
+                <w:highlight w:val="none"/>
+                <w:u w:val="none"/>
+              </w:rPr>
+            </w:r>
+          </w:p>
+        </w:tc>
+        <w:tc>
+          <w:tcPr>
+            <w:tcBorders/>
+            <w:tcW w:w="1984" w:type="dxa"/>
+            <w:vMerge w:val="restart"/>
+            <w:textDirection w:val="lrTb"/>
+            <w:noWrap w:val="false"/>
+          </w:tcPr>
+          <w:p>
+            <w:pPr>
+              <w:pBdr/>
+              <w:tabs>
+                <w:tab w:val="left" w:leader="none" w:pos="9354"/>
+              </w:tabs>
+              <w:spacing/>
+              <w:ind/>
+              <w:jc w:val="left"/>
+              <w:rPr>
+                <w:b w:val="0"/>
+                <w:bCs w:val="0"/>
+                <w:i w:val="0"/>
+                <w:iCs w:val="0"/>
+                <w:sz w:val="20"/>
+                <w:szCs w:val="20"/>
+                <w:highlight w:val="none"/>
+                <w:u w:val="none"/>
+              </w:rPr>
+            </w:pPr>
+            <w:r>
+              <w:rPr>
+                <w:b w:val="0"/>
+                <w:bCs w:val="0"/>
+                <w:i w:val="0"/>
+                <w:iCs w:val="0"/>
+                <w:sz w:val="20"/>
+                <w:szCs w:val="20"/>
+                <w:highlight w:val="none"/>
+                <w:u w:val="none"/>
+              </w:rPr>
+              <w:t xml:space="preserve">Oyun tahtasının tüm satırlarını bir üste kaydırır ve en alta rastgele bir satır ekler.</w:t>
+            </w:r>
+            <w:r>
+              <w:rPr>
+                <w:b w:val="0"/>
+                <w:bCs w:val="0"/>
+                <w:i w:val="0"/>
+                <w:iCs w:val="0"/>
+                <w:sz w:val="20"/>
+                <w:szCs w:val="20"/>
+                <w:highlight w:val="none"/>
+                <w:u w:val="none"/>
+              </w:rPr>
+            </w:r>
+            <w:r>
+              <w:rPr>
+                <w:b w:val="0"/>
+                <w:bCs w:val="0"/>
+                <w:i w:val="0"/>
+                <w:iCs w:val="0"/>
+                <w:sz w:val="20"/>
+                <w:szCs w:val="20"/>
+                <w:highlight w:val="none"/>
+                <w:u w:val="none"/>
+              </w:rPr>
+            </w:r>
+          </w:p>
+        </w:tc>
+        <w:tc>
+          <w:tcPr>
+            <w:tcBorders/>
+            <w:tcW w:w="3378" w:type="dxa"/>
+            <w:vMerge w:val="restart"/>
+            <w:textDirection w:val="lrTb"/>
+            <w:noWrap w:val="false"/>
+          </w:tcPr>
+          <w:p>
+            <w:pPr>
+              <w:pBdr/>
+              <w:tabs>
+                <w:tab w:val="left" w:leader="none" w:pos="9354"/>
+              </w:tabs>
+              <w:spacing/>
+              <w:ind/>
+              <w:jc w:val="left"/>
+              <w:rPr>
+                <w:b w:val="0"/>
+                <w:bCs w:val="0"/>
+                <w:i w:val="0"/>
+                <w:iCs w:val="0"/>
+                <w:sz w:val="20"/>
+                <w:szCs w:val="20"/>
+                <w:highlight w:val="none"/>
+                <w:u w:val="none"/>
+              </w:rPr>
+            </w:pPr>
+            <w:r>
+              <w:rPr>
+                <w:b w:val="0"/>
+                <w:bCs w:val="0"/>
+                <w:i w:val="0"/>
+                <w:iCs w:val="0"/>
+                <w:sz w:val="20"/>
+                <w:szCs w:val="20"/>
+                <w:highlight w:val="none"/>
+                <w:u w:val="none"/>
+              </w:rPr>
+              <w:t xml:space="preserve">Verilen matrisi sütun sütun, en alt satırdan başlayacak şekilde bir üst satıra öteler. Öteleme işlemini sütunda ‘\0’ karakteri görene kadar yapar, böylece az eleman bulunan sütunlarda gereksiz işlemlerden kaçınır. Sütun yukar</w:t>
+            </w:r>
+            <w:r>
+              <w:rPr>
+                <w:b w:val="0"/>
+                <w:bCs w:val="0"/>
+                <w:i w:val="0"/>
+                <w:iCs w:val="0"/>
+                <w:sz w:val="20"/>
+                <w:szCs w:val="20"/>
+                <w:highlight w:val="none"/>
+                <w:u w:val="none"/>
+              </w:rPr>
+              <w:t xml:space="preserve">ı ötelendikten sonra sütunun en alt satırına rastgele bir oyun karakteri eklenir. Eğer sütunun en üst satırında ‘\0’ dışında bir eleman varsa oyunun bittiği bilgisini kaydeder. Bu bilgiyi tüm kaydırma işlemleri bittikten sonra çağrılan fonksiyona döndürür.</w:t>
+            </w:r>
+            <w:r>
+              <w:rPr>
+                <w:b w:val="0"/>
+                <w:bCs w:val="0"/>
+                <w:i w:val="0"/>
+                <w:iCs w:val="0"/>
+                <w:sz w:val="20"/>
+                <w:szCs w:val="20"/>
+                <w:highlight w:val="none"/>
+                <w:u w:val="none"/>
+              </w:rPr>
+            </w:r>
+            <w:r>
+              <w:rPr>
+                <w:b w:val="0"/>
+                <w:bCs w:val="0"/>
+                <w:i w:val="0"/>
+                <w:iCs w:val="0"/>
+                <w:sz w:val="20"/>
+                <w:szCs w:val="20"/>
+                <w:highlight w:val="none"/>
+                <w:u w:val="none"/>
+              </w:rPr>
+            </w:r>
+          </w:p>
+        </w:tc>
+      </w:tr>
+      <w:tr>
+        <w:trPr/>
+        <w:tc>
+          <w:tcPr>
+            <w:tcBorders/>
+            <w:tcW w:w="1805" w:type="dxa"/>
+            <w:vMerge w:val="restart"/>
+            <w:textDirection w:val="lrTb"/>
+            <w:noWrap w:val="false"/>
+          </w:tcPr>
+          <w:p>
+            <w:pPr>
+              <w:pBdr/>
+              <w:tabs>
+                <w:tab w:val="left" w:leader="none" w:pos="9354"/>
+              </w:tabs>
+              <w:spacing/>
+              <w:ind/>
+              <w:jc w:val="left"/>
+              <w:rPr>
+                <w:b w:val="0"/>
+                <w:bCs w:val="0"/>
+                <w:i w:val="0"/>
+                <w:iCs w:val="0"/>
+                <w:sz w:val="20"/>
+                <w:szCs w:val="20"/>
+                <w:highlight w:val="none"/>
+                <w:u w:val="none"/>
+              </w:rPr>
+            </w:pPr>
+            <w:r>
+              <w:rPr>
+                <w:b w:val="0"/>
+                <w:bCs w:val="0"/>
+                <w:i w:val="0"/>
+                <w:iCs w:val="0"/>
+                <w:sz w:val="20"/>
+                <w:szCs w:val="20"/>
+                <w:highlight w:val="none"/>
+                <w:u w:val="none"/>
+              </w:rPr>
+              <w:t xml:space="preserve">do_movement</w:t>
+            </w:r>
+            <w:r>
+              <w:rPr>
+                <w:b w:val="0"/>
+                <w:bCs w:val="0"/>
+                <w:i w:val="0"/>
+                <w:iCs w:val="0"/>
+                <w:sz w:val="20"/>
+                <w:szCs w:val="20"/>
+                <w:highlight w:val="none"/>
+                <w:u w:val="none"/>
+              </w:rPr>
+            </w:r>
+            <w:r>
+              <w:rPr>
+                <w:b w:val="0"/>
+                <w:bCs w:val="0"/>
+                <w:i w:val="0"/>
+                <w:iCs w:val="0"/>
+                <w:sz w:val="20"/>
+                <w:szCs w:val="20"/>
+                <w:highlight w:val="none"/>
+                <w:u w:val="none"/>
+              </w:rPr>
+            </w:r>
+          </w:p>
+        </w:tc>
+        <w:tc>
+          <w:tcPr>
+            <w:tcBorders/>
+            <w:tcW w:w="1559" w:type="dxa"/>
+            <w:vMerge w:val="restart"/>
+            <w:textDirection w:val="lrTb"/>
+            <w:noWrap w:val="false"/>
+          </w:tcPr>
+          <w:p>
+            <w:pPr>
+              <w:pBdr/>
+              <w:tabs>
+                <w:tab w:val="left" w:leader="none" w:pos="9354"/>
+              </w:tabs>
+              <w:spacing/>
+              <w:ind/>
+              <w:jc w:val="left"/>
+              <w:rPr>
+                <w:b w:val="0"/>
+                <w:bCs w:val="0"/>
+                <w:i w:val="0"/>
+                <w:iCs w:val="0"/>
+                <w:sz w:val="20"/>
+                <w:szCs w:val="20"/>
+                <w:highlight w:val="none"/>
+                <w:u w:val="none"/>
+              </w:rPr>
+            </w:pPr>
+            <w:r>
+              <w:rPr>
+                <w:b w:val="0"/>
+                <w:bCs w:val="0"/>
+                <w:i w:val="0"/>
+                <w:iCs w:val="0"/>
+                <w:sz w:val="20"/>
+                <w:szCs w:val="20"/>
+                <w:highlight w:val="none"/>
+                <w:u w:val="none"/>
+              </w:rPr>
+              <w:t xml:space="preserve">GameBoard*,</w:t>
+            </w:r>
+            <w:r>
+              <w:rPr>
+                <w:b w:val="0"/>
+                <w:bCs w:val="0"/>
+                <w:i w:val="0"/>
+                <w:iCs w:val="0"/>
+                <w:sz w:val="20"/>
+                <w:szCs w:val="20"/>
+                <w:highlight w:val="none"/>
+                <w:u w:val="none"/>
+              </w:rPr>
+            </w:r>
+            <w:r>
+              <w:rPr>
+                <w:b w:val="0"/>
+                <w:bCs w:val="0"/>
+                <w:i w:val="0"/>
+                <w:iCs w:val="0"/>
+                <w:sz w:val="20"/>
+                <w:szCs w:val="20"/>
+                <w:highlight w:val="none"/>
+                <w:u w:val="none"/>
+              </w:rPr>
+            </w:r>
+          </w:p>
+          <w:p>
+            <w:pPr>
+              <w:pBdr/>
+              <w:tabs>
+                <w:tab w:val="left" w:leader="none" w:pos="9354"/>
+              </w:tabs>
+              <w:spacing/>
+              <w:ind/>
+              <w:jc w:val="left"/>
+              <w:rPr>
+                <w:b w:val="0"/>
+                <w:bCs w:val="0"/>
+                <w:i w:val="0"/>
+                <w:sz w:val="20"/>
+                <w:szCs w:val="20"/>
+                <w:highlight w:val="none"/>
+                <w:u w:val="none"/>
+              </w:rPr>
+            </w:pPr>
+            <w:r>
+              <w:rPr>
+                <w:b w:val="0"/>
+                <w:bCs w:val="0"/>
+                <w:i w:val="0"/>
+                <w:iCs w:val="0"/>
+                <w:sz w:val="20"/>
+                <w:szCs w:val="20"/>
+                <w:highlight w:val="none"/>
+                <w:u w:val="none"/>
+              </w:rPr>
+              <w:t xml:space="preserve">MovementCoords</w:t>
+            </w:r>
+            <w:r>
+              <w:rPr>
+                <w:b w:val="0"/>
+                <w:bCs w:val="0"/>
+                <w:i w:val="0"/>
+                <w:iCs w:val="0"/>
+                <w:sz w:val="20"/>
+                <w:szCs w:val="20"/>
+                <w:highlight w:val="none"/>
+                <w:u w:val="none"/>
+              </w:rPr>
+            </w:r>
+            <w:r>
+              <w:rPr>
+                <w:b w:val="0"/>
+                <w:bCs w:val="0"/>
+                <w:i w:val="0"/>
+                <w:sz w:val="20"/>
+                <w:szCs w:val="20"/>
+                <w:highlight w:val="none"/>
+                <w:u w:val="none"/>
+              </w:rPr>
+            </w:r>
+          </w:p>
+        </w:tc>
+        <w:tc>
+          <w:tcPr>
+            <w:tcBorders/>
+            <w:tcW w:w="850" w:type="dxa"/>
+            <w:vMerge w:val="restart"/>
+            <w:textDirection w:val="lrTb"/>
+            <w:noWrap w:val="false"/>
+          </w:tcPr>
+          <w:p>
+            <w:pPr>
+              <w:pBdr/>
+              <w:tabs>
+                <w:tab w:val="left" w:leader="none" w:pos="9354"/>
+              </w:tabs>
+              <w:spacing/>
+              <w:ind/>
+              <w:jc w:val="left"/>
+              <w:rPr>
+                <w:b w:val="0"/>
+                <w:bCs w:val="0"/>
+                <w:i w:val="0"/>
+                <w:iCs w:val="0"/>
+                <w:sz w:val="20"/>
+                <w:szCs w:val="20"/>
+                <w:highlight w:val="none"/>
+                <w:u w:val="none"/>
+              </w:rPr>
+            </w:pPr>
+            <w:r>
+              <w:rPr>
+                <w:b w:val="0"/>
+                <w:bCs w:val="0"/>
+                <w:i w:val="0"/>
+                <w:iCs w:val="0"/>
+                <w:sz w:val="20"/>
+                <w:szCs w:val="20"/>
+                <w:highlight w:val="none"/>
+                <w:u w:val="none"/>
+              </w:rPr>
+              <w:t xml:space="preserve">Yok</w:t>
+            </w:r>
+            <w:r>
+              <w:rPr>
+                <w:b w:val="0"/>
+                <w:bCs w:val="0"/>
+                <w:i w:val="0"/>
+                <w:iCs w:val="0"/>
+                <w:sz w:val="20"/>
+                <w:szCs w:val="20"/>
+                <w:highlight w:val="none"/>
+                <w:u w:val="none"/>
+              </w:rPr>
+            </w:r>
+            <w:r>
+              <w:rPr>
+                <w:b w:val="0"/>
+                <w:bCs w:val="0"/>
+                <w:i w:val="0"/>
+                <w:iCs w:val="0"/>
+                <w:sz w:val="20"/>
+                <w:szCs w:val="20"/>
+                <w:highlight w:val="none"/>
+                <w:u w:val="none"/>
+              </w:rPr>
+            </w:r>
           </w:p>
         </w:tc>
         <w:tc>
@@ -14858,6 +15472,18 @@
                 <w:u w:val="none"/>
               </w:rPr>
             </w:r>
+            <w:r>
+              <w:rPr>
+                <w:b w:val="0"/>
+                <w:bCs w:val="0"/>
+                <w:i w:val="0"/>
+                <w:iCs w:val="0"/>
+                <w:sz w:val="20"/>
+                <w:szCs w:val="20"/>
+                <w:highlight w:val="none"/>
+                <w:u w:val="none"/>
+              </w:rPr>
+            </w:r>
           </w:p>
         </w:tc>
         <w:tc>
@@ -14900,6 +15526,18 @@
                 <w:u w:val="none"/>
               </w:rPr>
               <w:t xml:space="preserve">MovementCoords ile verilen iki koordinattaki elemanların yerini değiştirir.</w:t>
+            </w:r>
+            <w:r>
+              <w:rPr>
+                <w:b w:val="0"/>
+                <w:bCs w:val="0"/>
+                <w:i w:val="0"/>
+                <w:iCs w:val="0"/>
+                <w:sz w:val="20"/>
+                <w:szCs w:val="20"/>
+                <w:highlight w:val="none"/>
+                <w:u w:val="none"/>
+              </w:rPr>
             </w:r>
             <w:r>
               <w:rPr>
@@ -14971,6 +15609,18 @@
                 <w:u w:val="none"/>
               </w:rPr>
             </w:r>
+            <w:r>
+              <w:rPr>
+                <w:b w:val="0"/>
+                <w:bCs w:val="0"/>
+                <w:i w:val="0"/>
+                <w:iCs w:val="0"/>
+                <w:sz w:val="20"/>
+                <w:szCs w:val="20"/>
+                <w:highlight w:val="none"/>
+                <w:u w:val="none"/>
+              </w:rPr>
+            </w:r>
           </w:p>
         </w:tc>
         <w:tc>
@@ -15013,6 +15663,18 @@
                 <w:u w:val="none"/>
               </w:rPr>
               <w:t xml:space="preserve">GameBoard*</w:t>
+            </w:r>
+            <w:r>
+              <w:rPr>
+                <w:b w:val="0"/>
+                <w:bCs w:val="0"/>
+                <w:i w:val="0"/>
+                <w:iCs w:val="0"/>
+                <w:sz w:val="20"/>
+                <w:szCs w:val="20"/>
+                <w:highlight w:val="none"/>
+                <w:u w:val="none"/>
+              </w:rPr>
             </w:r>
             <w:r>
               <w:rPr>
@@ -15081,6 +15743,18 @@
                 <w:u w:val="none"/>
               </w:rPr>
             </w:r>
+            <w:r>
+              <w:rPr>
+                <w:b w:val="0"/>
+                <w:bCs w:val="0"/>
+                <w:i w:val="0"/>
+                <w:iCs w:val="0"/>
+                <w:sz w:val="20"/>
+                <w:szCs w:val="20"/>
+                <w:highlight w:val="none"/>
+                <w:u w:val="none"/>
+              </w:rPr>
+            </w:r>
           </w:p>
         </w:tc>
         <w:tc>
@@ -15136,6 +15810,18 @@
                 <w:u w:val="none"/>
               </w:rPr>
             </w:r>
+            <w:r>
+              <w:rPr>
+                <w:b w:val="0"/>
+                <w:bCs w:val="0"/>
+                <w:i w:val="0"/>
+                <w:iCs w:val="0"/>
+                <w:sz w:val="20"/>
+                <w:szCs w:val="20"/>
+                <w:highlight w:val="none"/>
+                <w:u w:val="none"/>
+              </w:rPr>
+            </w:r>
           </w:p>
         </w:tc>
         <w:tc>
@@ -15177,7 +15863,20 @@
                 <w:highlight w:val="none"/>
                 <w:u w:val="none"/>
               </w:rPr>
-              <w:t xml:space="preserve">Verilen oyun matrisine göre kurallar dahilinde yapılabilecek hamle olup olmadığını kontrol eder. Bunu yaparken önce yan yana olan elemanlara bakarak bu elemanların yer değiştirebilir olup olmadığını kontrol eder. Eğer herhangi bir karaktere yer değiştirme işlemi uygulanamıyorsa herhangi üç elemanın patlama yapıp yapamadığını kontrol eder (önce yatay sonra dikey). Bu kontroller sonucu hamle yapılabilip yapılamama bilgisini çağıran fonksiyona döner. </w:t>
+              <w:t xml:space="preserve">Verilen oyun matrisine göre kurallar dahilinde yapılabilecek hamle olup olmadığını kontrol eder. Bunu yaparken önce yan yana olan elemanlara bakarak bu elemanların yer değiştirebilir olup olmadığı</w:t>
+            </w:r>
+            <w:r>
+              <w:rPr>
+                <w:b w:val="0"/>
+                <w:bCs w:val="0"/>
+                <w:i w:val="0"/>
+                <w:iCs w:val="0"/>
+                <w:sz w:val="20"/>
+                <w:szCs w:val="20"/>
+                <w:highlight w:val="none"/>
+                <w:u w:val="none"/>
+              </w:rPr>
+              <w:t xml:space="preserve">nı kontrol eder. Eğer herhangi bir karaktere yer değiştirme işlemi uygulanamıyorsa herhangi üç elemanın patlama yapıp yapamadığını kontrol eder (önce yatay sonra dikey). Bu kontroller sonucu hamle yapılabilip yapılamama bilgisini çağıran fonksiyona döner. </w:t>
             </w:r>
             <w:r>
               <w:rPr>
@@ -15203,7 +15902,20 @@
                 <w:highlight w:val="none"/>
                 <w:u w:val="none"/>
               </w:rPr>
-              <w:t xml:space="preserve">Önce yer değiştirme kontrolü yapıldı çünkü yer değiştirme işlemi patlama işleminden daha olası bir ihtimaldir. 2) Yer değiştirme ve patlama kontrolü yapılırken önce en alt satırdan başlandı, çünkü alt satırlarda ‘\0’ harici bir karakter bulunma ihtimali üst satırlara göre daha fazladır.</w:t>
+              <w:t xml:space="preserve">Önce yer değiştirme kontrolü ya</w:t>
+            </w:r>
+            <w:r>
+              <w:rPr>
+                <w:b w:val="0"/>
+                <w:bCs w:val="0"/>
+                <w:i w:val="0"/>
+                <w:iCs w:val="0"/>
+                <w:sz w:val="16"/>
+                <w:szCs w:val="16"/>
+                <w:highlight w:val="none"/>
+                <w:u w:val="none"/>
+              </w:rPr>
+              <w:t xml:space="preserve">pıldı çünkü yer değiştirme işlemi patlama işleminden daha olası bir ihtimaldir. 2) Yer değiştirme ve patlama kontrolü yapılırken önce en alt satırdan başlandı, çünkü alt satırlarda ‘\0’ harici bir karakter bulunma ihtimali üst satırlara göre daha fazladır.</w:t>
             </w:r>
             <w:r>
               <w:rPr>
@@ -15339,6 +16051,17 @@
           <w:u w:val="none"/>
         </w:rPr>
       </w:r>
+      <w:r>
+        <w:rPr>
+          <w:b/>
+          <w:bCs w:val="0"/>
+          <w:i w:val="0"/>
+          <w:sz w:val="28"/>
+          <w:szCs w:val="28"/>
+          <w:highlight w:val="none"/>
+          <w:u w:val="none"/>
+        </w:rPr>
+      </w:r>
     </w:p>
     <w:p>
       <w:pPr>
@@ -15392,7 +16115,7 @@
                         <pic:nvPr/>
                       </pic:nvPicPr>
                       <pic:blipFill rotWithShape="1">
-                        <a:blip r:embed="rId22"/>
+                        <a:blip r:embed="rId23"/>
                         <a:stretch/>
                       </pic:blipFill>
                       <pic:spPr bwMode="auto">
@@ -15432,7 +16155,7 @@
                 <o:lock v:ext="edit" aspectratio="t"/>
               </v:shapetype>
               <v:shape id="_x0000_i12" o:spid="_x0000_s12" type="#_x0000_t75" style="width:474.16pt;height:113.57pt;mso-wrap-distance-left:0.00pt;mso-wrap-distance-top:0.00pt;mso-wrap-distance-right:0.00pt;mso-wrap-distance-bottom:0.00pt;z-index:1;" stroked="false">
-                <v:imagedata r:id="rId22" o:title=""/>
+                <v:imagedata r:id="rId23" o:title=""/>
                 <o:lock v:ext="edit" rotation="t"/>
               </v:shape>
             </w:pict>
@@ -15452,17 +16175,6 @@
       </w:r>
       <w:r>
         <w:rPr>
-          <w:b/>
-          <w:bCs/>
-          <w:i w:val="0"/>
-          <w:sz w:val="28"/>
-          <w:szCs w:val="28"/>
-          <w:highlight w:val="none"/>
-          <w:u w:val="none"/>
-        </w:rPr>
-      </w:r>
-      <w:r>
-        <w:rPr>
           <w:b w:val="0"/>
           <w:bCs w:val="0"/>
           <w:i w:val="0"/>
@@ -15526,6 +16238,17 @@
           <w:u w:val="none"/>
         </w:rPr>
       </w:r>
+      <w:r>
+        <w:rPr>
+          <w:b w:val="0"/>
+          <w:bCs w:val="0"/>
+          <w:i w:val="0"/>
+          <w:sz w:val="20"/>
+          <w:szCs w:val="20"/>
+          <w:highlight w:val="none"/>
+          <w:u w:val="none"/>
+        </w:rPr>
+      </w:r>
     </w:p>
     <w:p>
       <w:pPr>
@@ -15599,17 +16322,6 @@
           <w:u w:val="none"/>
         </w:rPr>
       </w:pPr>
-      <w:r>
-        <w:rPr>
-          <w:b w:val="0"/>
-          <w:bCs w:val="0"/>
-          <w:i w:val="0"/>
-          <w:sz w:val="28"/>
-          <w:szCs w:val="28"/>
-          <w:highlight w:val="none"/>
-          <w:u w:val="none"/>
-        </w:rPr>
-      </w:r>
       <w:r>
         <w:rPr>
           <w:b w:val="0"/>
@@ -15643,7 +16355,7 @@
                         <pic:nvPr/>
                       </pic:nvPicPr>
                       <pic:blipFill rotWithShape="1">
-                        <a:blip r:embed="rId23"/>
+                        <a:blip r:embed="rId24"/>
                         <a:stretch/>
                       </pic:blipFill>
                       <pic:spPr bwMode="auto">
@@ -15683,7 +16395,7 @@
                 <o:lock v:ext="edit" aspectratio="t"/>
               </v:shapetype>
               <v:shape id="_x0000_i13" o:spid="_x0000_s13" type="#_x0000_t75" style="width:190.50pt;height:72.75pt;mso-wrap-distance-left:0.00pt;mso-wrap-distance-top:0.00pt;mso-wrap-distance-right:0.00pt;mso-wrap-distance-bottom:0.00pt;z-index:1;" stroked="false">
-                <v:imagedata r:id="rId23" o:title=""/>
+                <v:imagedata r:id="rId24" o:title=""/>
                 <o:lock v:ext="edit" rotation="t"/>
               </v:shape>
             </w:pict>
@@ -15809,6 +16521,17 @@
           <w:u w:val="none"/>
         </w:rPr>
       </w:r>
+      <w:r>
+        <w:rPr>
+          <w:b w:val="0"/>
+          <w:bCs w:val="0"/>
+          <w:i w:val="0"/>
+          <w:sz w:val="20"/>
+          <w:szCs w:val="20"/>
+          <w:highlight w:val="none"/>
+          <w:u w:val="none"/>
+        </w:rPr>
+      </w:r>
     </w:p>
     <w:p>
       <w:pPr>
@@ -15852,6 +16575,17 @@
           <w:u w:val="none"/>
         </w:rPr>
       </w:r>
+      <w:r>
+        <w:rPr>
+          <w:b w:val="0"/>
+          <w:bCs w:val="0"/>
+          <w:i w:val="0"/>
+          <w:sz w:val="20"/>
+          <w:szCs w:val="20"/>
+          <w:highlight w:val="none"/>
+          <w:u w:val="none"/>
+        </w:rPr>
+      </w:r>
     </w:p>
     <w:p>
       <w:pPr>
@@ -15979,17 +16713,6 @@
           <w:u w:val="none"/>
         </w:rPr>
       </w:pPr>
-      <w:r>
-        <w:rPr>
-          <w:b w:val="0"/>
-          <w:bCs w:val="0"/>
-          <w:i w:val="0"/>
-          <w:sz w:val="28"/>
-          <w:szCs w:val="28"/>
-          <w:highlight w:val="none"/>
-          <w:u w:val="none"/>
-        </w:rPr>
-      </w:r>
       <w:r>
         <w:rPr>
           <w:b w:val="0"/>
@@ -16023,7 +16746,7 @@
                         <pic:nvPr/>
                       </pic:nvPicPr>
                       <pic:blipFill rotWithShape="1">
-                        <a:blip r:embed="rId24"/>
+                        <a:blip r:embed="rId25"/>
                         <a:stretch/>
                       </pic:blipFill>
                       <pic:spPr bwMode="auto">
@@ -16063,7 +16786,7 @@
                 <o:lock v:ext="edit" aspectratio="t"/>
               </v:shapetype>
               <v:shape id="_x0000_i14" o:spid="_x0000_s14" type="#_x0000_t75" style="width:467.75pt;height:175.13pt;mso-wrap-distance-left:0.00pt;mso-wrap-distance-top:0.00pt;mso-wrap-distance-right:0.00pt;mso-wrap-distance-bottom:0.00pt;z-index:1;" stroked="false">
-                <v:imagedata r:id="rId24" o:title=""/>
+                <v:imagedata r:id="rId25" o:title=""/>
                 <o:lock v:ext="edit" rotation="t"/>
               </v:shape>
             </w:pict>
@@ -16142,39 +16865,6 @@
           <w:i w:val="0"/>
           <w:sz w:val="20"/>
           <w:szCs w:val="20"/>
-          <w:highlight w:val="none"/>
-          <w:u w:val="none"/>
-        </w:rPr>
-      </w:r>
-      <w:r>
-        <w:rPr>
-          <w:b w:val="0"/>
-          <w:bCs w:val="0"/>
-          <w:i w:val="0"/>
-          <w:sz w:val="28"/>
-          <w:szCs w:val="28"/>
-          <w:highlight w:val="none"/>
-          <w:u w:val="none"/>
-        </w:rPr>
-      </w:r>
-      <w:r>
-        <w:rPr>
-          <w:b w:val="0"/>
-          <w:bCs w:val="0"/>
-          <w:i w:val="0"/>
-          <w:sz w:val="28"/>
-          <w:szCs w:val="28"/>
-          <w:highlight w:val="none"/>
-          <w:u w:val="none"/>
-        </w:rPr>
-      </w:r>
-      <w:r>
-        <w:rPr>
-          <w:b w:val="0"/>
-          <w:bCs w:val="0"/>
-          <w:i w:val="0"/>
-          <w:sz w:val="28"/>
-          <w:szCs w:val="28"/>
           <w:highlight w:val="none"/>
           <w:u w:val="none"/>
         </w:rPr>
@@ -16243,7 +16933,7 @@
                         <pic:nvPr/>
                       </pic:nvPicPr>
                       <pic:blipFill rotWithShape="1">
-                        <a:blip r:embed="rId25"/>
+                        <a:blip r:embed="rId26"/>
                         <a:stretch/>
                       </pic:blipFill>
                       <pic:spPr bwMode="auto">
@@ -16283,7 +16973,7 @@
                 <o:lock v:ext="edit" aspectratio="t"/>
               </v:shapetype>
               <v:shape id="_x0000_i15" o:spid="_x0000_s15" type="#_x0000_t75" style="width:343.50pt;height:121.50pt;mso-wrap-distance-left:0.00pt;mso-wrap-distance-top:0.00pt;mso-wrap-distance-right:0.00pt;mso-wrap-distance-bottom:0.00pt;z-index:1;" stroked="false">
-                <v:imagedata r:id="rId25" o:title=""/>
+                <v:imagedata r:id="rId26" o:title=""/>
                 <o:lock v:ext="edit" rotation="t"/>
               </v:shape>
             </w:pict>
@@ -16312,17 +17002,6 @@
           <w:u w:val="none"/>
         </w:rPr>
       </w:r>
-      <w:r>
-        <w:rPr>
-          <w:b w:val="0"/>
-          <w:bCs w:val="0"/>
-          <w:i w:val="0"/>
-          <w:sz w:val="28"/>
-          <w:szCs w:val="28"/>
-          <w:highlight w:val="none"/>
-          <w:u w:val="none"/>
-        </w:rPr>
-      </w:r>
     </w:p>
     <w:p>
       <w:pPr>
@@ -16366,6 +17045,17 @@
           <w:u w:val="none"/>
         </w:rPr>
       </w:r>
+      <w:r>
+        <w:rPr>
+          <w:b w:val="0"/>
+          <w:bCs w:val="0"/>
+          <w:i w:val="0"/>
+          <w:sz w:val="20"/>
+          <w:szCs w:val="20"/>
+          <w:highlight w:val="none"/>
+          <w:u w:val="none"/>
+        </w:rPr>
+      </w:r>
     </w:p>
     <w:p>
       <w:pPr>
@@ -16386,17 +17076,6 @@
           <w:u w:val="none"/>
         </w:rPr>
       </w:pPr>
-      <w:r>
-        <w:rPr>
-          <w:b w:val="0"/>
-          <w:bCs w:val="0"/>
-          <w:i w:val="0"/>
-          <w:sz w:val="28"/>
-          <w:szCs w:val="28"/>
-          <w:highlight w:val="none"/>
-          <w:u w:val="none"/>
-        </w:rPr>
-      </w:r>
       <w:r>
         <w:rPr>
           <w:b w:val="0"/>
@@ -16430,7 +17109,7 @@
                         <pic:nvPr/>
                       </pic:nvPicPr>
                       <pic:blipFill rotWithShape="1">
-                        <a:blip r:embed="rId26"/>
+                        <a:blip r:embed="rId27"/>
                         <a:stretch/>
                       </pic:blipFill>
                       <pic:spPr bwMode="auto">
@@ -16470,7 +17149,7 @@
                 <o:lock v:ext="edit" aspectratio="t"/>
               </v:shapetype>
               <v:shape id="_x0000_i16" o:spid="_x0000_s16" type="#_x0000_t75" style="width:467.75pt;height:78.35pt;mso-wrap-distance-left:0.00pt;mso-wrap-distance-top:0.00pt;mso-wrap-distance-right:0.00pt;mso-wrap-distance-bottom:0.00pt;z-index:1;" stroked="false">
-                <v:imagedata r:id="rId26" o:title=""/>
+                <v:imagedata r:id="rId27" o:title=""/>
                 <o:lock v:ext="edit" rotation="t"/>
               </v:shape>
             </w:pict>
@@ -16530,6 +17209,17 @@
           <w:u w:val="none"/>
         </w:rPr>
         <w:t xml:space="preserve">Kullanıcı oyundan ayrılmak istediğinde çalışan kod</w:t>
+      </w:r>
+      <w:r>
+        <w:rPr>
+          <w:b w:val="0"/>
+          <w:bCs w:val="0"/>
+          <w:i w:val="0"/>
+          <w:sz w:val="20"/>
+          <w:szCs w:val="20"/>
+          <w:highlight w:val="none"/>
+          <w:u w:val="none"/>
+        </w:rPr>
       </w:r>
       <w:r>
         <w:rPr>
@@ -16648,7 +17338,7 @@
                         <pic:nvPr/>
                       </pic:nvPicPr>
                       <pic:blipFill rotWithShape="1">
-                        <a:blip r:embed="rId27"/>
+                        <a:blip r:embed="rId28"/>
                         <a:stretch/>
                       </pic:blipFill>
                       <pic:spPr bwMode="auto">
@@ -16688,7 +17378,7 @@
                 <o:lock v:ext="edit" aspectratio="t"/>
               </v:shapetype>
               <v:shape id="_x0000_i17" o:spid="_x0000_s17" type="#_x0000_t75" style="width:467.75pt;height:37.95pt;mso-wrap-distance-left:0.00pt;mso-wrap-distance-top:0.00pt;mso-wrap-distance-right:0.00pt;mso-wrap-distance-bottom:0.00pt;z-index:1;" stroked="false">
-                <v:imagedata r:id="rId27" o:title=""/>
+                <v:imagedata r:id="rId28" o:title=""/>
                 <o:lock v:ext="edit" rotation="t"/>
               </v:shape>
             </w:pict>
@@ -16706,29 +17396,6 @@
           <w:u w:val="none"/>
         </w:rPr>
       </w:r>
-      <w:r/>
-      <w:r>
-        <w:rPr>
-          <w:b w:val="0"/>
-          <w:bCs w:val="0"/>
-          <w:i w:val="0"/>
-          <w:sz w:val="28"/>
-          <w:szCs w:val="28"/>
-          <w:highlight w:val="none"/>
-          <w:u w:val="none"/>
-        </w:rPr>
-      </w:r>
-      <w:r>
-        <w:rPr>
-          <w:b w:val="0"/>
-          <w:bCs w:val="0"/>
-          <w:i w:val="0"/>
-          <w:sz w:val="28"/>
-          <w:szCs w:val="28"/>
-          <w:highlight w:val="none"/>
-          <w:u w:val="none"/>
-        </w:rPr>
-      </w:r>
       <w:r>
         <w:rPr>
           <w:b w:val="0"/>
@@ -16814,17 +17481,6 @@
           <w:u w:val="none"/>
         </w:rPr>
       </w:pPr>
-      <w:r>
-        <w:rPr>
-          <w:b w:val="0"/>
-          <w:bCs w:val="0"/>
-          <w:i w:val="0"/>
-          <w:sz w:val="28"/>
-          <w:szCs w:val="28"/>
-          <w:highlight w:val="none"/>
-          <w:u w:val="none"/>
-        </w:rPr>
-      </w:r>
       <w:r>
         <w:rPr>
           <w:b w:val="0"/>
@@ -16858,7 +17514,7 @@
                         <pic:nvPr/>
                       </pic:nvPicPr>
                       <pic:blipFill rotWithShape="1">
-                        <a:blip r:embed="rId28"/>
+                        <a:blip r:embed="rId29"/>
                         <a:stretch/>
                       </pic:blipFill>
                       <pic:spPr bwMode="auto">
@@ -16898,7 +17554,7 @@
                 <o:lock v:ext="edit" aspectratio="t"/>
               </v:shapetype>
               <v:shape id="_x0000_i18" o:spid="_x0000_s18" type="#_x0000_t75" style="width:467.75pt;height:253.69pt;mso-wrap-distance-left:0.00pt;mso-wrap-distance-top:0.00pt;mso-wrap-distance-right:0.00pt;mso-wrap-distance-bottom:0.00pt;z-index:1;" stroked="false">
-                <v:imagedata r:id="rId28" o:title=""/>
+                <v:imagedata r:id="rId29" o:title=""/>
                 <o:lock v:ext="edit" rotation="t"/>
               </v:shape>
             </w:pict>
@@ -16968,7 +17624,30 @@
           <w:highlight w:val="none"/>
           <w:u w:val="none"/>
         </w:rPr>
-        <w:t xml:space="preserve">Kullanıcı eğer işlemi iptal etmediyse önce koordinatların yerleri değiştirilir ardından kullanıcının Enter (Return) tuşuna basması beklenir. Daha sonra matrisin elemanları birer satır yukarı kaydırılıp en alta rastgele bir satır eklenir. Eğer en üst satırda ‘\0’ haricinde bir eleman varsa kullanıcıya bilgi verilip oyun sonlandırılır.</w:t>
+        <w:t xml:space="preserve">Kullanıcı eğer işlemi iptal etmediyse önce koordinatların yerleri değiştirilir </w:t>
+      </w:r>
+      <w:r>
+        <w:rPr>
+          <w:b w:val="0"/>
+          <w:bCs w:val="0"/>
+          <w:i w:val="0"/>
+          <w:sz w:val="20"/>
+          <w:szCs w:val="20"/>
+          <w:highlight w:val="none"/>
+          <w:u w:val="none"/>
+        </w:rPr>
+        <w:t xml:space="preserve">ardından kullanıcının Enter (Return) tuşuna basması beklenir. Daha sonra matrisin elemanları birer satır yukarı kaydırılıp en alta rastgele bir satır eklenir. Eğer en üst satırda ‘\0’ haricinde bir eleman varsa kullanıcıya bilgi verilip oyun sonlandırılır.</w:t>
+      </w:r>
+      <w:r>
+        <w:rPr>
+          <w:b w:val="0"/>
+          <w:bCs w:val="0"/>
+          <w:i w:val="0"/>
+          <w:sz w:val="20"/>
+          <w:szCs w:val="20"/>
+          <w:highlight w:val="none"/>
+          <w:u w:val="none"/>
+        </w:rPr>
       </w:r>
       <w:r>
         <w:rPr>
@@ -17087,7 +17766,7 @@
                         <pic:nvPr/>
                       </pic:nvPicPr>
                       <pic:blipFill rotWithShape="1">
-                        <a:blip r:embed="rId29"/>
+                        <a:blip r:embed="rId30"/>
                         <a:stretch/>
                       </pic:blipFill>
                       <pic:spPr bwMode="auto">
@@ -17127,7 +17806,7 @@
                 <o:lock v:ext="edit" aspectratio="t"/>
               </v:shapetype>
               <v:shape id="_x0000_i19" o:spid="_x0000_s19" type="#_x0000_t75" style="width:467.75pt;height:68.19pt;mso-wrap-distance-left:0.00pt;mso-wrap-distance-top:0.00pt;mso-wrap-distance-right:0.00pt;mso-wrap-distance-bottom:0.00pt;z-index:1;" stroked="false">
-                <v:imagedata r:id="rId29" o:title=""/>
+                <v:imagedata r:id="rId30" o:title=""/>
                 <o:lock v:ext="edit" rotation="t"/>
               </v:shape>
             </w:pict>
@@ -17210,6 +17889,17 @@
           <w:u w:val="none"/>
         </w:rPr>
       </w:r>
+      <w:r>
+        <w:rPr>
+          <w:b w:val="0"/>
+          <w:bCs w:val="0"/>
+          <w:i w:val="0"/>
+          <w:sz w:val="20"/>
+          <w:szCs w:val="20"/>
+          <w:highlight w:val="none"/>
+          <w:u w:val="none"/>
+        </w:rPr>
+      </w:r>
     </w:p>
     <w:p>
       <w:pPr>
@@ -17252,6 +17942,17 @@
           <w:u w:val="none"/>
         </w:rPr>
       </w:r>
+      <w:r>
+        <w:rPr>
+          <w:b w:val="0"/>
+          <w:bCs w:val="0"/>
+          <w:i w:val="0"/>
+          <w:sz w:val="28"/>
+          <w:szCs w:val="28"/>
+          <w:highlight w:val="none"/>
+          <w:u w:val="none"/>
+        </w:rPr>
+      </w:r>
     </w:p>
     <w:p>
       <w:pPr>
@@ -17325,17 +18026,6 @@
           <w:u w:val="none"/>
         </w:rPr>
       </w:pPr>
-      <w:r>
-        <w:rPr>
-          <w:b w:val="0"/>
-          <w:bCs w:val="0"/>
-          <w:i w:val="0"/>
-          <w:sz w:val="28"/>
-          <w:szCs w:val="28"/>
-          <w:highlight w:val="none"/>
-          <w:u w:val="none"/>
-        </w:rPr>
-      </w:r>
       <w:r>
         <w:rPr>
           <w:b w:val="0"/>
@@ -17369,7 +18059,7 @@
                         <pic:nvPr/>
                       </pic:nvPicPr>
                       <pic:blipFill rotWithShape="1">
-                        <a:blip r:embed="rId30"/>
+                        <a:blip r:embed="rId31"/>
                         <a:stretch/>
                       </pic:blipFill>
                       <pic:spPr bwMode="auto">
@@ -17409,7 +18099,7 @@
                 <o:lock v:ext="edit" aspectratio="t"/>
               </v:shapetype>
               <v:shape id="_x0000_i20" o:spid="_x0000_s20" type="#_x0000_t75" style="width:467.75pt;height:268.02pt;mso-wrap-distance-left:0.00pt;mso-wrap-distance-top:0.00pt;mso-wrap-distance-right:0.00pt;mso-wrap-distance-bottom:0.00pt;z-index:1;" stroked="false">
-                <v:imagedata r:id="rId30" o:title=""/>
+                <v:imagedata r:id="rId31" o:title=""/>
                 <o:lock v:ext="edit" rotation="t"/>
               </v:shape>
             </w:pict>
@@ -17468,7 +18158,30 @@
           <w:highlight w:val="none"/>
           <w:u w:val="none"/>
         </w:rPr>
-        <w:t xml:space="preserve">If bloğunun başında patlama bilgisini tutan ExplosionInfo tanımlanır. Bu yapı geçerli koordinatlar atanıktan sonra patlama işlemini hesaplayan do_explosion fonksiyonuna gönderilir. Eğer patlama olduysa oyun tahtası güncellenir ve kullanıcının Enter (Return) tuşuna basması beklenir. Sonrasında patlama yönü ve doğrultusuna göre do_gravity ile yer çekimi uygulanır. Son olarak do_check_possible_mov_and_exp ile herhangi bir geçerli hamle kalıp kalmadığı kontrol edilir.</w:t>
+        <w:t xml:space="preserve">If bloğunun başında patlama bilgisini tutan ExplosionInfo tanımlanır. Bu yapı geçerli koordinatlar atanıktan sonra patlama işlemini hesaplayan do_explosion fonksiyonuna gönderilir. Eğer patlama olduysa oyun tahta</w:t>
+      </w:r>
+      <w:r>
+        <w:rPr>
+          <w:b w:val="0"/>
+          <w:bCs w:val="0"/>
+          <w:i w:val="0"/>
+          <w:sz w:val="20"/>
+          <w:szCs w:val="20"/>
+          <w:highlight w:val="none"/>
+          <w:u w:val="none"/>
+        </w:rPr>
+        <w:t xml:space="preserve">sı güncellenir ve kullanıcının Enter (Return) tuşuna basması beklenir. Sonrasında patlama yönü ve doğrultusuna göre do_gravity ile yer çekimi uygulanır. Son olarak do_check_possible_mov_and_exp ile herhangi bir geçerli hamle kalıp kalmadığı kontrol edilir.</w:t>
+      </w:r>
+      <w:r>
+        <w:rPr>
+          <w:b w:val="0"/>
+          <w:bCs w:val="0"/>
+          <w:i w:val="0"/>
+          <w:sz w:val="20"/>
+          <w:szCs w:val="20"/>
+          <w:highlight w:val="none"/>
+          <w:u w:val="none"/>
+        </w:rPr>
       </w:r>
       <w:r>
         <w:rPr>
@@ -17554,17 +18267,6 @@
           <w:u w:val="none"/>
         </w:rPr>
       </w:pPr>
-      <w:r>
-        <w:rPr>
-          <w:b w:val="0"/>
-          <w:bCs w:val="0"/>
-          <w:i w:val="0"/>
-          <w:sz w:val="28"/>
-          <w:szCs w:val="28"/>
-          <w:highlight w:val="none"/>
-          <w:u w:val="none"/>
-        </w:rPr>
-      </w:r>
       <w:r>
         <w:rPr>
           <w:b w:val="0"/>
@@ -17598,7 +18300,7 @@
                         <pic:nvPr/>
                       </pic:nvPicPr>
                       <pic:blipFill rotWithShape="1">
-                        <a:blip r:embed="rId31"/>
+                        <a:blip r:embed="rId32"/>
                         <a:stretch/>
                       </pic:blipFill>
                       <pic:spPr bwMode="auto">
@@ -17638,7 +18340,7 @@
                 <o:lock v:ext="edit" aspectratio="t"/>
               </v:shapetype>
               <v:shape id="_x0000_i21" o:spid="_x0000_s21" type="#_x0000_t75" style="width:170.25pt;height:34.50pt;mso-wrap-distance-left:0.00pt;mso-wrap-distance-top:0.00pt;mso-wrap-distance-right:0.00pt;mso-wrap-distance-bottom:0.00pt;z-index:1;" stroked="false">
-                <v:imagedata r:id="rId31" o:title=""/>
+                <v:imagedata r:id="rId32" o:title=""/>
                 <o:lock v:ext="edit" rotation="t"/>
               </v:shape>
             </w:pict>
@@ -17710,6 +18412,17 @@
           <w:u w:val="none"/>
         </w:rPr>
       </w:r>
+      <w:r>
+        <w:rPr>
+          <w:b w:val="0"/>
+          <w:bCs w:val="0"/>
+          <w:i w:val="0"/>
+          <w:sz w:val="20"/>
+          <w:szCs w:val="20"/>
+          <w:highlight w:val="none"/>
+          <w:u w:val="none"/>
+        </w:rPr>
+      </w:r>
     </w:p>
     <w:p>
       <w:pPr>
@@ -17858,6 +18571,17 @@
           <w:u w:val="none"/>
         </w:rPr>
       </w:r>
+      <w:r>
+        <w:rPr>
+          <w:b w:val="0"/>
+          <w:bCs w:val="0"/>
+          <w:i w:val="0"/>
+          <w:sz w:val="28"/>
+          <w:szCs w:val="28"/>
+          <w:highlight w:val="none"/>
+          <w:u w:val="none"/>
+        </w:rPr>
+      </w:r>
     </w:p>
     <w:p>
       <w:pPr>
@@ -17901,7 +18625,17 @@
           <w:u w:val="none"/>
         </w:rPr>
       </w:r>
-      <w:r/>
+      <w:r>
+        <w:rPr>
+          <w:b w:val="0"/>
+          <w:bCs w:val="0"/>
+          <w:i w:val="0"/>
+          <w:sz w:val="28"/>
+          <w:szCs w:val="28"/>
+          <w:highlight w:val="none"/>
+          <w:u w:val="none"/>
+        </w:rPr>
+      </w:r>
     </w:p>
     <w:p>
       <w:pPr>
@@ -17956,10 +18690,21 @@
           <w:u w:val="none"/>
         </w:rPr>
       </w:r>
+      <w:r>
+        <w:rPr>
+          <w:b/>
+          <w:bCs w:val="0"/>
+          <w:i w:val="0"/>
+          <w:sz w:val="28"/>
+          <w:szCs w:val="28"/>
+          <w:highlight w:val="none"/>
+          <w:u w:val="none"/>
+        </w:rPr>
+      </w:r>
     </w:p>
     <w:p>
       <w:pPr>
-        <w:pStyle w:val="934"/>
+        <w:pStyle w:val="954"/>
         <w:numPr>
           <w:ilvl w:val="0"/>
           <w:numId w:val="31"/>
@@ -18004,6 +18749,17 @@
           <w:u w:val="none"/>
         </w:rPr>
       </w:r>
+      <w:r>
+        <w:rPr>
+          <w:b w:val="0"/>
+          <w:bCs w:val="0"/>
+          <w:i w:val="0"/>
+          <w:sz w:val="28"/>
+          <w:szCs w:val="28"/>
+          <w:highlight w:val="none"/>
+          <w:u w:val="none"/>
+        </w:rPr>
+      </w:r>
     </w:p>
     <w:p>
       <w:pPr>
@@ -18024,17 +18780,6 @@
           <w:u w:val="none"/>
         </w:rPr>
       </w:pPr>
-      <w:r>
-        <w:rPr>
-          <w:b w:val="0"/>
-          <w:bCs w:val="0"/>
-          <w:i w:val="0"/>
-          <w:sz w:val="28"/>
-          <w:szCs w:val="28"/>
-          <w:highlight w:val="none"/>
-          <w:u w:val="none"/>
-        </w:rPr>
-      </w:r>
       <w:r>
         <w:rPr>
           <w:b w:val="0"/>
@@ -18068,7 +18813,7 @@
                         <pic:nvPr/>
                       </pic:nvPicPr>
                       <pic:blipFill rotWithShape="1">
-                        <a:blip r:embed="rId32"/>
+                        <a:blip r:embed="rId33"/>
                         <a:stretch/>
                       </pic:blipFill>
                       <pic:spPr bwMode="auto">
@@ -18108,7 +18853,7 @@
                 <o:lock v:ext="edit" aspectratio="t"/>
               </v:shapetype>
               <v:shape id="_x0000_i22" o:spid="_x0000_s22" type="#_x0000_t75" style="width:467.75pt;height:178.15pt;mso-wrap-distance-left:0.00pt;mso-wrap-distance-top:0.00pt;mso-wrap-distance-right:0.00pt;mso-wrap-distance-bottom:0.00pt;z-index:1;" stroked="false">
-                <v:imagedata r:id="rId32" o:title=""/>
+                <v:imagedata r:id="rId33" o:title=""/>
                 <o:lock v:ext="edit" rotation="t"/>
               </v:shape>
             </w:pict>
@@ -18196,39 +18941,6 @@
           <w:b w:val="0"/>
           <w:bCs w:val="0"/>
           <w:i w:val="0"/>
-          <w:sz w:val="28"/>
-          <w:szCs w:val="28"/>
-          <w:highlight w:val="none"/>
-          <w:u w:val="none"/>
-        </w:rPr>
-      </w:r>
-      <w:r>
-        <w:rPr>
-          <w:b w:val="0"/>
-          <w:bCs w:val="0"/>
-          <w:i w:val="0"/>
-          <w:sz w:val="28"/>
-          <w:szCs w:val="28"/>
-          <w:highlight w:val="none"/>
-          <w:u w:val="none"/>
-        </w:rPr>
-      </w:r>
-      <w:r>
-        <w:rPr>
-          <w:b w:val="0"/>
-          <w:bCs w:val="0"/>
-          <w:i w:val="0"/>
-          <w:sz w:val="28"/>
-          <w:szCs w:val="28"/>
-          <w:highlight w:val="none"/>
-          <w:u w:val="none"/>
-        </w:rPr>
-      </w:r>
-      <w:r>
-        <w:rPr>
-          <w:b w:val="0"/>
-          <w:bCs w:val="0"/>
-          <w:i w:val="0"/>
           <w:sz w:val="20"/>
           <w:szCs w:val="20"/>
           <w:highlight w:val="none"/>
@@ -18255,17 +18967,6 @@
           <w:u w:val="none"/>
         </w:rPr>
       </w:pPr>
-      <w:r>
-        <w:rPr>
-          <w:b w:val="0"/>
-          <w:bCs w:val="0"/>
-          <w:i w:val="0"/>
-          <w:sz w:val="28"/>
-          <w:szCs w:val="28"/>
-          <w:highlight w:val="none"/>
-          <w:u w:val="none"/>
-        </w:rPr>
-      </w:r>
       <w:r>
         <w:rPr>
           <w:b w:val="0"/>
@@ -18299,7 +19000,7 @@
                         <pic:nvPr/>
                       </pic:nvPicPr>
                       <pic:blipFill rotWithShape="1">
-                        <a:blip r:embed="rId33"/>
+                        <a:blip r:embed="rId34"/>
                         <a:stretch/>
                       </pic:blipFill>
                       <pic:spPr bwMode="auto">
@@ -18339,7 +19040,7 @@
                 <o:lock v:ext="edit" aspectratio="t"/>
               </v:shapetype>
               <v:shape id="_x0000_i23" o:spid="_x0000_s23" type="#_x0000_t75" style="width:236.43pt;height:259.21pt;mso-wrap-distance-left:0.00pt;mso-wrap-distance-top:0.00pt;mso-wrap-distance-right:0.00pt;mso-wrap-distance-bottom:0.00pt;z-index:1;" stroked="false">
-                <v:imagedata r:id="rId33" o:title=""/>
+                <v:imagedata r:id="rId34" o:title=""/>
                 <o:lock v:ext="edit" rotation="t"/>
               </v:shape>
             </w:pict>
@@ -18418,39 +19119,6 @@
           <w:i w:val="0"/>
           <w:sz w:val="20"/>
           <w:szCs w:val="20"/>
-          <w:highlight w:val="none"/>
-          <w:u w:val="none"/>
-        </w:rPr>
-      </w:r>
-      <w:r>
-        <w:rPr>
-          <w:b w:val="0"/>
-          <w:bCs w:val="0"/>
-          <w:i w:val="0"/>
-          <w:sz w:val="28"/>
-          <w:szCs w:val="28"/>
-          <w:highlight w:val="none"/>
-          <w:u w:val="none"/>
-        </w:rPr>
-      </w:r>
-      <w:r>
-        <w:rPr>
-          <w:b w:val="0"/>
-          <w:bCs w:val="0"/>
-          <w:i w:val="0"/>
-          <w:sz w:val="28"/>
-          <w:szCs w:val="28"/>
-          <w:highlight w:val="none"/>
-          <w:u w:val="none"/>
-        </w:rPr>
-      </w:r>
-      <w:r>
-        <w:rPr>
-          <w:b w:val="0"/>
-          <w:bCs w:val="0"/>
-          <w:i w:val="0"/>
-          <w:sz w:val="28"/>
-          <w:szCs w:val="28"/>
           <w:highlight w:val="none"/>
           <w:u w:val="none"/>
         </w:rPr>
@@ -18519,7 +19187,7 @@
                         <pic:nvPr/>
                       </pic:nvPicPr>
                       <pic:blipFill rotWithShape="1">
-                        <a:blip r:embed="rId34"/>
+                        <a:blip r:embed="rId35"/>
                         <a:stretch/>
                       </pic:blipFill>
                       <pic:spPr bwMode="auto">
@@ -18559,7 +19227,7 @@
                 <o:lock v:ext="edit" aspectratio="t"/>
               </v:shapetype>
               <v:shape id="_x0000_i24" o:spid="_x0000_s24" type="#_x0000_t75" style="width:380.24pt;height:204.85pt;mso-wrap-distance-left:0.00pt;mso-wrap-distance-top:0.00pt;mso-wrap-distance-right:0.00pt;mso-wrap-distance-bottom:0.00pt;z-index:1;" stroked="false">
-                <v:imagedata r:id="rId34" o:title=""/>
+                <v:imagedata r:id="rId35" o:title=""/>
                 <o:lock v:ext="edit" rotation="t"/>
               </v:shape>
             </w:pict>
@@ -18638,39 +19306,6 @@
           <w:i w:val="0"/>
           <w:sz w:val="20"/>
           <w:szCs w:val="20"/>
-          <w:highlight w:val="none"/>
-          <w:u w:val="none"/>
-        </w:rPr>
-      </w:r>
-      <w:r>
-        <w:rPr>
-          <w:b w:val="0"/>
-          <w:bCs w:val="0"/>
-          <w:i w:val="0"/>
-          <w:sz w:val="28"/>
-          <w:szCs w:val="28"/>
-          <w:highlight w:val="none"/>
-          <w:u w:val="none"/>
-        </w:rPr>
-      </w:r>
-      <w:r>
-        <w:rPr>
-          <w:b w:val="0"/>
-          <w:bCs w:val="0"/>
-          <w:i w:val="0"/>
-          <w:sz w:val="28"/>
-          <w:szCs w:val="28"/>
-          <w:highlight w:val="none"/>
-          <w:u w:val="none"/>
-        </w:rPr>
-      </w:r>
-      <w:r>
-        <w:rPr>
-          <w:b w:val="0"/>
-          <w:bCs w:val="0"/>
-          <w:i w:val="0"/>
-          <w:sz w:val="28"/>
-          <w:szCs w:val="28"/>
           <w:highlight w:val="none"/>
           <w:u w:val="none"/>
         </w:rPr>
@@ -18739,7 +19374,7 @@
                         <pic:nvPr/>
                       </pic:nvPicPr>
                       <pic:blipFill rotWithShape="1">
-                        <a:blip r:embed="rId35"/>
+                        <a:blip r:embed="rId36"/>
                         <a:stretch/>
                       </pic:blipFill>
                       <pic:spPr bwMode="auto">
@@ -18779,7 +19414,7 @@
                 <o:lock v:ext="edit" aspectratio="t"/>
               </v:shapetype>
               <v:shape id="_x0000_i25" o:spid="_x0000_s25" type="#_x0000_t75" style="width:363.75pt;height:305.25pt;mso-wrap-distance-left:0.00pt;mso-wrap-distance-top:0.00pt;mso-wrap-distance-right:0.00pt;mso-wrap-distance-bottom:0.00pt;z-index:1;" stroked="false">
-                <v:imagedata r:id="rId35" o:title=""/>
+                <v:imagedata r:id="rId36" o:title=""/>
                 <o:lock v:ext="edit" rotation="t"/>
               </v:shape>
             </w:pict>
@@ -18808,17 +19443,6 @@
           <w:u w:val="none"/>
         </w:rPr>
       </w:r>
-      <w:r>
-        <w:rPr>
-          <w:b w:val="0"/>
-          <w:bCs w:val="0"/>
-          <w:i w:val="0"/>
-          <w:sz w:val="28"/>
-          <w:szCs w:val="28"/>
-          <w:highlight w:val="none"/>
-          <w:u w:val="none"/>
-        </w:rPr>
-      </w:r>
     </w:p>
     <w:p>
       <w:pPr>
@@ -18861,6 +19485,17 @@
           <w:u w:val="none"/>
         </w:rPr>
         <w:t xml:space="preserve">Yer değişikliği yapılır, satırların yukarı kaydırılması ve alta yeni satır eklenmesi için kullanıcı beklenir.</w:t>
+      </w:r>
+      <w:r>
+        <w:rPr>
+          <w:b w:val="0"/>
+          <w:bCs w:val="0"/>
+          <w:i w:val="0"/>
+          <w:sz w:val="20"/>
+          <w:szCs w:val="20"/>
+          <w:highlight w:val="none"/>
+          <w:u w:val="none"/>
+        </w:rPr>
       </w:r>
       <w:r>
         <w:rPr>
@@ -18926,7 +19561,7 @@
                         <pic:nvPr/>
                       </pic:nvPicPr>
                       <pic:blipFill rotWithShape="1">
-                        <a:blip r:embed="rId36"/>
+                        <a:blip r:embed="rId37"/>
                         <a:stretch/>
                       </pic:blipFill>
                       <pic:spPr bwMode="auto">
@@ -18966,7 +19601,7 @@
                 <o:lock v:ext="edit" aspectratio="t"/>
               </v:shapetype>
               <v:shape id="_x0000_i26" o:spid="_x0000_s26" type="#_x0000_t75" style="width:173.80pt;height:221.98pt;mso-wrap-distance-left:0.00pt;mso-wrap-distance-top:0.00pt;mso-wrap-distance-right:0.00pt;mso-wrap-distance-bottom:0.00pt;z-index:1;" stroked="false">
-                <v:imagedata r:id="rId36" o:title=""/>
+                <v:imagedata r:id="rId37" o:title=""/>
                 <o:lock v:ext="edit" rotation="t"/>
               </v:shape>
             </w:pict>
@@ -19045,39 +19680,6 @@
           <w:i w:val="0"/>
           <w:sz w:val="20"/>
           <w:szCs w:val="20"/>
-          <w:highlight w:val="none"/>
-          <w:u w:val="none"/>
-        </w:rPr>
-      </w:r>
-      <w:r>
-        <w:rPr>
-          <w:b w:val="0"/>
-          <w:bCs w:val="0"/>
-          <w:i w:val="0"/>
-          <w:sz w:val="28"/>
-          <w:szCs w:val="28"/>
-          <w:highlight w:val="none"/>
-          <w:u w:val="none"/>
-        </w:rPr>
-      </w:r>
-      <w:r>
-        <w:rPr>
-          <w:b w:val="0"/>
-          <w:bCs w:val="0"/>
-          <w:i w:val="0"/>
-          <w:sz w:val="28"/>
-          <w:szCs w:val="28"/>
-          <w:highlight w:val="none"/>
-          <w:u w:val="none"/>
-        </w:rPr>
-      </w:r>
-      <w:r>
-        <w:rPr>
-          <w:b w:val="0"/>
-          <w:bCs w:val="0"/>
-          <w:i w:val="0"/>
-          <w:sz w:val="28"/>
-          <w:szCs w:val="28"/>
           <w:highlight w:val="none"/>
           <w:u w:val="none"/>
         </w:rPr>
@@ -19146,7 +19748,7 @@
                         <pic:nvPr/>
                       </pic:nvPicPr>
                       <pic:blipFill rotWithShape="1">
-                        <a:blip r:embed="rId37"/>
+                        <a:blip r:embed="rId38"/>
                         <a:stretch/>
                       </pic:blipFill>
                       <pic:spPr bwMode="auto">
@@ -19186,7 +19788,7 @@
                 <o:lock v:ext="edit" aspectratio="t"/>
               </v:shapetype>
               <v:shape id="_x0000_i27" o:spid="_x0000_s27" type="#_x0000_t75" style="width:326.22pt;height:187.79pt;mso-wrap-distance-left:0.00pt;mso-wrap-distance-top:0.00pt;mso-wrap-distance-right:0.00pt;mso-wrap-distance-bottom:0.00pt;z-index:1;" stroked="false">
-                <v:imagedata r:id="rId37" o:title=""/>
+                <v:imagedata r:id="rId38" o:title=""/>
                 <o:lock v:ext="edit" rotation="t"/>
               </v:shape>
             </w:pict>
@@ -19269,6 +19871,17 @@
           <w:u w:val="none"/>
         </w:rPr>
       </w:r>
+      <w:r>
+        <w:rPr>
+          <w:b w:val="0"/>
+          <w:bCs w:val="0"/>
+          <w:i w:val="0"/>
+          <w:sz w:val="20"/>
+          <w:szCs w:val="20"/>
+          <w:highlight w:val="none"/>
+          <w:u w:val="none"/>
+        </w:rPr>
+      </w:r>
     </w:p>
     <w:p>
       <w:pPr>
@@ -19289,17 +19902,6 @@
           <w:u w:val="none"/>
         </w:rPr>
       </w:pPr>
-      <w:r>
-        <w:rPr>
-          <w:b w:val="0"/>
-          <w:bCs w:val="0"/>
-          <w:i w:val="0"/>
-          <w:sz w:val="28"/>
-          <w:szCs w:val="28"/>
-          <w:highlight w:val="none"/>
-          <w:u w:val="none"/>
-        </w:rPr>
-      </w:r>
       <w:r>
         <w:rPr>
           <w:b w:val="0"/>
@@ -19333,7 +19935,7 @@
                         <pic:nvPr/>
                       </pic:nvPicPr>
                       <pic:blipFill rotWithShape="1">
-                        <a:blip r:embed="rId38"/>
+                        <a:blip r:embed="rId39"/>
                         <a:stretch/>
                       </pic:blipFill>
                       <pic:spPr bwMode="auto">
@@ -19373,7 +19975,7 @@
                 <o:lock v:ext="edit" aspectratio="t"/>
               </v:shapetype>
               <v:shape id="_x0000_i28" o:spid="_x0000_s28" type="#_x0000_t75" style="width:249.31pt;height:205.91pt;mso-wrap-distance-left:0.00pt;mso-wrap-distance-top:0.00pt;mso-wrap-distance-right:0.00pt;mso-wrap-distance-bottom:0.00pt;z-index:1;" stroked="false">
-                <v:imagedata r:id="rId38" o:title=""/>
+                <v:imagedata r:id="rId39" o:title=""/>
                 <o:lock v:ext="edit" rotation="t"/>
               </v:shape>
             </w:pict>
@@ -19456,6 +20058,17 @@
           <w:u w:val="none"/>
         </w:rPr>
       </w:r>
+      <w:r>
+        <w:rPr>
+          <w:b w:val="0"/>
+          <w:bCs w:val="0"/>
+          <w:i w:val="0"/>
+          <w:sz w:val="20"/>
+          <w:szCs w:val="20"/>
+          <w:highlight w:val="none"/>
+          <w:u w:val="none"/>
+        </w:rPr>
+      </w:r>
     </w:p>
     <w:p>
       <w:pPr>
@@ -19476,17 +20089,6 @@
           <w:u w:val="none"/>
         </w:rPr>
       </w:pPr>
-      <w:r>
-        <w:rPr>
-          <w:b w:val="0"/>
-          <w:bCs w:val="0"/>
-          <w:i w:val="0"/>
-          <w:sz w:val="28"/>
-          <w:szCs w:val="28"/>
-          <w:highlight w:val="none"/>
-          <w:u w:val="none"/>
-        </w:rPr>
-      </w:r>
       <w:r>
         <w:rPr>
           <w:b w:val="0"/>
@@ -19520,7 +20122,7 @@
                         <pic:nvPr/>
                       </pic:nvPicPr>
                       <pic:blipFill rotWithShape="1">
-                        <a:blip r:embed="rId39"/>
+                        <a:blip r:embed="rId40"/>
                         <a:stretch/>
                       </pic:blipFill>
                       <pic:spPr bwMode="auto">
@@ -19560,7 +20162,7 @@
                 <o:lock v:ext="edit" aspectratio="t"/>
               </v:shapetype>
               <v:shape id="_x0000_i29" o:spid="_x0000_s29" type="#_x0000_t75" style="width:363.03pt;height:207.93pt;mso-wrap-distance-left:0.00pt;mso-wrap-distance-top:0.00pt;mso-wrap-distance-right:0.00pt;mso-wrap-distance-bottom:0.00pt;z-index:1;" stroked="false">
-                <v:imagedata r:id="rId39" o:title=""/>
+                <v:imagedata r:id="rId40" o:title=""/>
                 <o:lock v:ext="edit" rotation="t"/>
               </v:shape>
             </w:pict>
@@ -19643,6 +20245,17 @@
           <w:u w:val="none"/>
         </w:rPr>
       </w:r>
+      <w:r>
+        <w:rPr>
+          <w:b w:val="0"/>
+          <w:bCs w:val="0"/>
+          <w:i w:val="0"/>
+          <w:sz w:val="20"/>
+          <w:szCs w:val="20"/>
+          <w:highlight w:val="none"/>
+          <w:u w:val="none"/>
+        </w:rPr>
+      </w:r>
     </w:p>
     <w:p>
       <w:pPr>
@@ -19663,17 +20276,6 @@
           <w:u w:val="none"/>
         </w:rPr>
       </w:pPr>
-      <w:r>
-        <w:rPr>
-          <w:b w:val="0"/>
-          <w:bCs w:val="0"/>
-          <w:i w:val="0"/>
-          <w:sz w:val="28"/>
-          <w:szCs w:val="28"/>
-          <w:highlight w:val="none"/>
-          <w:u w:val="none"/>
-        </w:rPr>
-      </w:r>
       <w:r>
         <w:rPr>
           <w:b w:val="0"/>
@@ -19707,7 +20309,7 @@
                         <pic:nvPr/>
                       </pic:nvPicPr>
                       <pic:blipFill rotWithShape="1">
-                        <a:blip r:embed="rId40"/>
+                        <a:blip r:embed="rId41"/>
                         <a:stretch/>
                       </pic:blipFill>
                       <pic:spPr bwMode="auto">
@@ -19747,7 +20349,7 @@
                 <o:lock v:ext="edit" aspectratio="t"/>
               </v:shapetype>
               <v:shape id="_x0000_i30" o:spid="_x0000_s30" type="#_x0000_t75" style="width:361.41pt;height:220.51pt;mso-wrap-distance-left:0.00pt;mso-wrap-distance-top:0.00pt;mso-wrap-distance-right:0.00pt;mso-wrap-distance-bottom:0.00pt;z-index:1;" stroked="false">
-                <v:imagedata r:id="rId40" o:title=""/>
+                <v:imagedata r:id="rId41" o:title=""/>
                 <o:lock v:ext="edit" rotation="t"/>
               </v:shape>
             </w:pict>
@@ -19830,6 +20432,17 @@
           <w:u w:val="none"/>
         </w:rPr>
       </w:r>
+      <w:r>
+        <w:rPr>
+          <w:b w:val="0"/>
+          <w:bCs w:val="0"/>
+          <w:i w:val="0"/>
+          <w:sz w:val="20"/>
+          <w:szCs w:val="20"/>
+          <w:highlight w:val="none"/>
+          <w:u w:val="none"/>
+        </w:rPr>
+      </w:r>
     </w:p>
     <w:p>
       <w:pPr>
@@ -19857,17 +20470,6 @@
           <w:i w:val="0"/>
           <w:sz w:val="28"/>
           <w:szCs w:val="28"/>
-          <w:highlight w:val="none"/>
-          <w:u w:val="none"/>
-        </w:rPr>
-      </w:r>
-      <w:r>
-        <w:rPr>
-          <w:b w:val="0"/>
-          <w:bCs w:val="0"/>
-          <w:i w:val="0"/>
-          <w:sz w:val="20"/>
-          <w:szCs w:val="20"/>
           <w:highlight w:val="none"/>
           <w:u w:val="none"/>
         </w:rPr>
@@ -19894,7 +20496,7 @@
                         <pic:nvPr/>
                       </pic:nvPicPr>
                       <pic:blipFill rotWithShape="1">
-                        <a:blip r:embed="rId41"/>
+                        <a:blip r:embed="rId42"/>
                         <a:stretch/>
                       </pic:blipFill>
                       <pic:spPr bwMode="auto">
@@ -19934,7 +20536,7 @@
                 <o:lock v:ext="edit" aspectratio="t"/>
               </v:shapetype>
               <v:shape id="_x0000_i31" o:spid="_x0000_s31" type="#_x0000_t75" style="width:355.91pt;height:200.79pt;mso-wrap-distance-left:0.00pt;mso-wrap-distance-top:0.00pt;mso-wrap-distance-right:0.00pt;mso-wrap-distance-bottom:0.00pt;z-index:1;" stroked="false">
-                <v:imagedata r:id="rId41" o:title=""/>
+                <v:imagedata r:id="rId42" o:title=""/>
                 <o:lock v:ext="edit" rotation="t"/>
               </v:shape>
             </w:pict>
@@ -20017,6 +20619,17 @@
           <w:u w:val="none"/>
         </w:rPr>
       </w:r>
+      <w:r>
+        <w:rPr>
+          <w:b w:val="0"/>
+          <w:bCs w:val="0"/>
+          <w:i w:val="0"/>
+          <w:sz w:val="20"/>
+          <w:szCs w:val="20"/>
+          <w:highlight w:val="none"/>
+          <w:u w:val="none"/>
+        </w:rPr>
+      </w:r>
     </w:p>
     <w:p>
       <w:pPr>
@@ -20037,17 +20650,6 @@
           <w:u w:val="none"/>
         </w:rPr>
       </w:pPr>
-      <w:r>
-        <w:rPr>
-          <w:b w:val="0"/>
-          <w:bCs w:val="0"/>
-          <w:i w:val="0"/>
-          <w:sz w:val="28"/>
-          <w:szCs w:val="28"/>
-          <w:highlight w:val="none"/>
-          <w:u w:val="none"/>
-        </w:rPr>
-      </w:r>
       <w:r>
         <w:rPr>
           <w:b w:val="0"/>
@@ -20081,7 +20683,7 @@
                         <pic:nvPr/>
                       </pic:nvPicPr>
                       <pic:blipFill rotWithShape="1">
-                        <a:blip r:embed="rId42"/>
+                        <a:blip r:embed="rId43"/>
                         <a:stretch/>
                       </pic:blipFill>
                       <pic:spPr bwMode="auto">
@@ -20121,7 +20723,7 @@
                 <o:lock v:ext="edit" aspectratio="t"/>
               </v:shapetype>
               <v:shape id="_x0000_i32" o:spid="_x0000_s32" type="#_x0000_t75" style="width:357.74pt;height:194.44pt;mso-wrap-distance-left:0.00pt;mso-wrap-distance-top:0.00pt;mso-wrap-distance-right:0.00pt;mso-wrap-distance-bottom:0.00pt;z-index:1;" stroked="false">
-                <v:imagedata r:id="rId42" o:title=""/>
+                <v:imagedata r:id="rId43" o:title=""/>
                 <o:lock v:ext="edit" rotation="t"/>
               </v:shape>
             </w:pict>
@@ -20170,17 +20772,6 @@
           <w:u w:val="none"/>
         </w:rPr>
       </w:pPr>
-      <w:r>
-        <w:rPr>
-          <w:b w:val="0"/>
-          <w:bCs w:val="0"/>
-          <w:i w:val="0"/>
-          <w:sz w:val="28"/>
-          <w:szCs w:val="28"/>
-          <w:highlight w:val="none"/>
-          <w:u w:val="none"/>
-        </w:rPr>
-      </w:r>
       <w:r>
         <w:rPr>
           <w:b w:val="0"/>
@@ -20214,7 +20805,7 @@
                         <pic:nvPr/>
                       </pic:nvPicPr>
                       <pic:blipFill rotWithShape="1">
-                        <a:blip r:embed="rId43"/>
+                        <a:blip r:embed="rId44"/>
                         <a:stretch/>
                       </pic:blipFill>
                       <pic:spPr bwMode="auto">
@@ -20254,7 +20845,7 @@
                 <o:lock v:ext="edit" aspectratio="t"/>
               </v:shapetype>
               <v:shape id="_x0000_i33" o:spid="_x0000_s33" type="#_x0000_t75" style="width:336.49pt;height:194.71pt;mso-wrap-distance-left:0.00pt;mso-wrap-distance-top:0.00pt;mso-wrap-distance-right:0.00pt;mso-wrap-distance-bottom:0.00pt;z-index:1;" stroked="false">
-                <v:imagedata r:id="rId43" o:title=""/>
+                <v:imagedata r:id="rId44" o:title=""/>
                 <o:lock v:ext="edit" rotation="t"/>
               </v:shape>
             </w:pict>
@@ -20303,17 +20894,6 @@
           <w:u w:val="none"/>
         </w:rPr>
       </w:pPr>
-      <w:r>
-        <w:rPr>
-          <w:b w:val="0"/>
-          <w:bCs w:val="0"/>
-          <w:i w:val="0"/>
-          <w:sz w:val="28"/>
-          <w:szCs w:val="28"/>
-          <w:highlight w:val="none"/>
-          <w:u w:val="none"/>
-        </w:rPr>
-      </w:r>
       <w:r>
         <w:rPr>
           <w:b w:val="0"/>
@@ -20347,7 +20927,7 @@
                         <pic:nvPr/>
                       </pic:nvPicPr>
                       <pic:blipFill rotWithShape="1">
-                        <a:blip r:embed="rId44"/>
+                        <a:blip r:embed="rId45"/>
                         <a:stretch/>
                       </pic:blipFill>
                       <pic:spPr bwMode="auto">
@@ -20387,7 +20967,7 @@
                 <o:lock v:ext="edit" aspectratio="t"/>
               </v:shapetype>
               <v:shape id="_x0000_i34" o:spid="_x0000_s34" type="#_x0000_t75" style="width:347.11pt;height:185.07pt;mso-wrap-distance-left:0.00pt;mso-wrap-distance-top:0.00pt;mso-wrap-distance-right:0.00pt;mso-wrap-distance-bottom:0.00pt;z-index:1;" stroked="false">
-                <v:imagedata r:id="rId44" o:title=""/>
+                <v:imagedata r:id="rId45" o:title=""/>
                 <o:lock v:ext="edit" rotation="t"/>
               </v:shape>
             </w:pict>
@@ -20469,7 +21049,7 @@
                         <pic:nvPr/>
                       </pic:nvPicPr>
                       <pic:blipFill rotWithShape="1">
-                        <a:blip r:embed="rId45"/>
+                        <a:blip r:embed="rId46"/>
                         <a:stretch/>
                       </pic:blipFill>
                       <pic:spPr bwMode="auto">
@@ -20509,7 +21089,7 @@
                 <o:lock v:ext="edit" aspectratio="t"/>
               </v:shapetype>
               <v:shape id="_x0000_i35" o:spid="_x0000_s35" type="#_x0000_t75" style="width:357.36pt;height:237.81pt;mso-wrap-distance-left:0.00pt;mso-wrap-distance-top:0.00pt;mso-wrap-distance-right:0.00pt;mso-wrap-distance-bottom:0.00pt;z-index:1;" stroked="false">
-                <v:imagedata r:id="rId45" o:title=""/>
+                <v:imagedata r:id="rId46" o:title=""/>
                 <o:lock v:ext="edit" rotation="t"/>
               </v:shape>
             </w:pict>
@@ -20592,6 +21172,17 @@
           <w:u w:val="none"/>
         </w:rPr>
       </w:r>
+      <w:r>
+        <w:rPr>
+          <w:b w:val="0"/>
+          <w:bCs w:val="0"/>
+          <w:i w:val="0"/>
+          <w:sz w:val="20"/>
+          <w:szCs w:val="20"/>
+          <w:highlight w:val="none"/>
+          <w:u w:val="none"/>
+        </w:rPr>
+      </w:r>
     </w:p>
     <w:p>
       <w:pPr>
@@ -20701,7 +21292,7 @@
     </w:p>
     <w:p>
       <w:pPr>
-        <w:pStyle w:val="934"/>
+        <w:pStyle w:val="954"/>
         <w:numPr>
           <w:ilvl w:val="0"/>
           <w:numId w:val="32"/>
@@ -20777,17 +21368,6 @@
           <w:u w:val="none"/>
         </w:rPr>
       </w:pPr>
-      <w:r>
-        <w:rPr>
-          <w:b w:val="0"/>
-          <w:bCs w:val="0"/>
-          <w:i w:val="0"/>
-          <w:sz w:val="28"/>
-          <w:szCs w:val="28"/>
-          <w:highlight w:val="none"/>
-          <w:u w:val="none"/>
-        </w:rPr>
-      </w:r>
       <w:r>
         <w:rPr>
           <w:b w:val="0"/>
@@ -20821,7 +21401,7 @@
                         <pic:nvPr/>
                       </pic:nvPicPr>
                       <pic:blipFill rotWithShape="1">
-                        <a:blip r:embed="rId46"/>
+                        <a:blip r:embed="rId47"/>
                         <a:stretch/>
                       </pic:blipFill>
                       <pic:spPr bwMode="auto">
@@ -20861,7 +21441,7 @@
                 <o:lock v:ext="edit" aspectratio="t"/>
               </v:shapetype>
               <v:shape id="_x0000_i36" o:spid="_x0000_s36" type="#_x0000_t75" style="width:444.61pt;height:167.74pt;mso-wrap-distance-left:0.00pt;mso-wrap-distance-top:0.00pt;mso-wrap-distance-right:0.00pt;mso-wrap-distance-bottom:0.00pt;z-index:1;" stroked="false">
-                <v:imagedata r:id="rId46" o:title=""/>
+                <v:imagedata r:id="rId47" o:title=""/>
                 <o:lock v:ext="edit" rotation="t"/>
               </v:shape>
             </w:pict>
@@ -20943,7 +21523,7 @@
                         <pic:nvPr/>
                       </pic:nvPicPr>
                       <pic:blipFill rotWithShape="1">
-                        <a:blip r:embed="rId47"/>
+                        <a:blip r:embed="rId48"/>
                         <a:stretch/>
                       </pic:blipFill>
                       <pic:spPr bwMode="auto">
@@ -20983,25 +21563,13 @@
                 <o:lock v:ext="edit" aspectratio="t"/>
               </v:shapetype>
               <v:shape id="_x0000_i37" o:spid="_x0000_s37" type="#_x0000_t75" style="width:461.39pt;height:187.34pt;mso-wrap-distance-left:0.00pt;mso-wrap-distance-top:0.00pt;mso-wrap-distance-right:0.00pt;mso-wrap-distance-bottom:0.00pt;z-index:1;" stroked="false">
-                <v:imagedata r:id="rId47" o:title=""/>
+                <v:imagedata r:id="rId48" o:title=""/>
                 <o:lock v:ext="edit" rotation="t"/>
               </v:shape>
             </w:pict>
           </mc:Fallback>
         </mc:AlternateContent>
       </w:r>
-      <w:r>
-        <w:rPr>
-          <w:b w:val="0"/>
-          <w:bCs w:val="0"/>
-          <w:i w:val="0"/>
-          <w:sz w:val="28"/>
-          <w:szCs w:val="28"/>
-          <w:highlight w:val="none"/>
-          <w:u w:val="none"/>
-        </w:rPr>
-      </w:r>
-      <w:r/>
       <w:r>
         <w:rPr>
           <w:b w:val="0"/>
@@ -21077,7 +21645,7 @@
                         <pic:nvPr/>
                       </pic:nvPicPr>
                       <pic:blipFill rotWithShape="1">
-                        <a:blip r:embed="rId48"/>
+                        <a:blip r:embed="rId49"/>
                         <a:stretch/>
                       </pic:blipFill>
                       <pic:spPr bwMode="auto">
@@ -21117,7 +21685,7 @@
                 <o:lock v:ext="edit" aspectratio="t"/>
               </v:shapetype>
               <v:shape id="_x0000_i38" o:spid="_x0000_s38" type="#_x0000_t75" style="width:376.72pt;height:234.48pt;mso-wrap-distance-left:0.00pt;mso-wrap-distance-top:0.00pt;mso-wrap-distance-right:0.00pt;mso-wrap-distance-bottom:0.00pt;z-index:1;" stroked="false">
-                <v:imagedata r:id="rId48" o:title=""/>
+                <v:imagedata r:id="rId49" o:title=""/>
                 <o:lock v:ext="edit" rotation="t"/>
               </v:shape>
             </w:pict>
@@ -21146,29 +21714,6 @@
           <w:u w:val="none"/>
         </w:rPr>
       </w:r>
-      <w:r/>
-      <w:r>
-        <w:rPr>
-          <w:b w:val="0"/>
-          <w:bCs w:val="0"/>
-          <w:i w:val="0"/>
-          <w:sz w:val="28"/>
-          <w:szCs w:val="28"/>
-          <w:highlight w:val="none"/>
-          <w:u w:val="none"/>
-        </w:rPr>
-      </w:r>
-      <w:r>
-        <w:rPr>
-          <w:b w:val="0"/>
-          <w:bCs w:val="0"/>
-          <w:i w:val="0"/>
-          <w:sz w:val="28"/>
-          <w:szCs w:val="28"/>
-          <w:highlight w:val="none"/>
-          <w:u w:val="none"/>
-        </w:rPr>
-      </w:r>
     </w:p>
     <w:p>
       <w:pPr>
@@ -21189,17 +21734,6 @@
           <w:u w:val="none"/>
         </w:rPr>
       </w:pPr>
-      <w:r>
-        <w:rPr>
-          <w:b w:val="0"/>
-          <w:bCs w:val="0"/>
-          <w:i w:val="0"/>
-          <w:sz w:val="28"/>
-          <w:szCs w:val="28"/>
-          <w:highlight w:val="none"/>
-          <w:u w:val="none"/>
-        </w:rPr>
-      </w:r>
       <w:r>
         <w:rPr>
           <w:b w:val="0"/>
@@ -21233,7 +21767,7 @@
                         <pic:nvPr/>
                       </pic:nvPicPr>
                       <pic:blipFill rotWithShape="1">
-                        <a:blip r:embed="rId49"/>
+                        <a:blip r:embed="rId50"/>
                         <a:stretch/>
                       </pic:blipFill>
                       <pic:spPr bwMode="auto">
@@ -21273,7 +21807,7 @@
                 <o:lock v:ext="edit" aspectratio="t"/>
               </v:shapetype>
               <v:shape id="_x0000_i39" o:spid="_x0000_s39" type="#_x0000_t75" style="width:211.52pt;height:208.52pt;mso-wrap-distance-left:0.00pt;mso-wrap-distance-top:0.00pt;mso-wrap-distance-right:0.00pt;mso-wrap-distance-bottom:0.00pt;z-index:1;" stroked="false">
-                <v:imagedata r:id="rId49" o:title=""/>
+                <v:imagedata r:id="rId50" o:title=""/>
                 <o:lock v:ext="edit" rotation="t"/>
               </v:shape>
             </w:pict>
@@ -21355,7 +21889,7 @@
                         <pic:nvPr/>
                       </pic:nvPicPr>
                       <pic:blipFill rotWithShape="1">
-                        <a:blip r:embed="rId50"/>
+                        <a:blip r:embed="rId51"/>
                         <a:stretch/>
                       </pic:blipFill>
                       <pic:spPr bwMode="auto">
@@ -21395,7 +21929,7 @@
                 <o:lock v:ext="edit" aspectratio="t"/>
               </v:shapetype>
               <v:shape id="_x0000_i40" o:spid="_x0000_s40" type="#_x0000_t75" style="width:324.95pt;height:222.09pt;mso-wrap-distance-left:0.00pt;mso-wrap-distance-top:0.00pt;mso-wrap-distance-right:0.00pt;mso-wrap-distance-bottom:0.00pt;z-index:1;" stroked="false">
-                <v:imagedata r:id="rId50" o:title=""/>
+                <v:imagedata r:id="rId51" o:title=""/>
                 <o:lock v:ext="edit" rotation="t"/>
               </v:shape>
             </w:pict>
@@ -21413,7 +21947,17 @@
           <w:u w:val="none"/>
         </w:rPr>
       </w:r>
-      <w:r/>
+      <w:r>
+        <w:rPr>
+          <w:b w:val="0"/>
+          <w:bCs w:val="0"/>
+          <w:i w:val="0"/>
+          <w:sz w:val="28"/>
+          <w:szCs w:val="28"/>
+          <w:highlight w:val="none"/>
+          <w:u w:val="none"/>
+        </w:rPr>
+      </w:r>
     </w:p>
     <w:p>
       <w:pPr>
@@ -21437,18 +21981,6 @@
           <w:u w:val="none"/>
         </w:rPr>
       </w:r>
-      <w:r>
-        <w:rPr>
-          <w:b w:val="0"/>
-          <w:bCs w:val="0"/>
-          <w:i w:val="0"/>
-          <w:sz w:val="28"/>
-          <w:szCs w:val="28"/>
-          <w:highlight w:val="none"/>
-          <w:u w:val="none"/>
-        </w:rPr>
-      </w:r>
-      <w:r/>
       <w:r>
         <mc:AlternateContent>
           <mc:Choice Requires="wpg">
@@ -21471,7 +22003,7 @@
                         <pic:nvPr/>
                       </pic:nvPicPr>
                       <pic:blipFill rotWithShape="1">
-                        <a:blip r:embed="rId51"/>
+                        <a:blip r:embed="rId52"/>
                         <a:stretch/>
                       </pic:blipFill>
                       <pic:spPr bwMode="auto">
@@ -21511,26 +22043,25 @@
                 <o:lock v:ext="edit" aspectratio="t"/>
               </v:shapetype>
               <v:shape id="_x0000_i41" o:spid="_x0000_s41" type="#_x0000_t75" style="width:386.72pt;height:242.59pt;mso-wrap-distance-left:0.00pt;mso-wrap-distance-top:0.00pt;mso-wrap-distance-right:0.00pt;mso-wrap-distance-bottom:0.00pt;z-index:1;" stroked="false">
-                <v:imagedata r:id="rId51" o:title=""/>
+                <v:imagedata r:id="rId52" o:title=""/>
                 <o:lock v:ext="edit" rotation="t"/>
               </v:shape>
             </w:pict>
           </mc:Fallback>
         </mc:AlternateContent>
       </w:r>
+      <w:r>
+        <w:rPr>
+          <w:b w:val="0"/>
+          <w:bCs w:val="0"/>
+          <w:i w:val="0"/>
+          <w:sz w:val="28"/>
+          <w:szCs w:val="28"/>
+          <w:highlight w:val="none"/>
+          <w:u w:val="none"/>
+        </w:rPr>
+      </w:r>
       <w:r/>
-      <w:r/>
-      <w:r>
-        <w:rPr>
-          <w:b w:val="0"/>
-          <w:bCs w:val="0"/>
-          <w:i w:val="0"/>
-          <w:sz w:val="28"/>
-          <w:szCs w:val="28"/>
-          <w:highlight w:val="none"/>
-          <w:u w:val="none"/>
-        </w:rPr>
-      </w:r>
     </w:p>
     <w:p>
       <w:pPr>
@@ -21573,7 +22104,7 @@
                         <pic:nvPr/>
                       </pic:nvPicPr>
                       <pic:blipFill rotWithShape="1">
-                        <a:blip r:embed="rId52"/>
+                        <a:blip r:embed="rId53"/>
                         <a:stretch/>
                       </pic:blipFill>
                       <pic:spPr bwMode="auto">
@@ -21613,7 +22144,7 @@
                 <o:lock v:ext="edit" aspectratio="t"/>
               </v:shapetype>
               <v:shape id="_x0000_i42" o:spid="_x0000_s42" type="#_x0000_t75" style="width:238.39pt;height:238.39pt;mso-wrap-distance-left:0.00pt;mso-wrap-distance-top:0.00pt;mso-wrap-distance-right:0.00pt;mso-wrap-distance-bottom:0.00pt;z-index:1;" stroked="false">
-                <v:imagedata r:id="rId52" o:title=""/>
+                <v:imagedata r:id="rId53" o:title=""/>
                 <o:lock v:ext="edit" rotation="t"/>
               </v:shape>
             </w:pict>
@@ -21631,7 +22162,17 @@
           <w:u w:val="none"/>
         </w:rPr>
       </w:r>
-      <w:r/>
+      <w:r>
+        <w:rPr>
+          <w:b w:val="0"/>
+          <w:bCs w:val="0"/>
+          <w:i w:val="0"/>
+          <w:sz w:val="28"/>
+          <w:szCs w:val="28"/>
+          <w:highlight w:val="none"/>
+          <w:u w:val="none"/>
+        </w:rPr>
+      </w:r>
     </w:p>
     <w:p>
       <w:pPr>
@@ -21652,17 +22193,6 @@
           <w:u w:val="none"/>
         </w:rPr>
       </w:pPr>
-      <w:r>
-        <w:rPr>
-          <w:b w:val="0"/>
-          <w:bCs w:val="0"/>
-          <w:i w:val="0"/>
-          <w:sz w:val="28"/>
-          <w:szCs w:val="28"/>
-          <w:highlight w:val="none"/>
-          <w:u w:val="none"/>
-        </w:rPr>
-      </w:r>
       <w:r>
         <w:rPr>
           <w:b w:val="0"/>
@@ -21696,7 +22226,7 @@
                         <pic:nvPr/>
                       </pic:nvPicPr>
                       <pic:blipFill rotWithShape="1">
-                        <a:blip r:embed="rId53"/>
+                        <a:blip r:embed="rId54"/>
                         <a:stretch/>
                       </pic:blipFill>
                       <pic:spPr bwMode="auto">
@@ -21736,7 +22266,7 @@
                 <o:lock v:ext="edit" aspectratio="t"/>
               </v:shapetype>
               <v:shape id="_x0000_i43" o:spid="_x0000_s43" type="#_x0000_t75" style="width:355.89pt;height:222.70pt;mso-wrap-distance-left:0.00pt;mso-wrap-distance-top:0.00pt;mso-wrap-distance-right:0.00pt;mso-wrap-distance-bottom:0.00pt;z-index:1;" stroked="false">
-                <v:imagedata r:id="rId53" o:title=""/>
+                <v:imagedata r:id="rId54" o:title=""/>
                 <o:lock v:ext="edit" rotation="t"/>
               </v:shape>
             </w:pict>
@@ -21785,17 +22315,6 @@
           <w:u w:val="none"/>
         </w:rPr>
       </w:pPr>
-      <w:r>
-        <w:rPr>
-          <w:b w:val="0"/>
-          <w:bCs w:val="0"/>
-          <w:i w:val="0"/>
-          <w:sz w:val="28"/>
-          <w:szCs w:val="28"/>
-          <w:highlight w:val="none"/>
-          <w:u w:val="none"/>
-        </w:rPr>
-      </w:r>
       <w:r>
         <w:rPr>
           <w:b w:val="0"/>
@@ -21829,7 +22348,7 @@
                         <pic:nvPr/>
                       </pic:nvPicPr>
                       <pic:blipFill rotWithShape="1">
-                        <a:blip r:embed="rId54"/>
+                        <a:blip r:embed="rId55"/>
                         <a:stretch/>
                       </pic:blipFill>
                       <pic:spPr bwMode="auto">
@@ -21869,7 +22388,7 @@
                 <o:lock v:ext="edit" aspectratio="t"/>
               </v:shapetype>
               <v:shape id="_x0000_i44" o:spid="_x0000_s44" type="#_x0000_t75" style="width:251.51pt;height:220.42pt;mso-wrap-distance-left:0.00pt;mso-wrap-distance-top:0.00pt;mso-wrap-distance-right:0.00pt;mso-wrap-distance-bottom:0.00pt;z-index:1;" stroked="false">
-                <v:imagedata r:id="rId54" o:title=""/>
+                <v:imagedata r:id="rId55" o:title=""/>
                 <o:lock v:ext="edit" rotation="t"/>
               </v:shape>
             </w:pict>
@@ -21918,17 +22437,6 @@
           <w:u w:val="none"/>
         </w:rPr>
       </w:pPr>
-      <w:r>
-        <w:rPr>
-          <w:b w:val="0"/>
-          <w:bCs w:val="0"/>
-          <w:i w:val="0"/>
-          <w:sz w:val="28"/>
-          <w:szCs w:val="28"/>
-          <w:highlight w:val="none"/>
-          <w:u w:val="none"/>
-        </w:rPr>
-      </w:r>
       <w:r>
         <w:rPr>
           <w:b w:val="0"/>
@@ -21962,7 +22470,7 @@
                         <pic:nvPr/>
                       </pic:nvPicPr>
                       <pic:blipFill rotWithShape="1">
-                        <a:blip r:embed="rId55"/>
+                        <a:blip r:embed="rId56"/>
                         <a:stretch/>
                       </pic:blipFill>
                       <pic:spPr bwMode="auto">
@@ -22002,7 +22510,7 @@
                 <o:lock v:ext="edit" aspectratio="t"/>
               </v:shapetype>
               <v:shape id="_x0000_i45" o:spid="_x0000_s45" type="#_x0000_t75" style="width:364.97pt;height:244.25pt;mso-wrap-distance-left:0.00pt;mso-wrap-distance-top:0.00pt;mso-wrap-distance-right:0.00pt;mso-wrap-distance-bottom:0.00pt;z-index:1;" stroked="false">
-                <v:imagedata r:id="rId55" o:title=""/>
+                <v:imagedata r:id="rId56" o:title=""/>
                 <o:lock v:ext="edit" rotation="t"/>
               </v:shape>
             </w:pict>
@@ -22062,18 +22570,6 @@
           <w:u w:val="none"/>
         </w:rPr>
       </w:r>
-      <w:r>
-        <w:rPr>
-          <w:b w:val="0"/>
-          <w:bCs w:val="0"/>
-          <w:i w:val="0"/>
-          <w:sz w:val="28"/>
-          <w:szCs w:val="28"/>
-          <w:highlight w:val="none"/>
-          <w:u w:val="none"/>
-        </w:rPr>
-      </w:r>
-      <w:r/>
       <w:r>
         <mc:AlternateContent>
           <mc:Choice Requires="wpg">
@@ -22096,7 +22592,7 @@
                         <pic:nvPr/>
                       </pic:nvPicPr>
                       <pic:blipFill rotWithShape="1">
-                        <a:blip r:embed="rId56"/>
+                        <a:blip r:embed="rId57"/>
                         <a:stretch/>
                       </pic:blipFill>
                       <pic:spPr bwMode="auto">
@@ -22136,14 +22632,13 @@
                 <o:lock v:ext="edit" aspectratio="t"/>
               </v:shapetype>
               <v:shape id="_x0000_i46" o:spid="_x0000_s46" type="#_x0000_t75" style="width:376.76pt;height:236.25pt;mso-wrap-distance-left:0.00pt;mso-wrap-distance-top:0.00pt;mso-wrap-distance-right:0.00pt;mso-wrap-distance-bottom:0.00pt;z-index:1;" stroked="false">
-                <v:imagedata r:id="rId56" o:title=""/>
+                <v:imagedata r:id="rId57" o:title=""/>
                 <o:lock v:ext="edit" rotation="t"/>
               </v:shape>
             </w:pict>
           </mc:Fallback>
         </mc:AlternateContent>
       </w:r>
-      <w:r/>
       <w:r>
         <w:rPr>
           <w:b w:val="0"/>
@@ -22186,17 +22681,6 @@
           <w:u w:val="none"/>
         </w:rPr>
       </w:pPr>
-      <w:r>
-        <w:rPr>
-          <w:b w:val="0"/>
-          <w:bCs w:val="0"/>
-          <w:i w:val="0"/>
-          <w:sz w:val="28"/>
-          <w:szCs w:val="28"/>
-          <w:highlight w:val="none"/>
-          <w:u w:val="none"/>
-        </w:rPr>
-      </w:r>
       <w:r>
         <w:rPr>
           <w:b w:val="0"/>
@@ -22230,7 +22714,7 @@
                         <pic:nvPr/>
                       </pic:nvPicPr>
                       <pic:blipFill rotWithShape="1">
-                        <a:blip r:embed="rId57"/>
+                        <a:blip r:embed="rId58"/>
                         <a:stretch/>
                       </pic:blipFill>
                       <pic:spPr bwMode="auto">
@@ -22270,7 +22754,7 @@
                 <o:lock v:ext="edit" aspectratio="t"/>
               </v:shapetype>
               <v:shape id="_x0000_i47" o:spid="_x0000_s47" type="#_x0000_t75" style="width:325.05pt;height:317.63pt;mso-wrap-distance-left:0.00pt;mso-wrap-distance-top:0.00pt;mso-wrap-distance-right:0.00pt;mso-wrap-distance-bottom:0.00pt;z-index:1;" stroked="false">
-                <v:imagedata r:id="rId57" o:title=""/>
+                <v:imagedata r:id="rId58" o:title=""/>
                 <o:lock v:ext="edit" rotation="t"/>
               </v:shape>
             </w:pict>
@@ -22319,17 +22803,6 @@
           <w:u w:val="none"/>
         </w:rPr>
       </w:pPr>
-      <w:r>
-        <w:rPr>
-          <w:b w:val="0"/>
-          <w:bCs w:val="0"/>
-          <w:i w:val="0"/>
-          <w:sz w:val="28"/>
-          <w:szCs w:val="28"/>
-          <w:highlight w:val="none"/>
-          <w:u w:val="none"/>
-        </w:rPr>
-      </w:r>
       <w:r>
         <w:rPr>
           <w:b w:val="0"/>
@@ -22363,7 +22836,7 @@
                         <pic:nvPr/>
                       </pic:nvPicPr>
                       <pic:blipFill rotWithShape="1">
-                        <a:blip r:embed="rId58"/>
+                        <a:blip r:embed="rId59"/>
                         <a:stretch/>
                       </pic:blipFill>
                       <pic:spPr bwMode="auto">
@@ -22403,7 +22876,7 @@
                 <o:lock v:ext="edit" aspectratio="t"/>
               </v:shapetype>
               <v:shape id="_x0000_i48" o:spid="_x0000_s48" type="#_x0000_t75" style="width:473.39pt;height:378.43pt;mso-wrap-distance-left:0.00pt;mso-wrap-distance-top:0.00pt;mso-wrap-distance-right:0.00pt;mso-wrap-distance-bottom:0.00pt;z-index:1;" stroked="false">
-                <v:imagedata r:id="rId58" o:title=""/>
+                <v:imagedata r:id="rId59" o:title=""/>
                 <o:lock v:ext="edit" rotation="t"/>
               </v:shape>
             </w:pict>
@@ -22420,118 +22893,7 @@
           <w:highlight w:val="none"/>
           <w:u w:val="none"/>
         </w:rPr>
-      </w:r>
-      <w:r>
-        <w:rPr>
-          <w:b w:val="0"/>
-          <w:bCs w:val="0"/>
-          <w:i w:val="0"/>
-          <w:sz w:val="28"/>
-          <w:szCs w:val="28"/>
-          <w:highlight w:val="none"/>
-          <w:u w:val="none"/>
-        </w:rPr>
-      </w:r>
-      <w:r>
-        <w:rPr>
-          <w:b w:val="0"/>
-          <w:bCs w:val="0"/>
-          <w:i w:val="0"/>
-          <w:sz w:val="28"/>
-          <w:szCs w:val="28"/>
-          <w:highlight w:val="none"/>
-          <w:u w:val="none"/>
-        </w:rPr>
         <w:br w:type="page" w:clear="all"/>
-      </w:r>
-      <w:r>
-        <w:rPr>
-          <w:b w:val="0"/>
-          <w:bCs w:val="0"/>
-          <w:i w:val="0"/>
-          <w:sz w:val="28"/>
-          <w:szCs w:val="28"/>
-          <w:highlight w:val="none"/>
-          <w:u w:val="none"/>
-        </w:rPr>
-      </w:r>
-      <w:r/>
-      <w:r>
-        <w:rPr>
-          <w:b w:val="0"/>
-          <w:bCs w:val="0"/>
-          <w:i w:val="0"/>
-          <w:sz w:val="28"/>
-          <w:szCs w:val="28"/>
-          <w:highlight w:val="none"/>
-          <w:u w:val="none"/>
-        </w:rPr>
-      </w:r>
-      <w:r>
-        <w:rPr>
-          <w:b w:val="0"/>
-          <w:bCs w:val="0"/>
-          <w:i w:val="0"/>
-          <w:sz w:val="28"/>
-          <w:szCs w:val="28"/>
-          <w:highlight w:val="none"/>
-          <w:u w:val="none"/>
-        </w:rPr>
-      </w:r>
-      <w:r>
-        <w:rPr>
-          <w:b w:val="0"/>
-          <w:bCs w:val="0"/>
-          <w:i w:val="0"/>
-          <w:sz w:val="28"/>
-          <w:szCs w:val="28"/>
-          <w:highlight w:val="none"/>
-          <w:u w:val="none"/>
-        </w:rPr>
-      </w:r>
-      <w:r>
-        <w:rPr>
-          <w:b w:val="0"/>
-          <w:bCs w:val="0"/>
-          <w:i w:val="0"/>
-          <w:sz w:val="28"/>
-          <w:szCs w:val="28"/>
-          <w:highlight w:val="none"/>
-          <w:u w:val="none"/>
-        </w:rPr>
-      </w:r>
-      <w:r>
-        <w:rPr>
-          <w:b w:val="0"/>
-          <w:bCs w:val="0"/>
-          <w:i w:val="0"/>
-          <w:sz w:val="28"/>
-          <w:szCs w:val="28"/>
-          <w:highlight w:val="none"/>
-          <w:u w:val="none"/>
-        </w:rPr>
-      </w:r>
-      <w:r>
-        <w:rPr>
-          <w:b w:val="0"/>
-          <w:bCs w:val="0"/>
-          <w:i w:val="0"/>
-          <w:sz w:val="28"/>
-          <w:szCs w:val="28"/>
-          <w:highlight w:val="none"/>
-          <w:u w:val="none"/>
-        </w:rPr>
-      </w:r>
-      <w:r>
-        <w:rPr>
-          <w:b w:val="0"/>
-          <w:bCs w:val="0"/>
-          <w:i w:val="0"/>
-          <w:sz w:val="28"/>
-          <w:szCs w:val="28"/>
-          <w:highlight w:val="none"/>
-          <w:u w:val="none"/>
-        </w:rPr>
       </w:r>
       <w:r>
         <w:rPr>
@@ -22609,17 +22971,6 @@
           <w:u w:val="none"/>
         </w:rPr>
       </w:r>
-      <w:r>
-        <w:rPr>
-          <w:b w:val="0"/>
-          <w:bCs w:val="0"/>
-          <w:i w:val="0"/>
-          <w:sz w:val="28"/>
-          <w:szCs w:val="28"/>
-          <w:highlight w:val="none"/>
-          <w:u w:val="none"/>
-        </w:rPr>
-      </w:r>
     </w:p>
     <w:p>
       <w:pPr>
@@ -22677,7 +23028,7 @@
     </w:p>
     <w:p>
       <w:pPr>
-        <w:pStyle w:val="934"/>
+        <w:pStyle w:val="954"/>
         <w:numPr>
           <w:ilvl w:val="0"/>
           <w:numId w:val="27"/>
@@ -22733,67 +23084,6 @@
           <w:u w:val="none"/>
         </w:rPr>
       </w:r>
-      <w:r/>
-      <w:r>
-        <w:rPr>
-          <w:b w:val="0"/>
-          <w:bCs w:val="0"/>
-          <w:i w:val="0"/>
-          <w:sz w:val="28"/>
-          <w:szCs w:val="28"/>
-          <w:highlight w:val="none"/>
-          <w:u w:val="none"/>
-        </w:rPr>
-      </w:r>
-      <w:r>
-        <w:rPr>
-          <w:b w:val="0"/>
-          <w:bCs w:val="0"/>
-          <w:i w:val="0"/>
-          <w:sz w:val="28"/>
-          <w:szCs w:val="28"/>
-          <w:highlight w:val="none"/>
-          <w:u w:val="none"/>
-        </w:rPr>
-      </w:r>
-      <w:r>
-        <w:rPr>
-          <w:b w:val="0"/>
-          <w:bCs w:val="0"/>
-          <w:i w:val="0"/>
-          <w:sz w:val="28"/>
-          <w:szCs w:val="28"/>
-          <w:highlight w:val="none"/>
-          <w:u w:val="none"/>
-        </w:rPr>
-      </w:r>
-      <w:r>
-        <w:rPr>
-          <w:b w:val="0"/>
-          <w:bCs w:val="0"/>
-          <w:i w:val="0"/>
-          <w:sz w:val="28"/>
-          <w:szCs w:val="28"/>
-          <w:highlight w:val="none"/>
-          <w:u w:val="none"/>
-        </w:rPr>
-      </w:r>
-      <w:r>
-        <w:rPr>
-          <w:highlight w:val="none"/>
-        </w:rPr>
-      </w:r>
-      <w:r>
-        <w:rPr>
-          <w:b w:val="0"/>
-          <w:bCs w:val="0"/>
-          <w:i w:val="0"/>
-          <w:sz w:val="28"/>
-          <w:szCs w:val="28"/>
-          <w:highlight w:val="none"/>
-          <w:u w:val="none"/>
-        </w:rPr>
-      </w:r>
     </w:p>
     <w:p>
       <w:pPr>
@@ -22868,17 +23158,6 @@
           <w:u w:val="none"/>
         </w:rPr>
       </w:pPr>
-      <w:r>
-        <w:rPr>
-          <w:b w:val="0"/>
-          <w:bCs w:val="0"/>
-          <w:i w:val="0"/>
-          <w:sz w:val="28"/>
-          <w:szCs w:val="28"/>
-          <w:highlight w:val="none"/>
-          <w:u w:val="none"/>
-        </w:rPr>
-      </w:r>
       <w:r>
         <w:rPr>
           <w:b w:val="0"/>
@@ -22912,7 +23191,7 @@
                         <pic:nvPr/>
                       </pic:nvPicPr>
                       <pic:blipFill rotWithShape="1">
-                        <a:blip r:embed="rId59"/>
+                        <a:blip r:embed="rId60"/>
                         <a:stretch/>
                       </pic:blipFill>
                       <pic:spPr bwMode="auto">
@@ -22952,7 +23231,7 @@
                 <o:lock v:ext="edit" aspectratio="t"/>
               </v:shapetype>
               <v:shape id="_x0000_i49" o:spid="_x0000_s49" type="#_x0000_t75" style="width:225.30pt;height:239.59pt;mso-wrap-distance-left:0.00pt;mso-wrap-distance-top:0.00pt;mso-wrap-distance-right:0.00pt;mso-wrap-distance-bottom:0.00pt;z-index:1;" stroked="false">
-                <v:imagedata r:id="rId59" o:title=""/>
+                <v:imagedata r:id="rId60" o:title=""/>
                 <o:lock v:ext="edit" rotation="t"/>
               </v:shape>
             </w:pict>
@@ -23088,7 +23367,7 @@
                         <pic:nvPr/>
                       </pic:nvPicPr>
                       <pic:blipFill rotWithShape="1">
-                        <a:blip r:embed="rId60"/>
+                        <a:blip r:embed="rId61"/>
                         <a:stretch/>
                       </pic:blipFill>
                       <pic:spPr bwMode="auto">
@@ -23128,7 +23407,7 @@
                 <o:lock v:ext="edit" aspectratio="t"/>
               </v:shapetype>
               <v:shape id="_x0000_i50" o:spid="_x0000_s50" type="#_x0000_t75" style="width:327.75pt;height:166.50pt;mso-wrap-distance-left:0.00pt;mso-wrap-distance-top:0.00pt;mso-wrap-distance-right:0.00pt;mso-wrap-distance-bottom:0.00pt;z-index:1;" stroked="false">
-                <v:imagedata r:id="rId60" o:title=""/>
+                <v:imagedata r:id="rId61" o:title=""/>
                 <o:lock v:ext="edit" rotation="t"/>
               </v:shape>
             </w:pict>
@@ -23146,29 +23425,6 @@
           <w:u w:val="none"/>
         </w:rPr>
       </w:r>
-      <w:r/>
-      <w:r>
-        <w:rPr>
-          <w:b w:val="0"/>
-          <w:bCs w:val="0"/>
-          <w:i w:val="0"/>
-          <w:sz w:val="28"/>
-          <w:szCs w:val="28"/>
-          <w:highlight w:val="none"/>
-          <w:u w:val="none"/>
-        </w:rPr>
-      </w:r>
-      <w:r>
-        <w:rPr>
-          <w:b w:val="0"/>
-          <w:bCs w:val="0"/>
-          <w:i w:val="0"/>
-          <w:sz w:val="28"/>
-          <w:szCs w:val="28"/>
-          <w:highlight w:val="none"/>
-          <w:u w:val="none"/>
-        </w:rPr>
-      </w:r>
       <w:r>
         <w:rPr>
           <w:b w:val="0"/>
@@ -23245,28 +23501,6 @@
           <w:u w:val="none"/>
         </w:rPr>
       </w:r>
-      <w:r>
-        <w:rPr>
-          <w:b w:val="0"/>
-          <w:bCs w:val="0"/>
-          <w:i w:val="0"/>
-          <w:sz w:val="28"/>
-          <w:szCs w:val="28"/>
-          <w:highlight w:val="none"/>
-          <w:u w:val="none"/>
-        </w:rPr>
-      </w:r>
-      <w:r>
-        <w:rPr>
-          <w:b w:val="0"/>
-          <w:bCs w:val="0"/>
-          <w:i w:val="0"/>
-          <w:sz w:val="28"/>
-          <w:szCs w:val="28"/>
-          <w:highlight w:val="none"/>
-          <w:u w:val="none"/>
-        </w:rPr>
-      </w:r>
     </w:p>
     <w:p>
       <w:pPr>
@@ -23340,17 +23574,6 @@
           <w:u w:val="none"/>
         </w:rPr>
       </w:pPr>
-      <w:r>
-        <w:rPr>
-          <w:b w:val="0"/>
-          <w:bCs w:val="0"/>
-          <w:i w:val="0"/>
-          <w:sz w:val="28"/>
-          <w:szCs w:val="28"/>
-          <w:highlight w:val="none"/>
-          <w:u w:val="none"/>
-        </w:rPr>
-      </w:r>
       <w:r>
         <w:rPr>
           <w:b w:val="0"/>
@@ -23384,7 +23607,7 @@
                         <pic:nvPr/>
                       </pic:nvPicPr>
                       <pic:blipFill rotWithShape="1">
-                        <a:blip r:embed="rId61"/>
+                        <a:blip r:embed="rId62"/>
                         <a:stretch/>
                       </pic:blipFill>
                       <pic:spPr bwMode="auto">
@@ -23424,14 +23647,13 @@
                 <o:lock v:ext="edit" aspectratio="t"/>
               </v:shapetype>
               <v:shape id="_x0000_i51" o:spid="_x0000_s51" type="#_x0000_t75" style="width:457.49pt;height:191.76pt;mso-wrap-distance-left:0.00pt;mso-wrap-distance-top:0.00pt;mso-wrap-distance-right:0.00pt;mso-wrap-distance-bottom:0.00pt;rotation:0;z-index:1;" stroked="false">
-                <v:imagedata r:id="rId61" o:title=""/>
+                <v:imagedata r:id="rId62" o:title=""/>
                 <o:lock v:ext="edit" rotation="t"/>
               </v:shape>
             </w:pict>
           </mc:Fallback>
         </mc:AlternateContent>
       </w:r>
-      <w:r/>
       <w:r>
         <w:rPr>
           <w:b w:val="0"/>
@@ -23507,7 +23729,7 @@
                         <pic:nvPr/>
                       </pic:nvPicPr>
                       <pic:blipFill rotWithShape="1">
-                        <a:blip r:embed="rId62"/>
+                        <a:blip r:embed="rId63"/>
                         <a:stretch/>
                       </pic:blipFill>
                       <pic:spPr bwMode="auto">
@@ -23547,7 +23769,7 @@
                 <o:lock v:ext="edit" aspectratio="t"/>
               </v:shapetype>
               <v:shape id="_x0000_i52" o:spid="_x0000_s52" type="#_x0000_t75" style="width:261.84pt;height:114.40pt;mso-wrap-distance-left:0.00pt;mso-wrap-distance-top:0.00pt;mso-wrap-distance-right:0.00pt;mso-wrap-distance-bottom:0.00pt;rotation:0;z-index:1;" stroked="false">
-                <v:imagedata r:id="rId62" o:title=""/>
+                <v:imagedata r:id="rId63" o:title=""/>
                 <o:lock v:ext="edit" rotation="t"/>
               </v:shape>
             </w:pict>
@@ -23576,30 +23798,6 @@
           <w:u w:val="none"/>
         </w:rPr>
       </w:r>
-      <w:r/>
-      <w:r/>
-      <w:r>
-        <w:rPr>
-          <w:b w:val="0"/>
-          <w:bCs w:val="0"/>
-          <w:i w:val="0"/>
-          <w:sz w:val="28"/>
-          <w:szCs w:val="28"/>
-          <w:highlight w:val="none"/>
-          <w:u w:val="none"/>
-        </w:rPr>
-      </w:r>
-      <w:r>
-        <w:rPr>
-          <w:b w:val="0"/>
-          <w:bCs w:val="0"/>
-          <w:i w:val="0"/>
-          <w:sz w:val="28"/>
-          <w:szCs w:val="28"/>
-          <w:highlight w:val="none"/>
-          <w:u w:val="none"/>
-        </w:rPr>
-      </w:r>
     </w:p>
     <w:p>
       <w:pPr>
@@ -23642,6 +23840,17 @@
           <w:u w:val="none"/>
         </w:rPr>
         <w:t xml:space="preserve">Ayarı değiştirmeden önce</w:t>
+      </w:r>
+      <w:r>
+        <w:rPr>
+          <w:b w:val="0"/>
+          <w:bCs w:val="0"/>
+          <w:i w:val="0"/>
+          <w:sz w:val="20"/>
+          <w:szCs w:val="20"/>
+          <w:highlight w:val="none"/>
+          <w:u w:val="none"/>
+        </w:rPr>
       </w:r>
       <w:r>
         <w:rPr>
@@ -23760,7 +23969,7 @@
                         <pic:nvPr/>
                       </pic:nvPicPr>
                       <pic:blipFill rotWithShape="1">
-                        <a:blip r:embed="rId63"/>
+                        <a:blip r:embed="rId64"/>
                         <a:stretch/>
                       </pic:blipFill>
                       <pic:spPr bwMode="auto">
@@ -23800,7 +24009,7 @@
                 <o:lock v:ext="edit" aspectratio="t"/>
               </v:shapetype>
               <v:shape id="_x0000_i53" o:spid="_x0000_s53" type="#_x0000_t75" style="width:326.72pt;height:172.99pt;mso-wrap-distance-left:0.00pt;mso-wrap-distance-top:0.00pt;mso-wrap-distance-right:0.00pt;mso-wrap-distance-bottom:0.00pt;z-index:1;" stroked="false">
-                <v:imagedata r:id="rId63" o:title=""/>
+                <v:imagedata r:id="rId64" o:title=""/>
                 <o:lock v:ext="edit" rotation="t"/>
               </v:shape>
             </w:pict>
@@ -23849,17 +24058,6 @@
           <w:u w:val="none"/>
         </w:rPr>
       </w:pPr>
-      <w:r>
-        <w:rPr>
-          <w:b w:val="0"/>
-          <w:bCs w:val="0"/>
-          <w:i w:val="0"/>
-          <w:sz w:val="28"/>
-          <w:szCs w:val="28"/>
-          <w:highlight w:val="none"/>
-          <w:u w:val="none"/>
-        </w:rPr>
-      </w:r>
       <w:r>
         <w:rPr>
           <w:b w:val="0"/>
@@ -23893,7 +24091,7 @@
                         <pic:nvPr/>
                       </pic:nvPicPr>
                       <pic:blipFill rotWithShape="1">
-                        <a:blip r:embed="rId64"/>
+                        <a:blip r:embed="rId65"/>
                         <a:stretch/>
                       </pic:blipFill>
                       <pic:spPr bwMode="auto">
@@ -23933,7 +24131,7 @@
                 <o:lock v:ext="edit" aspectratio="t"/>
               </v:shapetype>
               <v:shape id="_x0000_i54" o:spid="_x0000_s54" type="#_x0000_t75" style="width:243.88pt;height:124.25pt;mso-wrap-distance-left:0.00pt;mso-wrap-distance-top:0.00pt;mso-wrap-distance-right:0.00pt;mso-wrap-distance-bottom:0.00pt;z-index:1;" stroked="false">
-                <v:imagedata r:id="rId64" o:title=""/>
+                <v:imagedata r:id="rId65" o:title=""/>
                 <o:lock v:ext="edit" rotation="t"/>
               </v:shape>
             </w:pict>
@@ -24012,40 +24210,6 @@
           <w:i w:val="0"/>
           <w:sz w:val="20"/>
           <w:szCs w:val="20"/>
-          <w:highlight w:val="none"/>
-          <w:u w:val="none"/>
-        </w:rPr>
-      </w:r>
-      <w:r>
-        <w:rPr>
-          <w:b w:val="0"/>
-          <w:bCs w:val="0"/>
-          <w:i w:val="0"/>
-          <w:iCs w:val="0"/>
-          <w:sz w:val="28"/>
-          <w:szCs w:val="28"/>
-          <w:highlight w:val="none"/>
-          <w:u w:val="none"/>
-        </w:rPr>
-      </w:r>
-      <w:r>
-        <w:rPr>
-          <w:b w:val="0"/>
-          <w:bCs w:val="0"/>
-          <w:i w:val="0"/>
-          <w:sz w:val="28"/>
-          <w:szCs w:val="28"/>
-          <w:highlight w:val="none"/>
-          <w:u w:val="none"/>
-        </w:rPr>
-      </w:r>
-      <w:r>
-        <w:rPr>
-          <w:b w:val="0"/>
-          <w:bCs w:val="0"/>
-          <w:i w:val="0"/>
-          <w:sz w:val="28"/>
-          <w:szCs w:val="28"/>
           <w:highlight w:val="none"/>
           <w:u w:val="none"/>
         </w:rPr>
@@ -28707,9 +28871,9 @@
     <w:lsdException w:name="Bibliography" w:uiPriority="37"/>
     <w:lsdException w:name="TOC Heading" w:uiPriority="39" w:qFormat="1"/>
   </w:latentStyles>
-  <w:style w:type="table" w:styleId="745">
+  <w:style w:type="table" w:styleId="765">
     <w:name w:val="Table Grid"/>
-    <w:basedOn w:val="931"/>
+    <w:basedOn w:val="951"/>
     <w:uiPriority w:val="59"/>
     <w:pPr>
       <w:pBdr/>
@@ -28906,9 +29070,9 @@
       </w:tcPr>
     </w:tblStylePr>
   </w:style>
-  <w:style w:type="table" w:styleId="746">
+  <w:style w:type="table" w:styleId="766">
     <w:name w:val="Table Grid Light"/>
-    <w:basedOn w:val="931"/>
+    <w:basedOn w:val="951"/>
     <w:uiPriority w:val="59"/>
     <w:pPr>
       <w:pBdr/>
@@ -29105,9 +29269,9 @@
       </w:tcPr>
     </w:tblStylePr>
   </w:style>
-  <w:style w:type="table" w:styleId="747">
+  <w:style w:type="table" w:styleId="767">
     <w:name w:val="Plain Table 1"/>
-    <w:basedOn w:val="931"/>
+    <w:basedOn w:val="951"/>
     <w:uiPriority w:val="59"/>
     <w:pPr>
       <w:pBdr/>
@@ -29330,9 +29494,9 @@
       </w:tcPr>
     </w:tblStylePr>
   </w:style>
-  <w:style w:type="table" w:styleId="748">
+  <w:style w:type="table" w:styleId="768">
     <w:name w:val="Plain Table 2"/>
-    <w:basedOn w:val="931"/>
+    <w:basedOn w:val="951"/>
     <w:uiPriority w:val="59"/>
     <w:pPr>
       <w:pBdr/>
@@ -29563,9 +29727,9 @@
       </w:tcPr>
     </w:tblStylePr>
   </w:style>
-  <w:style w:type="table" w:styleId="749">
+  <w:style w:type="table" w:styleId="769">
     <w:name w:val="Plain Table 3"/>
-    <w:basedOn w:val="931"/>
+    <w:basedOn w:val="951"/>
     <w:uiPriority w:val="99"/>
     <w:pPr>
       <w:pBdr/>
@@ -29793,9 +29957,9 @@
       </w:tcPr>
     </w:tblStylePr>
   </w:style>
-  <w:style w:type="table" w:styleId="750">
+  <w:style w:type="table" w:styleId="770">
     <w:name w:val="Plain Table 4"/>
-    <w:basedOn w:val="931"/>
+    <w:basedOn w:val="951"/>
     <w:uiPriority w:val="99"/>
     <w:pPr>
       <w:pBdr/>
@@ -30009,9 +30173,9 @@
       </w:tcPr>
     </w:tblStylePr>
   </w:style>
-  <w:style w:type="table" w:styleId="751">
+  <w:style w:type="table" w:styleId="771">
     <w:name w:val="Plain Table 5"/>
-    <w:basedOn w:val="931"/>
+    <w:basedOn w:val="951"/>
     <w:uiPriority w:val="99"/>
     <w:pPr>
       <w:pBdr/>
@@ -30242,9 +30406,9 @@
       </w:tcPr>
     </w:tblStylePr>
   </w:style>
-  <w:style w:type="table" w:styleId="752">
+  <w:style w:type="table" w:styleId="772">
     <w:name w:val="Grid Table 1 Light"/>
-    <w:basedOn w:val="931"/>
+    <w:basedOn w:val="951"/>
     <w:uiPriority w:val="99"/>
     <w:pPr>
       <w:pBdr/>
@@ -30465,9 +30629,9 @@
       </w:tcPr>
     </w:tblStylePr>
   </w:style>
-  <w:style w:type="table" w:styleId="753">
+  <w:style w:type="table" w:styleId="773">
     <w:name w:val="Grid Table 1 Light - Accent 1"/>
-    <w:basedOn w:val="931"/>
+    <w:basedOn w:val="951"/>
     <w:uiPriority w:val="99"/>
     <w:pPr>
       <w:pBdr/>
@@ -30688,9 +30852,9 @@
       </w:tcPr>
     </w:tblStylePr>
   </w:style>
-  <w:style w:type="table" w:styleId="754">
+  <w:style w:type="table" w:styleId="774">
     <w:name w:val="Grid Table 1 Light - Accent 2"/>
-    <w:basedOn w:val="931"/>
+    <w:basedOn w:val="951"/>
     <w:uiPriority w:val="99"/>
     <w:pPr>
       <w:pBdr/>
@@ -30911,9 +31075,9 @@
       </w:tcPr>
     </w:tblStylePr>
   </w:style>
-  <w:style w:type="table" w:styleId="755">
+  <w:style w:type="table" w:styleId="775">
     <w:name w:val="Grid Table 1 Light - Accent 3"/>
-    <w:basedOn w:val="931"/>
+    <w:basedOn w:val="951"/>
     <w:uiPriority w:val="99"/>
     <w:pPr>
       <w:pBdr/>
@@ -31134,9 +31298,9 @@
       </w:tcPr>
     </w:tblStylePr>
   </w:style>
-  <w:style w:type="table" w:styleId="756">
+  <w:style w:type="table" w:styleId="776">
     <w:name w:val="Grid Table 1 Light - Accent 4"/>
-    <w:basedOn w:val="931"/>
+    <w:basedOn w:val="951"/>
     <w:uiPriority w:val="99"/>
     <w:pPr>
       <w:pBdr/>
@@ -31357,9 +31521,9 @@
       </w:tcPr>
     </w:tblStylePr>
   </w:style>
-  <w:style w:type="table" w:styleId="757">
+  <w:style w:type="table" w:styleId="777">
     <w:name w:val="Grid Table 1 Light - Accent 5"/>
-    <w:basedOn w:val="931"/>
+    <w:basedOn w:val="951"/>
     <w:uiPriority w:val="99"/>
     <w:pPr>
       <w:pBdr/>
@@ -31580,9 +31744,9 @@
       </w:tcPr>
     </w:tblStylePr>
   </w:style>
-  <w:style w:type="table" w:styleId="758">
+  <w:style w:type="table" w:styleId="778">
     <w:name w:val="Grid Table 1 Light - Accent 6"/>
-    <w:basedOn w:val="931"/>
+    <w:basedOn w:val="951"/>
     <w:uiPriority w:val="99"/>
     <w:pPr>
       <w:pBdr/>
@@ -31803,9 +31967,9 @@
       </w:tcPr>
     </w:tblStylePr>
   </w:style>
-  <w:style w:type="table" w:styleId="759">
+  <w:style w:type="table" w:styleId="779">
     <w:name w:val="Grid Table 2"/>
-    <w:basedOn w:val="931"/>
+    <w:basedOn w:val="951"/>
     <w:uiPriority w:val="99"/>
     <w:pPr>
       <w:pBdr/>
@@ -32035,9 +32199,9 @@
       </w:tcPr>
     </w:tblStylePr>
   </w:style>
-  <w:style w:type="table" w:styleId="760">
+  <w:style w:type="table" w:styleId="780">
     <w:name w:val="Grid Table 2 - Accent 1"/>
-    <w:basedOn w:val="931"/>
+    <w:basedOn w:val="951"/>
     <w:uiPriority w:val="99"/>
     <w:pPr>
       <w:pBdr/>
@@ -32267,9 +32431,9 @@
       </w:tcPr>
     </w:tblStylePr>
   </w:style>
-  <w:style w:type="table" w:styleId="761">
+  <w:style w:type="table" w:styleId="781">
     <w:name w:val="Grid Table 2 - Accent 2"/>
-    <w:basedOn w:val="931"/>
+    <w:basedOn w:val="951"/>
     <w:uiPriority w:val="99"/>
     <w:pPr>
       <w:pBdr/>
@@ -32499,9 +32663,9 @@
       </w:tcPr>
     </w:tblStylePr>
   </w:style>
-  <w:style w:type="table" w:styleId="762">
+  <w:style w:type="table" w:styleId="782">
     <w:name w:val="Grid Table 2 - Accent 3"/>
-    <w:basedOn w:val="931"/>
+    <w:basedOn w:val="951"/>
     <w:uiPriority w:val="99"/>
     <w:pPr>
       <w:pBdr/>
@@ -32731,9 +32895,9 @@
       </w:tcPr>
     </w:tblStylePr>
   </w:style>
-  <w:style w:type="table" w:styleId="763">
+  <w:style w:type="table" w:styleId="783">
     <w:name w:val="Grid Table 2 - Accent 4"/>
-    <w:basedOn w:val="931"/>
+    <w:basedOn w:val="951"/>
     <w:uiPriority w:val="99"/>
     <w:pPr>
       <w:pBdr/>
@@ -32963,9 +33127,9 @@
       </w:tcPr>
     </w:tblStylePr>
   </w:style>
-  <w:style w:type="table" w:styleId="764">
+  <w:style w:type="table" w:styleId="784">
     <w:name w:val="Grid Table 2 - Accent 5"/>
-    <w:basedOn w:val="931"/>
+    <w:basedOn w:val="951"/>
     <w:uiPriority w:val="99"/>
     <w:pPr>
       <w:pBdr/>
@@ -33195,9 +33359,9 @@
       </w:tcPr>
     </w:tblStylePr>
   </w:style>
-  <w:style w:type="table" w:styleId="765">
+  <w:style w:type="table" w:styleId="785">
     <w:name w:val="Grid Table 2 - Accent 6"/>
-    <w:basedOn w:val="931"/>
+    <w:basedOn w:val="951"/>
     <w:uiPriority w:val="99"/>
     <w:pPr>
       <w:pBdr/>
@@ -33427,9 +33591,9 @@
       </w:tcPr>
     </w:tblStylePr>
   </w:style>
-  <w:style w:type="table" w:styleId="766">
+  <w:style w:type="table" w:styleId="786">
     <w:name w:val="Grid Table 3"/>
-    <w:basedOn w:val="931"/>
+    <w:basedOn w:val="951"/>
     <w:uiPriority w:val="99"/>
     <w:pPr>
       <w:pBdr/>
@@ -33672,9 +33836,9 @@
       </w:tcPr>
     </w:tblStylePr>
   </w:style>
-  <w:style w:type="table" w:styleId="767">
+  <w:style w:type="table" w:styleId="787">
     <w:name w:val="Grid Table 3 - Accent 1"/>
-    <w:basedOn w:val="931"/>
+    <w:basedOn w:val="951"/>
     <w:uiPriority w:val="99"/>
     <w:pPr>
       <w:pBdr/>
@@ -33917,9 +34081,9 @@
       </w:tcPr>
     </w:tblStylePr>
   </w:style>
-  <w:style w:type="table" w:styleId="768">
+  <w:style w:type="table" w:styleId="788">
     <w:name w:val="Grid Table 3 - Accent 2"/>
-    <w:basedOn w:val="931"/>
+    <w:basedOn w:val="951"/>
     <w:uiPriority w:val="99"/>
     <w:pPr>
       <w:pBdr/>
@@ -34162,9 +34326,9 @@
       </w:tcPr>
     </w:tblStylePr>
   </w:style>
-  <w:style w:type="table" w:styleId="769">
+  <w:style w:type="table" w:styleId="789">
     <w:name w:val="Grid Table 3 - Accent 3"/>
-    <w:basedOn w:val="931"/>
+    <w:basedOn w:val="951"/>
     <w:uiPriority w:val="99"/>
     <w:pPr>
       <w:pBdr/>
@@ -34407,9 +34571,9 @@
       </w:tcPr>
     </w:tblStylePr>
   </w:style>
-  <w:style w:type="table" w:styleId="770">
+  <w:style w:type="table" w:styleId="790">
     <w:name w:val="Grid Table 3 - Accent 4"/>
-    <w:basedOn w:val="931"/>
+    <w:basedOn w:val="951"/>
     <w:uiPriority w:val="99"/>
     <w:pPr>
       <w:pBdr/>
@@ -34652,9 +34816,9 @@
       </w:tcPr>
     </w:tblStylePr>
   </w:style>
-  <w:style w:type="table" w:styleId="771">
+  <w:style w:type="table" w:styleId="791">
     <w:name w:val="Grid Table 3 - Accent 5"/>
-    <w:basedOn w:val="931"/>
+    <w:basedOn w:val="951"/>
     <w:uiPriority w:val="99"/>
     <w:pPr>
       <w:pBdr/>
@@ -34897,9 +35061,9 @@
       </w:tcPr>
     </w:tblStylePr>
   </w:style>
-  <w:style w:type="table" w:styleId="772">
+  <w:style w:type="table" w:styleId="792">
     <w:name w:val="Grid Table 3 - Accent 6"/>
-    <w:basedOn w:val="931"/>
+    <w:basedOn w:val="951"/>
     <w:uiPriority w:val="99"/>
     <w:pPr>
       <w:pBdr/>
@@ -35142,9 +35306,9 @@
       </w:tcPr>
     </w:tblStylePr>
   </w:style>
-  <w:style w:type="table" w:styleId="773">
+  <w:style w:type="table" w:styleId="793">
     <w:name w:val="Grid Table 4"/>
-    <w:basedOn w:val="931"/>
+    <w:basedOn w:val="951"/>
     <w:uiPriority w:val="59"/>
     <w:pPr>
       <w:pBdr/>
@@ -35375,9 +35539,9 @@
       </w:tcPr>
     </w:tblStylePr>
   </w:style>
-  <w:style w:type="table" w:styleId="774">
+  <w:style w:type="table" w:styleId="794">
     <w:name w:val="Grid Table 4 - Accent 1"/>
-    <w:basedOn w:val="931"/>
+    <w:basedOn w:val="951"/>
     <w:uiPriority w:val="59"/>
     <w:pPr>
       <w:pBdr/>
@@ -35608,9 +35772,9 @@
       </w:tcPr>
     </w:tblStylePr>
   </w:style>
-  <w:style w:type="table" w:styleId="775">
+  <w:style w:type="table" w:styleId="795">
     <w:name w:val="Grid Table 4 - Accent 2"/>
-    <w:basedOn w:val="931"/>
+    <w:basedOn w:val="951"/>
     <w:uiPriority w:val="59"/>
     <w:pPr>
       <w:pBdr/>
@@ -35841,9 +36005,9 @@
       </w:tcPr>
     </w:tblStylePr>
   </w:style>
-  <w:style w:type="table" w:styleId="776">
+  <w:style w:type="table" w:styleId="796">
     <w:name w:val="Grid Table 4 - Accent 3"/>
-    <w:basedOn w:val="931"/>
+    <w:basedOn w:val="951"/>
     <w:uiPriority w:val="59"/>
     <w:pPr>
       <w:pBdr/>
@@ -36074,9 +36238,9 @@
       </w:tcPr>
     </w:tblStylePr>
   </w:style>
-  <w:style w:type="table" w:styleId="777">
+  <w:style w:type="table" w:styleId="797">
     <w:name w:val="Grid Table 4 - Accent 4"/>
-    <w:basedOn w:val="931"/>
+    <w:basedOn w:val="951"/>
     <w:uiPriority w:val="59"/>
     <w:pPr>
       <w:pBdr/>
@@ -36307,9 +36471,9 @@
       </w:tcPr>
     </w:tblStylePr>
   </w:style>
-  <w:style w:type="table" w:styleId="778">
+  <w:style w:type="table" w:styleId="798">
     <w:name w:val="Grid Table 4 - Accent 5"/>
-    <w:basedOn w:val="931"/>
+    <w:basedOn w:val="951"/>
     <w:uiPriority w:val="59"/>
     <w:pPr>
       <w:pBdr/>
@@ -36540,9 +36704,9 @@
       </w:tcPr>
     </w:tblStylePr>
   </w:style>
-  <w:style w:type="table" w:styleId="779">
+  <w:style w:type="table" w:styleId="799">
     <w:name w:val="Grid Table 4 - Accent 6"/>
-    <w:basedOn w:val="931"/>
+    <w:basedOn w:val="951"/>
     <w:uiPriority w:val="59"/>
     <w:pPr>
       <w:pBdr/>
@@ -36773,9 +36937,9 @@
       </w:tcPr>
     </w:tblStylePr>
   </w:style>
-  <w:style w:type="table" w:styleId="780">
+  <w:style w:type="table" w:styleId="800">
     <w:name w:val="Grid Table 5 Dark"/>
-    <w:basedOn w:val="931"/>
+    <w:basedOn w:val="951"/>
     <w:uiPriority w:val="99"/>
     <w:pPr>
       <w:pBdr/>
@@ -37001,9 +37165,9 @@
       </w:tcPr>
     </w:tblStylePr>
   </w:style>
-  <w:style w:type="table" w:styleId="781">
+  <w:style w:type="table" w:styleId="801">
     <w:name w:val="Grid Table 5 Dark- Accent 1"/>
-    <w:basedOn w:val="931"/>
+    <w:basedOn w:val="951"/>
     <w:uiPriority w:val="99"/>
     <w:pPr>
       <w:pBdr/>
@@ -37229,9 +37393,9 @@
       </w:tcPr>
     </w:tblStylePr>
   </w:style>
-  <w:style w:type="table" w:styleId="782">
+  <w:style w:type="table" w:styleId="802">
     <w:name w:val="Grid Table 5 Dark - Accent 2"/>
-    <w:basedOn w:val="931"/>
+    <w:basedOn w:val="951"/>
     <w:uiPriority w:val="99"/>
     <w:pPr>
       <w:pBdr/>
@@ -37457,9 +37621,9 @@
       </w:tcPr>
     </w:tblStylePr>
   </w:style>
-  <w:style w:type="table" w:styleId="783">
+  <w:style w:type="table" w:styleId="803">
     <w:name w:val="Grid Table 5 Dark - Accent 3"/>
-    <w:basedOn w:val="931"/>
+    <w:basedOn w:val="951"/>
     <w:uiPriority w:val="99"/>
     <w:pPr>
       <w:pBdr/>
@@ -37685,9 +37849,9 @@
       </w:tcPr>
     </w:tblStylePr>
   </w:style>
-  <w:style w:type="table" w:styleId="784">
+  <w:style w:type="table" w:styleId="804">
     <w:name w:val="Grid Table 5 Dark- Accent 4"/>
-    <w:basedOn w:val="931"/>
+    <w:basedOn w:val="951"/>
     <w:uiPriority w:val="99"/>
     <w:pPr>
       <w:pBdr/>
@@ -37913,9 +38077,9 @@
       </w:tcPr>
     </w:tblStylePr>
   </w:style>
-  <w:style w:type="table" w:styleId="785">
+  <w:style w:type="table" w:styleId="805">
     <w:name w:val="Grid Table 5 Dark - Accent 5"/>
-    <w:basedOn w:val="931"/>
+    <w:basedOn w:val="951"/>
     <w:uiPriority w:val="99"/>
     <w:pPr>
       <w:pBdr/>
@@ -38141,9 +38305,9 @@
       </w:tcPr>
     </w:tblStylePr>
   </w:style>
-  <w:style w:type="table" w:styleId="786">
+  <w:style w:type="table" w:styleId="806">
     <w:name w:val="Grid Table 5 Dark - Accent 6"/>
-    <w:basedOn w:val="931"/>
+    <w:basedOn w:val="951"/>
     <w:uiPriority w:val="99"/>
     <w:pPr>
       <w:pBdr/>
@@ -38369,9 +38533,9 @@
       </w:tcPr>
     </w:tblStylePr>
   </w:style>
-  <w:style w:type="table" w:styleId="787">
+  <w:style w:type="table" w:styleId="807">
     <w:name w:val="Grid Table 6 Colorful"/>
-    <w:basedOn w:val="931"/>
+    <w:basedOn w:val="951"/>
     <w:uiPriority w:val="99"/>
     <w:pPr>
       <w:pBdr/>
@@ -38599,9 +38763,9 @@
       </w:tcPr>
     </w:tblStylePr>
   </w:style>
-  <w:style w:type="table" w:styleId="788">
+  <w:style w:type="table" w:styleId="808">
     <w:name w:val="Grid Table 6 Colorful - Accent 1"/>
-    <w:basedOn w:val="931"/>
+    <w:basedOn w:val="951"/>
     <w:uiPriority w:val="99"/>
     <w:pPr>
       <w:pBdr/>
@@ -38829,9 +38993,9 @@
       </w:tcPr>
     </w:tblStylePr>
   </w:style>
-  <w:style w:type="table" w:styleId="789">
+  <w:style w:type="table" w:styleId="809">
     <w:name w:val="Grid Table 6 Colorful - Accent 2"/>
-    <w:basedOn w:val="931"/>
+    <w:basedOn w:val="951"/>
     <w:uiPriority w:val="99"/>
     <w:pPr>
       <w:pBdr/>
@@ -39059,9 +39223,9 @@
       </w:tcPr>
     </w:tblStylePr>
   </w:style>
-  <w:style w:type="table" w:styleId="790">
+  <w:style w:type="table" w:styleId="810">
     <w:name w:val="Grid Table 6 Colorful - Accent 3"/>
-    <w:basedOn w:val="931"/>
+    <w:basedOn w:val="951"/>
     <w:uiPriority w:val="99"/>
     <w:pPr>
       <w:pBdr/>
@@ -39289,9 +39453,9 @@
       </w:tcPr>
     </w:tblStylePr>
   </w:style>
-  <w:style w:type="table" w:styleId="791">
+  <w:style w:type="table" w:styleId="811">
     <w:name w:val="Grid Table 6 Colorful - Accent 4"/>
-    <w:basedOn w:val="931"/>
+    <w:basedOn w:val="951"/>
     <w:uiPriority w:val="99"/>
     <w:pPr>
       <w:pBdr/>
@@ -39519,9 +39683,9 @@
       </w:tcPr>
     </w:tblStylePr>
   </w:style>
-  <w:style w:type="table" w:styleId="792">
+  <w:style w:type="table" w:styleId="812">
     <w:name w:val="Grid Table 6 Colorful - Accent 5"/>
-    <w:basedOn w:val="931"/>
+    <w:basedOn w:val="951"/>
     <w:uiPriority w:val="99"/>
     <w:pPr>
       <w:pBdr/>
@@ -39749,9 +39913,9 @@
       </w:tcPr>
     </w:tblStylePr>
   </w:style>
-  <w:style w:type="table" w:styleId="793">
+  <w:style w:type="table" w:styleId="813">
     <w:name w:val="Grid Table 6 Colorful - Accent 6"/>
-    <w:basedOn w:val="931"/>
+    <w:basedOn w:val="951"/>
     <w:uiPriority w:val="99"/>
     <w:pPr>
       <w:pBdr/>
@@ -39979,9 +40143,9 @@
       </w:tcPr>
     </w:tblStylePr>
   </w:style>
-  <w:style w:type="table" w:styleId="794">
+  <w:style w:type="table" w:styleId="814">
     <w:name w:val="Grid Table 7 Colorful"/>
-    <w:basedOn w:val="931"/>
+    <w:basedOn w:val="951"/>
     <w:uiPriority w:val="99"/>
     <w:pPr>
       <w:pBdr/>
@@ -40233,9 +40397,9 @@
       </w:tcPr>
     </w:tblStylePr>
   </w:style>
-  <w:style w:type="table" w:styleId="795">
+  <w:style w:type="table" w:styleId="815">
     <w:name w:val="Grid Table 7 Colorful - Accent 1"/>
-    <w:basedOn w:val="931"/>
+    <w:basedOn w:val="951"/>
     <w:uiPriority w:val="99"/>
     <w:pPr>
       <w:pBdr/>
@@ -40487,9 +40651,9 @@
       </w:tcPr>
     </w:tblStylePr>
   </w:style>
-  <w:style w:type="table" w:styleId="796">
+  <w:style w:type="table" w:styleId="816">
     <w:name w:val="Grid Table 7 Colorful - Accent 2"/>
-    <w:basedOn w:val="931"/>
+    <w:basedOn w:val="951"/>
     <w:uiPriority w:val="99"/>
     <w:pPr>
       <w:pBdr/>
@@ -40741,9 +40905,9 @@
       </w:tcPr>
     </w:tblStylePr>
   </w:style>
-  <w:style w:type="table" w:styleId="797">
+  <w:style w:type="table" w:styleId="817">
     <w:name w:val="Grid Table 7 Colorful - Accent 3"/>
-    <w:basedOn w:val="931"/>
+    <w:basedOn w:val="951"/>
     <w:uiPriority w:val="99"/>
     <w:pPr>
       <w:pBdr/>
@@ -40995,9 +41159,9 @@
       </w:tcPr>
     </w:tblStylePr>
   </w:style>
-  <w:style w:type="table" w:styleId="798">
+  <w:style w:type="table" w:styleId="818">
     <w:name w:val="Grid Table 7 Colorful - Accent 4"/>
-    <w:basedOn w:val="931"/>
+    <w:basedOn w:val="951"/>
     <w:uiPriority w:val="99"/>
     <w:pPr>
       <w:pBdr/>
@@ -41249,9 +41413,9 @@
       </w:tcPr>
     </w:tblStylePr>
   </w:style>
-  <w:style w:type="table" w:styleId="799">
+  <w:style w:type="table" w:styleId="819">
     <w:name w:val="Grid Table 7 Colorful - Accent 5"/>
-    <w:basedOn w:val="931"/>
+    <w:basedOn w:val="951"/>
     <w:uiPriority w:val="99"/>
     <w:pPr>
       <w:pBdr/>
@@ -41503,9 +41667,9 @@
       </w:tcPr>
     </w:tblStylePr>
   </w:style>
-  <w:style w:type="table" w:styleId="800">
+  <w:style w:type="table" w:styleId="820">
     <w:name w:val="Grid Table 7 Colorful - Accent 6"/>
-    <w:basedOn w:val="931"/>
+    <w:basedOn w:val="951"/>
     <w:uiPriority w:val="99"/>
     <w:pPr>
       <w:pBdr/>
@@ -41757,9 +41921,9 @@
       </w:tcPr>
     </w:tblStylePr>
   </w:style>
-  <w:style w:type="table" w:styleId="801">
+  <w:style w:type="table" w:styleId="821">
     <w:name w:val="List Table 1 Light"/>
-    <w:basedOn w:val="931"/>
+    <w:basedOn w:val="951"/>
     <w:uiPriority w:val="99"/>
     <w:pPr>
       <w:pBdr/>
@@ -41973,9 +42137,9 @@
       </w:tcPr>
     </w:tblStylePr>
   </w:style>
-  <w:style w:type="table" w:styleId="802">
+  <w:style w:type="table" w:styleId="822">
     <w:name w:val="List Table 1 Light - Accent 1"/>
-    <w:basedOn w:val="931"/>
+    <w:basedOn w:val="951"/>
     <w:uiPriority w:val="99"/>
     <w:pPr>
       <w:pBdr/>
@@ -42189,9 +42353,9 @@
       </w:tcPr>
     </w:tblStylePr>
   </w:style>
-  <w:style w:type="table" w:styleId="803">
+  <w:style w:type="table" w:styleId="823">
     <w:name w:val="List Table 1 Light - Accent 2"/>
-    <w:basedOn w:val="931"/>
+    <w:basedOn w:val="951"/>
     <w:uiPriority w:val="99"/>
     <w:pPr>
       <w:pBdr/>
@@ -42405,9 +42569,9 @@
       </w:tcPr>
     </w:tblStylePr>
   </w:style>
-  <w:style w:type="table" w:styleId="804">
+  <w:style w:type="table" w:styleId="824">
     <w:name w:val="List Table 1 Light - Accent 3"/>
-    <w:basedOn w:val="931"/>
+    <w:basedOn w:val="951"/>
     <w:uiPriority w:val="99"/>
     <w:pPr>
       <w:pBdr/>
@@ -42621,9 +42785,9 @@
       </w:tcPr>
     </w:tblStylePr>
   </w:style>
-  <w:style w:type="table" w:styleId="805">
+  <w:style w:type="table" w:styleId="825">
     <w:name w:val="List Table 1 Light - Accent 4"/>
-    <w:basedOn w:val="931"/>
+    <w:basedOn w:val="951"/>
     <w:uiPriority w:val="99"/>
     <w:pPr>
       <w:pBdr/>
@@ -42837,9 +43001,9 @@
       </w:tcPr>
     </w:tblStylePr>
   </w:style>
-  <w:style w:type="table" w:styleId="806">
+  <w:style w:type="table" w:styleId="826">
     <w:name w:val="List Table 1 Light - Accent 5"/>
-    <w:basedOn w:val="931"/>
+    <w:basedOn w:val="951"/>
     <w:uiPriority w:val="99"/>
     <w:pPr>
       <w:pBdr/>
@@ -43053,9 +43217,9 @@
       </w:tcPr>
     </w:tblStylePr>
   </w:style>
-  <w:style w:type="table" w:styleId="807">
+  <w:style w:type="table" w:styleId="827">
     <w:name w:val="List Table 1 Light - Accent 6"/>
-    <w:basedOn w:val="931"/>
+    <w:basedOn w:val="951"/>
     <w:uiPriority w:val="99"/>
     <w:pPr>
       <w:pBdr/>
@@ -43269,9 +43433,9 @@
       </w:tcPr>
     </w:tblStylePr>
   </w:style>
-  <w:style w:type="table" w:styleId="808">
+  <w:style w:type="table" w:styleId="828">
     <w:name w:val="List Table 2"/>
-    <w:basedOn w:val="931"/>
+    <w:basedOn w:val="951"/>
     <w:uiPriority w:val="99"/>
     <w:pPr>
       <w:pBdr/>
@@ -43507,9 +43671,9 @@
       </w:tcPr>
     </w:tblStylePr>
   </w:style>
-  <w:style w:type="table" w:styleId="809">
+  <w:style w:type="table" w:styleId="829">
     <w:name w:val="List Table 2 - Accent 1"/>
-    <w:basedOn w:val="931"/>
+    <w:basedOn w:val="951"/>
     <w:uiPriority w:val="99"/>
     <w:pPr>
       <w:pBdr/>
@@ -43745,9 +43909,9 @@
       </w:tcPr>
     </w:tblStylePr>
   </w:style>
-  <w:style w:type="table" w:styleId="810">
+  <w:style w:type="table" w:styleId="830">
     <w:name w:val="List Table 2 - Accent 2"/>
-    <w:basedOn w:val="931"/>
+    <w:basedOn w:val="951"/>
     <w:uiPriority w:val="99"/>
     <w:pPr>
       <w:pBdr/>
@@ -43983,9 +44147,9 @@
       </w:tcPr>
     </w:tblStylePr>
   </w:style>
-  <w:style w:type="table" w:styleId="811">
+  <w:style w:type="table" w:styleId="831">
     <w:name w:val="List Table 2 - Accent 3"/>
-    <w:basedOn w:val="931"/>
+    <w:basedOn w:val="951"/>
     <w:uiPriority w:val="99"/>
     <w:pPr>
       <w:pBdr/>
@@ -44221,9 +44385,9 @@
       </w:tcPr>
     </w:tblStylePr>
   </w:style>
-  <w:style w:type="table" w:styleId="812">
+  <w:style w:type="table" w:styleId="832">
     <w:name w:val="List Table 2 - Accent 4"/>
-    <w:basedOn w:val="931"/>
+    <w:basedOn w:val="951"/>
     <w:uiPriority w:val="99"/>
     <w:pPr>
       <w:pBdr/>
@@ -44459,9 +44623,9 @@
       </w:tcPr>
     </w:tblStylePr>
   </w:style>
-  <w:style w:type="table" w:styleId="813">
+  <w:style w:type="table" w:styleId="833">
     <w:name w:val="List Table 2 - Accent 5"/>
-    <w:basedOn w:val="931"/>
+    <w:basedOn w:val="951"/>
     <w:uiPriority w:val="99"/>
     <w:pPr>
       <w:pBdr/>
@@ -44697,9 +44861,9 @@
       </w:tcPr>
     </w:tblStylePr>
   </w:style>
-  <w:style w:type="table" w:styleId="814">
+  <w:style w:type="table" w:styleId="834">
     <w:name w:val="List Table 2 - Accent 6"/>
-    <w:basedOn w:val="931"/>
+    <w:basedOn w:val="951"/>
     <w:uiPriority w:val="99"/>
     <w:pPr>
       <w:pBdr/>
@@ -44935,9 +45099,9 @@
       </w:tcPr>
     </w:tblStylePr>
   </w:style>
-  <w:style w:type="table" w:styleId="815">
+  <w:style w:type="table" w:styleId="835">
     <w:name w:val="List Table 3"/>
-    <w:basedOn w:val="931"/>
+    <w:basedOn w:val="951"/>
     <w:uiPriority w:val="99"/>
     <w:pPr>
       <w:pBdr/>
@@ -45163,9 +45327,9 @@
       </w:tcPr>
     </w:tblStylePr>
   </w:style>
-  <w:style w:type="table" w:styleId="816">
+  <w:style w:type="table" w:styleId="836">
     <w:name w:val="List Table 3 - Accent 1"/>
-    <w:basedOn w:val="931"/>
+    <w:basedOn w:val="951"/>
     <w:uiPriority w:val="99"/>
     <w:pPr>
       <w:pBdr/>
@@ -45391,9 +45555,9 @@
       </w:tcPr>
     </w:tblStylePr>
   </w:style>
-  <w:style w:type="table" w:styleId="817">
+  <w:style w:type="table" w:styleId="837">
     <w:name w:val="List Table 3 - Accent 2"/>
-    <w:basedOn w:val="931"/>
+    <w:basedOn w:val="951"/>
     <w:uiPriority w:val="99"/>
     <w:pPr>
       <w:pBdr/>
@@ -45619,9 +45783,9 @@
       </w:tcPr>
     </w:tblStylePr>
   </w:style>
-  <w:style w:type="table" w:styleId="818">
+  <w:style w:type="table" w:styleId="838">
     <w:name w:val="List Table 3 - Accent 3"/>
-    <w:basedOn w:val="931"/>
+    <w:basedOn w:val="951"/>
     <w:uiPriority w:val="99"/>
     <w:pPr>
       <w:pBdr/>
@@ -45847,9 +46011,9 @@
       </w:tcPr>
     </w:tblStylePr>
   </w:style>
-  <w:style w:type="table" w:styleId="819">
+  <w:style w:type="table" w:styleId="839">
     <w:name w:val="List Table 3 - Accent 4"/>
-    <w:basedOn w:val="931"/>
+    <w:basedOn w:val="951"/>
     <w:uiPriority w:val="99"/>
     <w:pPr>
       <w:pBdr/>
@@ -46075,9 +46239,9 @@
       </w:tcPr>
     </w:tblStylePr>
   </w:style>
-  <w:style w:type="table" w:styleId="820">
+  <w:style w:type="table" w:styleId="840">
     <w:name w:val="List Table 3 - Accent 5"/>
-    <w:basedOn w:val="931"/>
+    <w:basedOn w:val="951"/>
     <w:uiPriority w:val="99"/>
     <w:pPr>
       <w:pBdr/>
@@ -46303,9 +46467,9 @@
       </w:tcPr>
     </w:tblStylePr>
   </w:style>
-  <w:style w:type="table" w:styleId="821">
+  <w:style w:type="table" w:styleId="841">
     <w:name w:val="List Table 3 - Accent 6"/>
-    <w:basedOn w:val="931"/>
+    <w:basedOn w:val="951"/>
     <w:uiPriority w:val="99"/>
     <w:pPr>
       <w:pBdr/>
@@ -46531,9 +46695,9 @@
       </w:tcPr>
     </w:tblStylePr>
   </w:style>
-  <w:style w:type="table" w:styleId="822">
+  <w:style w:type="table" w:styleId="842">
     <w:name w:val="List Table 4"/>
-    <w:basedOn w:val="931"/>
+    <w:basedOn w:val="951"/>
     <w:uiPriority w:val="99"/>
     <w:pPr>
       <w:pBdr/>
@@ -46756,9 +46920,9 @@
       </w:tcPr>
     </w:tblStylePr>
   </w:style>
-  <w:style w:type="table" w:styleId="823">
+  <w:style w:type="table" w:styleId="843">
     <w:name w:val="List Table 4 - Accent 1"/>
-    <w:basedOn w:val="931"/>
+    <w:basedOn w:val="951"/>
     <w:uiPriority w:val="99"/>
     <w:pPr>
       <w:pBdr/>
@@ -46981,9 +47145,9 @@
       </w:tcPr>
     </w:tblStylePr>
   </w:style>
-  <w:style w:type="table" w:styleId="824">
+  <w:style w:type="table" w:styleId="844">
     <w:name w:val="List Table 4 - Accent 2"/>
-    <w:basedOn w:val="931"/>
+    <w:basedOn w:val="951"/>
     <w:uiPriority w:val="99"/>
     <w:pPr>
       <w:pBdr/>
@@ -47206,9 +47370,9 @@
       </w:tcPr>
     </w:tblStylePr>
   </w:style>
-  <w:style w:type="table" w:styleId="825">
+  <w:style w:type="table" w:styleId="845">
     <w:name w:val="List Table 4 - Accent 3"/>
-    <w:basedOn w:val="931"/>
+    <w:basedOn w:val="951"/>
     <w:uiPriority w:val="99"/>
     <w:pPr>
       <w:pBdr/>
@@ -47431,9 +47595,9 @@
       </w:tcPr>
     </w:tblStylePr>
   </w:style>
-  <w:style w:type="table" w:styleId="826">
+  <w:style w:type="table" w:styleId="846">
     <w:name w:val="List Table 4 - Accent 4"/>
-    <w:basedOn w:val="931"/>
+    <w:basedOn w:val="951"/>
     <w:uiPriority w:val="99"/>
     <w:pPr>
       <w:pBdr/>
@@ -47656,9 +47820,9 @@
       </w:tcPr>
     </w:tblStylePr>
   </w:style>
-  <w:style w:type="table" w:styleId="827">
+  <w:style w:type="table" w:styleId="847">
     <w:name w:val="List Table 4 - Accent 5"/>
-    <w:basedOn w:val="931"/>
+    <w:basedOn w:val="951"/>
     <w:uiPriority w:val="99"/>
     <w:pPr>
       <w:pBdr/>
@@ -47881,9 +48045,9 @@
       </w:tcPr>
     </w:tblStylePr>
   </w:style>
-  <w:style w:type="table" w:styleId="828">
+  <w:style w:type="table" w:styleId="848">
     <w:name w:val="List Table 4 - Accent 6"/>
-    <w:basedOn w:val="931"/>
+    <w:basedOn w:val="951"/>
     <w:uiPriority w:val="99"/>
     <w:pPr>
       <w:pBdr/>
@@ -48106,9 +48270,9 @@
       </w:tcPr>
     </w:tblStylePr>
   </w:style>
-  <w:style w:type="table" w:styleId="829">
+  <w:style w:type="table" w:styleId="849">
     <w:name w:val="List Table 5 Dark"/>
-    <w:basedOn w:val="931"/>
+    <w:basedOn w:val="951"/>
     <w:uiPriority w:val="99"/>
     <w:pPr>
       <w:pBdr/>
@@ -48348,9 +48512,9 @@
       </w:tcPr>
     </w:tblStylePr>
   </w:style>
-  <w:style w:type="table" w:styleId="830">
+  <w:style w:type="table" w:styleId="850">
     <w:name w:val="List Table 5 Dark - Accent 1"/>
-    <w:basedOn w:val="931"/>
+    <w:basedOn w:val="951"/>
     <w:uiPriority w:val="99"/>
     <w:pPr>
       <w:pBdr/>
@@ -48590,9 +48754,9 @@
       </w:tcPr>
     </w:tblStylePr>
   </w:style>
-  <w:style w:type="table" w:styleId="831">
+  <w:style w:type="table" w:styleId="851">
     <w:name w:val="List Table 5 Dark - Accent 2"/>
-    <w:basedOn w:val="931"/>
+    <w:basedOn w:val="951"/>
     <w:uiPriority w:val="99"/>
     <w:pPr>
       <w:pBdr/>
@@ -48832,9 +48996,9 @@
       </w:tcPr>
     </w:tblStylePr>
   </w:style>
-  <w:style w:type="table" w:styleId="832">
+  <w:style w:type="table" w:styleId="852">
     <w:name w:val="List Table 5 Dark - Accent 3"/>
-    <w:basedOn w:val="931"/>
+    <w:basedOn w:val="951"/>
     <w:uiPriority w:val="99"/>
     <w:pPr>
       <w:pBdr/>
@@ -49074,9 +49238,9 @@
       </w:tcPr>
     </w:tblStylePr>
   </w:style>
-  <w:style w:type="table" w:styleId="833">
+  <w:style w:type="table" w:styleId="853">
     <w:name w:val="List Table 5 Dark - Accent 4"/>
-    <w:basedOn w:val="931"/>
+    <w:basedOn w:val="951"/>
     <w:uiPriority w:val="99"/>
     <w:pPr>
       <w:pBdr/>
@@ -49316,9 +49480,9 @@
       </w:tcPr>
     </w:tblStylePr>
   </w:style>
-  <w:style w:type="table" w:styleId="834">
+  <w:style w:type="table" w:styleId="854">
     <w:name w:val="List Table 5 Dark - Accent 5"/>
-    <w:basedOn w:val="931"/>
+    <w:basedOn w:val="951"/>
     <w:uiPriority w:val="99"/>
     <w:pPr>
       <w:pBdr/>
@@ -49558,9 +49722,9 @@
       </w:tcPr>
     </w:tblStylePr>
   </w:style>
-  <w:style w:type="table" w:styleId="835">
+  <w:style w:type="table" w:styleId="855">
     <w:name w:val="List Table 5 Dark - Accent 6"/>
-    <w:basedOn w:val="931"/>
+    <w:basedOn w:val="951"/>
     <w:uiPriority w:val="99"/>
     <w:pPr>
       <w:pBdr/>
@@ -49800,9 +49964,9 @@
       </w:tcPr>
     </w:tblStylePr>
   </w:style>
-  <w:style w:type="table" w:styleId="836">
+  <w:style w:type="table" w:styleId="856">
     <w:name w:val="List Table 6 Colorful"/>
-    <w:basedOn w:val="931"/>
+    <w:basedOn w:val="951"/>
     <w:uiPriority w:val="99"/>
     <w:pPr>
       <w:pBdr/>
@@ -50023,9 +50187,9 @@
       </w:tcPr>
     </w:tblStylePr>
   </w:style>
-  <w:style w:type="table" w:styleId="837">
+  <w:style w:type="table" w:styleId="857">
     <w:name w:val="List Table 6 Colorful - Accent 1"/>
-    <w:basedOn w:val="931"/>
+    <w:basedOn w:val="951"/>
     <w:uiPriority w:val="99"/>
     <w:pPr>
       <w:pBdr/>
@@ -50246,9 +50410,9 @@
       </w:tcPr>
     </w:tblStylePr>
   </w:style>
-  <w:style w:type="table" w:styleId="838">
+  <w:style w:type="table" w:styleId="858">
     <w:name w:val="List Table 6 Colorful - Accent 2"/>
-    <w:basedOn w:val="931"/>
+    <w:basedOn w:val="951"/>
     <w:uiPriority w:val="99"/>
     <w:pPr>
       <w:pBdr/>
@@ -50469,9 +50633,9 @@
       </w:tcPr>
     </w:tblStylePr>
   </w:style>
-  <w:style w:type="table" w:styleId="839">
+  <w:style w:type="table" w:styleId="859">
     <w:name w:val="List Table 6 Colorful - Accent 3"/>
-    <w:basedOn w:val="931"/>
+    <w:basedOn w:val="951"/>
     <w:uiPriority w:val="99"/>
     <w:pPr>
       <w:pBdr/>
@@ -50692,9 +50856,9 @@
       </w:tcPr>
     </w:tblStylePr>
   </w:style>
-  <w:style w:type="table" w:styleId="840">
+  <w:style w:type="table" w:styleId="860">
     <w:name w:val="List Table 6 Colorful - Accent 4"/>
-    <w:basedOn w:val="931"/>
+    <w:basedOn w:val="951"/>
     <w:uiPriority w:val="99"/>
     <w:pPr>
       <w:pBdr/>
@@ -50915,9 +51079,9 @@
       </w:tcPr>
     </w:tblStylePr>
   </w:style>
-  <w:style w:type="table" w:styleId="841">
+  <w:style w:type="table" w:styleId="861">
     <w:name w:val="List Table 6 Colorful - Accent 5"/>
-    <w:basedOn w:val="931"/>
+    <w:basedOn w:val="951"/>
     <w:uiPriority w:val="99"/>
     <w:pPr>
       <w:pBdr/>
@@ -51138,9 +51302,9 @@
       </w:tcPr>
     </w:tblStylePr>
   </w:style>
-  <w:style w:type="table" w:styleId="842">
+  <w:style w:type="table" w:styleId="862">
     <w:name w:val="List Table 6 Colorful - Accent 6"/>
-    <w:basedOn w:val="931"/>
+    <w:basedOn w:val="951"/>
     <w:uiPriority w:val="99"/>
     <w:pPr>
       <w:pBdr/>
@@ -51361,9 +51525,9 @@
       </w:tcPr>
     </w:tblStylePr>
   </w:style>
-  <w:style w:type="table" w:styleId="843">
+  <w:style w:type="table" w:styleId="863">
     <w:name w:val="List Table 7 Colorful"/>
-    <w:basedOn w:val="931"/>
+    <w:basedOn w:val="951"/>
     <w:uiPriority w:val="99"/>
     <w:pPr>
       <w:pBdr/>
@@ -51617,9 +51781,9 @@
       </w:tcPr>
     </w:tblStylePr>
   </w:style>
-  <w:style w:type="table" w:styleId="844">
+  <w:style w:type="table" w:styleId="864">
     <w:name w:val="List Table 7 Colorful - Accent 1"/>
-    <w:basedOn w:val="931"/>
+    <w:basedOn w:val="951"/>
     <w:uiPriority w:val="99"/>
     <w:pPr>
       <w:pBdr/>
@@ -51873,9 +52037,9 @@
       </w:tcPr>
     </w:tblStylePr>
   </w:style>
-  <w:style w:type="table" w:styleId="845">
+  <w:style w:type="table" w:styleId="865">
     <w:name w:val="List Table 7 Colorful - Accent 2"/>
-    <w:basedOn w:val="931"/>
+    <w:basedOn w:val="951"/>
     <w:uiPriority w:val="99"/>
     <w:pPr>
       <w:pBdr/>
@@ -52129,9 +52293,9 @@
       </w:tcPr>
     </w:tblStylePr>
   </w:style>
-  <w:style w:type="table" w:styleId="846">
+  <w:style w:type="table" w:styleId="866">
     <w:name w:val="List Table 7 Colorful - Accent 3"/>
-    <w:basedOn w:val="931"/>
+    <w:basedOn w:val="951"/>
     <w:uiPriority w:val="99"/>
     <w:pPr>
       <w:pBdr/>
@@ -52385,9 +52549,9 @@
       </w:tcPr>
     </w:tblStylePr>
   </w:style>
-  <w:style w:type="table" w:styleId="847">
+  <w:style w:type="table" w:styleId="867">
     <w:name w:val="List Table 7 Colorful - Accent 4"/>
-    <w:basedOn w:val="931"/>
+    <w:basedOn w:val="951"/>
     <w:uiPriority w:val="99"/>
     <w:pPr>
       <w:pBdr/>
@@ -52641,9 +52805,9 @@
       </w:tcPr>
     </w:tblStylePr>
   </w:style>
-  <w:style w:type="table" w:styleId="848">
+  <w:style w:type="table" w:styleId="868">
     <w:name w:val="List Table 7 Colorful - Accent 5"/>
-    <w:basedOn w:val="931"/>
+    <w:basedOn w:val="951"/>
     <w:uiPriority w:val="99"/>
     <w:pPr>
       <w:pBdr/>
@@ -52897,9 +53061,9 @@
       </w:tcPr>
     </w:tblStylePr>
   </w:style>
-  <w:style w:type="table" w:styleId="849">
+  <w:style w:type="table" w:styleId="869">
     <w:name w:val="List Table 7 Colorful - Accent 6"/>
-    <w:basedOn w:val="931"/>
+    <w:basedOn w:val="951"/>
     <w:uiPriority w:val="99"/>
     <w:pPr>
       <w:pBdr/>
@@ -53153,9 +53317,9 @@
       </w:tcPr>
     </w:tblStylePr>
   </w:style>
-  <w:style w:type="table" w:styleId="850">
+  <w:style w:type="table" w:styleId="870">
     <w:name w:val="Lined - Accent"/>
-    <w:basedOn w:val="931"/>
+    <w:basedOn w:val="951"/>
     <w:uiPriority w:val="99"/>
     <w:pPr>
       <w:pBdr/>
@@ -53390,9 +53554,9 @@
       </w:tcPr>
     </w:tblStylePr>
   </w:style>
-  <w:style w:type="table" w:styleId="851">
+  <w:style w:type="table" w:styleId="871">
     <w:name w:val="Lined - Accent 1"/>
-    <w:basedOn w:val="931"/>
+    <w:basedOn w:val="951"/>
     <w:uiPriority w:val="99"/>
     <w:pPr>
       <w:pBdr/>
@@ -53627,9 +53791,9 @@
       </w:tcPr>
     </w:tblStylePr>
   </w:style>
-  <w:style w:type="table" w:styleId="852">
+  <w:style w:type="table" w:styleId="872">
     <w:name w:val="Lined - Accent 2"/>
-    <w:basedOn w:val="931"/>
+    <w:basedOn w:val="951"/>
     <w:uiPriority w:val="99"/>
     <w:pPr>
       <w:pBdr/>
@@ -53864,9 +54028,9 @@
       </w:tcPr>
     </w:tblStylePr>
   </w:style>
-  <w:style w:type="table" w:styleId="853">
+  <w:style w:type="table" w:styleId="873">
     <w:name w:val="Lined - Accent 3"/>
-    <w:basedOn w:val="931"/>
+    <w:basedOn w:val="951"/>
     <w:uiPriority w:val="99"/>
     <w:pPr>
       <w:pBdr/>
@@ -54101,9 +54265,9 @@
       </w:tcPr>
     </w:tblStylePr>
   </w:style>
-  <w:style w:type="table" w:styleId="854">
+  <w:style w:type="table" w:styleId="874">
     <w:name w:val="Lined - Accent 4"/>
-    <w:basedOn w:val="931"/>
+    <w:basedOn w:val="951"/>
     <w:uiPriority w:val="99"/>
     <w:pPr>
       <w:pBdr/>
@@ -54338,9 +54502,9 @@
       </w:tcPr>
     </w:tblStylePr>
   </w:style>
-  <w:style w:type="table" w:styleId="855">
+  <w:style w:type="table" w:styleId="875">
     <w:name w:val="Lined - Accent 5"/>
-    <w:basedOn w:val="931"/>
+    <w:basedOn w:val="951"/>
     <w:uiPriority w:val="99"/>
     <w:pPr>
       <w:pBdr/>
@@ -54575,9 +54739,9 @@
       </w:tcPr>
     </w:tblStylePr>
   </w:style>
-  <w:style w:type="table" w:styleId="856">
+  <w:style w:type="table" w:styleId="876">
     <w:name w:val="Lined - Accent 6"/>
-    <w:basedOn w:val="931"/>
+    <w:basedOn w:val="951"/>
     <w:uiPriority w:val="99"/>
     <w:pPr>
       <w:pBdr/>
@@ -54812,9 +54976,9 @@
       </w:tcPr>
     </w:tblStylePr>
   </w:style>
-  <w:style w:type="table" w:styleId="857">
+  <w:style w:type="table" w:styleId="877">
     <w:name w:val="Bordered &amp; Lined - Accent"/>
-    <w:basedOn w:val="931"/>
+    <w:basedOn w:val="951"/>
     <w:uiPriority w:val="99"/>
     <w:pPr>
       <w:pBdr/>
@@ -55056,9 +55220,9 @@
       </w:tcPr>
     </w:tblStylePr>
   </w:style>
-  <w:style w:type="table" w:styleId="858">
+  <w:style w:type="table" w:styleId="878">
     <w:name w:val="Bordered &amp; Lined - Accent 1"/>
-    <w:basedOn w:val="931"/>
+    <w:basedOn w:val="951"/>
     <w:uiPriority w:val="99"/>
     <w:pPr>
       <w:pBdr/>
@@ -55300,9 +55464,9 @@
       </w:tcPr>
     </w:tblStylePr>
   </w:style>
-  <w:style w:type="table" w:styleId="859">
+  <w:style w:type="table" w:styleId="879">
     <w:name w:val="Bordered &amp; Lined - Accent 2"/>
-    <w:basedOn w:val="931"/>
+    <w:basedOn w:val="951"/>
     <w:uiPriority w:val="99"/>
     <w:pPr>
       <w:pBdr/>
@@ -55544,9 +55708,9 @@
       </w:tcPr>
     </w:tblStylePr>
   </w:style>
-  <w:style w:type="table" w:styleId="860">
+  <w:style w:type="table" w:styleId="880">
     <w:name w:val="Bordered &amp; Lined - Accent 3"/>
-    <w:basedOn w:val="931"/>
+    <w:basedOn w:val="951"/>
     <w:uiPriority w:val="99"/>
     <w:pPr>
       <w:pBdr/>
@@ -55788,9 +55952,9 @@
       </w:tcPr>
     </w:tblStylePr>
   </w:style>
-  <w:style w:type="table" w:styleId="861">
+  <w:style w:type="table" w:styleId="881">
     <w:name w:val="Bordered &amp; Lined - Accent 4"/>
-    <w:basedOn w:val="931"/>
+    <w:basedOn w:val="951"/>
     <w:uiPriority w:val="99"/>
     <w:pPr>
       <w:pBdr/>
@@ -56032,9 +56196,9 @@
       </w:tcPr>
     </w:tblStylePr>
   </w:style>
-  <w:style w:type="table" w:styleId="862">
+  <w:style w:type="table" w:styleId="882">
     <w:name w:val="Bordered &amp; Lined - Accent 5"/>
-    <w:basedOn w:val="931"/>
+    <w:basedOn w:val="951"/>
     <w:uiPriority w:val="99"/>
     <w:pPr>
       <w:pBdr/>
@@ -56276,9 +56440,9 @@
       </w:tcPr>
     </w:tblStylePr>
   </w:style>
-  <w:style w:type="table" w:styleId="863">
+  <w:style w:type="table" w:styleId="883">
     <w:name w:val="Bordered &amp; Lined - Accent 6"/>
-    <w:basedOn w:val="931"/>
+    <w:basedOn w:val="951"/>
     <w:uiPriority w:val="99"/>
     <w:pPr>
       <w:pBdr/>
@@ -56520,9 +56684,9 @@
       </w:tcPr>
     </w:tblStylePr>
   </w:style>
-  <w:style w:type="table" w:styleId="864">
+  <w:style w:type="table" w:styleId="884">
     <w:name w:val="Bordered"/>
-    <w:basedOn w:val="931"/>
+    <w:basedOn w:val="951"/>
     <w:uiPriority w:val="99"/>
     <w:pPr>
       <w:pBdr/>
@@ -56751,9 +56915,9 @@
       </w:tcPr>
     </w:tblStylePr>
   </w:style>
-  <w:style w:type="table" w:styleId="865">
+  <w:style w:type="table" w:styleId="885">
     <w:name w:val="Bordered - Accent 1"/>
-    <w:basedOn w:val="931"/>
+    <w:basedOn w:val="951"/>
     <w:uiPriority w:val="99"/>
     <w:pPr>
       <w:pBdr/>
@@ -56982,9 +57146,9 @@
       </w:tcPr>
     </w:tblStylePr>
   </w:style>
-  <w:style w:type="table" w:styleId="866">
+  <w:style w:type="table" w:styleId="886">
     <w:name w:val="Bordered - Accent 2"/>
-    <w:basedOn w:val="931"/>
+    <w:basedOn w:val="951"/>
     <w:uiPriority w:val="99"/>
     <w:pPr>
       <w:pBdr/>
@@ -57213,9 +57377,9 @@
       </w:tcPr>
     </w:tblStylePr>
   </w:style>
-  <w:style w:type="table" w:styleId="867">
+  <w:style w:type="table" w:styleId="887">
     <w:name w:val="Bordered - Accent 3"/>
-    <w:basedOn w:val="931"/>
+    <w:basedOn w:val="951"/>
     <w:uiPriority w:val="99"/>
     <w:pPr>
       <w:pBdr/>
@@ -57444,9 +57608,9 @@
       </w:tcPr>
     </w:tblStylePr>
   </w:style>
-  <w:style w:type="table" w:styleId="868">
+  <w:style w:type="table" w:styleId="888">
     <w:name w:val="Bordered - Accent 4"/>
-    <w:basedOn w:val="931"/>
+    <w:basedOn w:val="951"/>
     <w:uiPriority w:val="99"/>
     <w:pPr>
       <w:pBdr/>
@@ -57675,9 +57839,9 @@
       </w:tcPr>
     </w:tblStylePr>
   </w:style>
-  <w:style w:type="table" w:styleId="869">
+  <w:style w:type="table" w:styleId="889">
     <w:name w:val="Bordered - Accent 5"/>
-    <w:basedOn w:val="931"/>
+    <w:basedOn w:val="951"/>
     <w:uiPriority w:val="99"/>
     <w:pPr>
       <w:pBdr/>
@@ -57906,9 +58070,9 @@
       </w:tcPr>
     </w:tblStylePr>
   </w:style>
-  <w:style w:type="table" w:styleId="870">
+  <w:style w:type="table" w:styleId="890">
     <w:name w:val="Bordered - Accent 6"/>
-    <w:basedOn w:val="931"/>
+    <w:basedOn w:val="951"/>
     <w:uiPriority w:val="99"/>
     <w:pPr>
       <w:pBdr/>
@@ -58137,11 +58301,11 @@
       </w:tcPr>
     </w:tblStylePr>
   </w:style>
-  <w:style w:type="paragraph" w:styleId="871">
+  <w:style w:type="paragraph" w:styleId="891">
     <w:name w:val="Heading 1"/>
-    <w:basedOn w:val="930"/>
-    <w:next w:val="930"/>
-    <w:link w:val="881"/>
+    <w:basedOn w:val="950"/>
+    <w:next w:val="950"/>
+    <w:link w:val="901"/>
     <w:uiPriority w:val="9"/>
     <w:qFormat/>
     <w:pPr>
@@ -58159,11 +58323,11 @@
       <w:szCs w:val="40"/>
     </w:rPr>
   </w:style>
-  <w:style w:type="paragraph" w:styleId="872">
+  <w:style w:type="paragraph" w:styleId="892">
     <w:name w:val="Heading 2"/>
-    <w:basedOn w:val="930"/>
-    <w:next w:val="930"/>
-    <w:link w:val="882"/>
+    <w:basedOn w:val="950"/>
+    <w:next w:val="950"/>
+    <w:link w:val="902"/>
     <w:uiPriority w:val="9"/>
     <w:unhideWhenUsed/>
     <w:qFormat/>
@@ -58182,11 +58346,11 @@
       <w:szCs w:val="32"/>
     </w:rPr>
   </w:style>
-  <w:style w:type="paragraph" w:styleId="873">
+  <w:style w:type="paragraph" w:styleId="893">
     <w:name w:val="Heading 3"/>
-    <w:basedOn w:val="930"/>
-    <w:next w:val="930"/>
-    <w:link w:val="883"/>
+    <w:basedOn w:val="950"/>
+    <w:next w:val="950"/>
+    <w:link w:val="903"/>
     <w:uiPriority w:val="9"/>
     <w:unhideWhenUsed/>
     <w:qFormat/>
@@ -58205,11 +58369,11 @@
       <w:szCs w:val="28"/>
     </w:rPr>
   </w:style>
-  <w:style w:type="paragraph" w:styleId="874">
+  <w:style w:type="paragraph" w:styleId="894">
     <w:name w:val="Heading 4"/>
-    <w:basedOn w:val="930"/>
-    <w:next w:val="930"/>
-    <w:link w:val="884"/>
+    <w:basedOn w:val="950"/>
+    <w:next w:val="950"/>
+    <w:link w:val="904"/>
     <w:uiPriority w:val="9"/>
     <w:unhideWhenUsed/>
     <w:qFormat/>
@@ -58228,11 +58392,11 @@
       <w:color w:val="0f4761" w:themeColor="accent1" w:themeShade="BF"/>
     </w:rPr>
   </w:style>
-  <w:style w:type="paragraph" w:styleId="875">
+  <w:style w:type="paragraph" w:styleId="895">
     <w:name w:val="Heading 5"/>
-    <w:basedOn w:val="930"/>
-    <w:next w:val="930"/>
-    <w:link w:val="885"/>
+    <w:basedOn w:val="950"/>
+    <w:next w:val="950"/>
+    <w:link w:val="905"/>
     <w:uiPriority w:val="9"/>
     <w:unhideWhenUsed/>
     <w:qFormat/>
@@ -58249,11 +58413,11 @@
       <w:color w:val="0f4761" w:themeColor="accent1" w:themeShade="BF"/>
     </w:rPr>
   </w:style>
-  <w:style w:type="paragraph" w:styleId="876">
+  <w:style w:type="paragraph" w:styleId="896">
     <w:name w:val="Heading 6"/>
-    <w:basedOn w:val="930"/>
-    <w:next w:val="930"/>
-    <w:link w:val="886"/>
+    <w:basedOn w:val="950"/>
+    <w:next w:val="950"/>
+    <w:link w:val="906"/>
     <w:uiPriority w:val="9"/>
     <w:unhideWhenUsed/>
     <w:qFormat/>
@@ -58272,11 +58436,11 @@
       <w:color w:val="595959" w:themeColor="text1" w:themeTint="A6"/>
     </w:rPr>
   </w:style>
-  <w:style w:type="paragraph" w:styleId="877">
+  <w:style w:type="paragraph" w:styleId="897">
     <w:name w:val="Heading 7"/>
-    <w:basedOn w:val="930"/>
-    <w:next w:val="930"/>
-    <w:link w:val="887"/>
+    <w:basedOn w:val="950"/>
+    <w:next w:val="950"/>
+    <w:link w:val="907"/>
     <w:uiPriority w:val="9"/>
     <w:unhideWhenUsed/>
     <w:qFormat/>
@@ -58293,11 +58457,11 @@
       <w:color w:val="595959" w:themeColor="text1" w:themeTint="A6"/>
     </w:rPr>
   </w:style>
-  <w:style w:type="paragraph" w:styleId="878">
+  <w:style w:type="paragraph" w:styleId="898">
     <w:name w:val="Heading 8"/>
-    <w:basedOn w:val="930"/>
-    <w:next w:val="930"/>
-    <w:link w:val="888"/>
+    <w:basedOn w:val="950"/>
+    <w:next w:val="950"/>
+    <w:link w:val="908"/>
     <w:uiPriority w:val="9"/>
     <w:unhideWhenUsed/>
     <w:qFormat/>
@@ -58316,11 +58480,11 @@
       <w:color w:val="272727" w:themeColor="text1" w:themeTint="D8"/>
     </w:rPr>
   </w:style>
-  <w:style w:type="paragraph" w:styleId="879">
+  <w:style w:type="paragraph" w:styleId="899">
     <w:name w:val="Heading 9"/>
-    <w:basedOn w:val="930"/>
-    <w:next w:val="930"/>
-    <w:link w:val="889"/>
+    <w:basedOn w:val="950"/>
+    <w:next w:val="950"/>
+    <w:link w:val="909"/>
     <w:uiPriority w:val="9"/>
     <w:unhideWhenUsed/>
     <w:qFormat/>
@@ -58339,7 +58503,7 @@
       <w:color w:val="272727" w:themeColor="text1" w:themeTint="D8"/>
     </w:rPr>
   </w:style>
-  <w:style w:type="character" w:styleId="880" w:default="1">
+  <w:style w:type="character" w:styleId="900" w:default="1">
     <w:name w:val="Default Paragraph Font"/>
     <w:uiPriority w:val="1"/>
     <w:semiHidden/>
@@ -58350,10 +58514,10 @@
       <w:ind/>
     </w:pPr>
   </w:style>
-  <w:style w:type="character" w:styleId="881">
+  <w:style w:type="character" w:styleId="901">
     <w:name w:val="Heading 1 Char"/>
-    <w:basedOn w:val="880"/>
-    <w:link w:val="871"/>
+    <w:basedOn w:val="900"/>
+    <w:link w:val="891"/>
     <w:uiPriority w:val="9"/>
     <w:pPr>
       <w:pBdr/>
@@ -58367,10 +58531,10 @@
       <w:szCs w:val="40"/>
     </w:rPr>
   </w:style>
-  <w:style w:type="character" w:styleId="882">
+  <w:style w:type="character" w:styleId="902">
     <w:name w:val="Heading 2 Char"/>
-    <w:basedOn w:val="880"/>
-    <w:link w:val="872"/>
+    <w:basedOn w:val="900"/>
+    <w:link w:val="892"/>
     <w:uiPriority w:val="9"/>
     <w:pPr>
       <w:pBdr/>
@@ -58384,10 +58548,10 @@
       <w:szCs w:val="32"/>
     </w:rPr>
   </w:style>
-  <w:style w:type="character" w:styleId="883">
+  <w:style w:type="character" w:styleId="903">
     <w:name w:val="Heading 3 Char"/>
-    <w:basedOn w:val="880"/>
-    <w:link w:val="873"/>
+    <w:basedOn w:val="900"/>
+    <w:link w:val="893"/>
     <w:uiPriority w:val="9"/>
     <w:pPr>
       <w:pBdr/>
@@ -58401,10 +58565,10 @@
       <w:szCs w:val="28"/>
     </w:rPr>
   </w:style>
-  <w:style w:type="character" w:styleId="884">
+  <w:style w:type="character" w:styleId="904">
     <w:name w:val="Heading 4 Char"/>
-    <w:basedOn w:val="880"/>
-    <w:link w:val="874"/>
+    <w:basedOn w:val="900"/>
+    <w:link w:val="894"/>
     <w:uiPriority w:val="9"/>
     <w:pPr>
       <w:pBdr/>
@@ -58418,10 +58582,10 @@
       <w:color w:val="0f4761" w:themeColor="accent1" w:themeShade="BF"/>
     </w:rPr>
   </w:style>
-  <w:style w:type="character" w:styleId="885">
+  <w:style w:type="character" w:styleId="905">
     <w:name w:val="Heading 5 Char"/>
-    <w:basedOn w:val="880"/>
-    <w:link w:val="875"/>
+    <w:basedOn w:val="900"/>
+    <w:link w:val="895"/>
     <w:uiPriority w:val="9"/>
     <w:pPr>
       <w:pBdr/>
@@ -58433,10 +58597,10 @@
       <w:color w:val="0f4761" w:themeColor="accent1" w:themeShade="BF"/>
     </w:rPr>
   </w:style>
-  <w:style w:type="character" w:styleId="886">
+  <w:style w:type="character" w:styleId="906">
     <w:name w:val="Heading 6 Char"/>
-    <w:basedOn w:val="880"/>
-    <w:link w:val="876"/>
+    <w:basedOn w:val="900"/>
+    <w:link w:val="896"/>
     <w:uiPriority w:val="9"/>
     <w:pPr>
       <w:pBdr/>
@@ -58450,10 +58614,10 @@
       <w:color w:val="595959" w:themeColor="text1" w:themeTint="A6"/>
     </w:rPr>
   </w:style>
-  <w:style w:type="character" w:styleId="887">
+  <w:style w:type="character" w:styleId="907">
     <w:name w:val="Heading 7 Char"/>
-    <w:basedOn w:val="880"/>
-    <w:link w:val="877"/>
+    <w:basedOn w:val="900"/>
+    <w:link w:val="897"/>
     <w:uiPriority w:val="9"/>
     <w:pPr>
       <w:pBdr/>
@@ -58465,10 +58629,10 @@
       <w:color w:val="595959" w:themeColor="text1" w:themeTint="A6"/>
     </w:rPr>
   </w:style>
-  <w:style w:type="character" w:styleId="888">
+  <w:style w:type="character" w:styleId="908">
     <w:name w:val="Heading 8 Char"/>
-    <w:basedOn w:val="880"/>
-    <w:link w:val="878"/>
+    <w:basedOn w:val="900"/>
+    <w:link w:val="898"/>
     <w:uiPriority w:val="9"/>
     <w:pPr>
       <w:pBdr/>
@@ -58482,10 +58646,10 @@
       <w:color w:val="272727" w:themeColor="text1" w:themeTint="D8"/>
     </w:rPr>
   </w:style>
-  <w:style w:type="character" w:styleId="889">
+  <w:style w:type="character" w:styleId="909">
     <w:name w:val="Heading 9 Char"/>
-    <w:basedOn w:val="880"/>
-    <w:link w:val="879"/>
+    <w:basedOn w:val="900"/>
+    <w:link w:val="899"/>
     <w:uiPriority w:val="9"/>
     <w:pPr>
       <w:pBdr/>
@@ -58499,11 +58663,11 @@
       <w:color w:val="272727" w:themeColor="text1" w:themeTint="D8"/>
     </w:rPr>
   </w:style>
-  <w:style w:type="paragraph" w:styleId="890">
+  <w:style w:type="paragraph" w:styleId="910">
     <w:name w:val="Title"/>
-    <w:basedOn w:val="930"/>
-    <w:next w:val="930"/>
-    <w:link w:val="891"/>
+    <w:basedOn w:val="950"/>
+    <w:next w:val="950"/>
+    <w:link w:val="911"/>
     <w:uiPriority w:val="10"/>
     <w:qFormat/>
     <w:pPr>
@@ -58519,10 +58683,10 @@
       <w:szCs w:val="56"/>
     </w:rPr>
   </w:style>
-  <w:style w:type="character" w:styleId="891">
+  <w:style w:type="character" w:styleId="911">
     <w:name w:val="Title Char"/>
-    <w:basedOn w:val="880"/>
-    <w:link w:val="890"/>
+    <w:basedOn w:val="900"/>
+    <w:link w:val="910"/>
     <w:uiPriority w:val="10"/>
     <w:pPr>
       <w:pBdr/>
@@ -58536,11 +58700,11 @@
       <w:szCs w:val="56"/>
     </w:rPr>
   </w:style>
-  <w:style w:type="paragraph" w:styleId="892">
+  <w:style w:type="paragraph" w:styleId="912">
     <w:name w:val="Subtitle"/>
-    <w:basedOn w:val="930"/>
-    <w:next w:val="930"/>
-    <w:link w:val="893"/>
+    <w:basedOn w:val="950"/>
+    <w:next w:val="950"/>
+    <w:link w:val="913"/>
     <w:uiPriority w:val="11"/>
     <w:qFormat/>
     <w:pPr>
@@ -58558,10 +58722,10 @@
       <w:szCs w:val="28"/>
     </w:rPr>
   </w:style>
-  <w:style w:type="character" w:styleId="893">
+  <w:style w:type="character" w:styleId="913">
     <w:name w:val="Subtitle Char"/>
-    <w:basedOn w:val="880"/>
-    <w:link w:val="892"/>
+    <w:basedOn w:val="900"/>
+    <w:link w:val="912"/>
     <w:uiPriority w:val="11"/>
     <w:pPr>
       <w:pBdr/>
@@ -58575,11 +58739,11 @@
       <w:szCs w:val="28"/>
     </w:rPr>
   </w:style>
-  <w:style w:type="paragraph" w:styleId="894">
+  <w:style w:type="paragraph" w:styleId="914">
     <w:name w:val="Quote"/>
-    <w:basedOn w:val="930"/>
-    <w:next w:val="930"/>
-    <w:link w:val="895"/>
+    <w:basedOn w:val="950"/>
+    <w:next w:val="950"/>
+    <w:link w:val="915"/>
     <w:uiPriority w:val="29"/>
     <w:qFormat/>
     <w:pPr>
@@ -58594,10 +58758,10 @@
       <w:color w:val="404040" w:themeColor="text1" w:themeTint="BF"/>
     </w:rPr>
   </w:style>
-  <w:style w:type="character" w:styleId="895">
+  <w:style w:type="character" w:styleId="915">
     <w:name w:val="Quote Char"/>
-    <w:basedOn w:val="880"/>
-    <w:link w:val="894"/>
+    <w:basedOn w:val="900"/>
+    <w:link w:val="914"/>
     <w:uiPriority w:val="29"/>
     <w:pPr>
       <w:pBdr/>
@@ -58610,9 +58774,9 @@
       <w:color w:val="404040" w:themeColor="text1" w:themeTint="BF"/>
     </w:rPr>
   </w:style>
-  <w:style w:type="character" w:styleId="896">
+  <w:style w:type="character" w:styleId="916">
     <w:name w:val="Intense Emphasis"/>
-    <w:basedOn w:val="880"/>
+    <w:basedOn w:val="900"/>
     <w:uiPriority w:val="21"/>
     <w:qFormat/>
     <w:pPr>
@@ -58626,11 +58790,11 @@
       <w:color w:val="0f4761" w:themeColor="accent1" w:themeShade="BF"/>
     </w:rPr>
   </w:style>
-  <w:style w:type="paragraph" w:styleId="897">
+  <w:style w:type="paragraph" w:styleId="917">
     <w:name w:val="Intense Quote"/>
-    <w:basedOn w:val="930"/>
-    <w:next w:val="930"/>
-    <w:link w:val="898"/>
+    <w:basedOn w:val="950"/>
+    <w:next w:val="950"/>
+    <w:link w:val="918"/>
     <w:uiPriority w:val="30"/>
     <w:qFormat/>
     <w:pPr>
@@ -58648,10 +58812,10 @@
       <w:color w:val="0f4761" w:themeColor="accent1" w:themeShade="BF"/>
     </w:rPr>
   </w:style>
-  <w:style w:type="character" w:styleId="898">
+  <w:style w:type="character" w:styleId="918">
     <w:name w:val="Intense Quote Char"/>
-    <w:basedOn w:val="880"/>
-    <w:link w:val="897"/>
+    <w:basedOn w:val="900"/>
+    <w:link w:val="917"/>
     <w:uiPriority w:val="30"/>
     <w:pPr>
       <w:pBdr/>
@@ -58664,9 +58828,9 @@
       <w:color w:val="0f4761" w:themeColor="accent1" w:themeShade="BF"/>
     </w:rPr>
   </w:style>
-  <w:style w:type="character" w:styleId="899">
+  <w:style w:type="character" w:styleId="919">
     <w:name w:val="Intense Reference"/>
-    <w:basedOn w:val="880"/>
+    <w:basedOn w:val="900"/>
     <w:uiPriority w:val="32"/>
     <w:qFormat/>
     <w:pPr>
@@ -58682,9 +58846,9 @@
       <w:spacing w:val="5"/>
     </w:rPr>
   </w:style>
-  <w:style w:type="character" w:styleId="900">
+  <w:style w:type="character" w:styleId="920">
     <w:name w:val="Subtle Emphasis"/>
-    <w:basedOn w:val="880"/>
+    <w:basedOn w:val="900"/>
     <w:uiPriority w:val="19"/>
     <w:qFormat/>
     <w:pPr>
@@ -58698,9 +58862,9 @@
       <w:color w:val="404040" w:themeColor="text1" w:themeTint="BF"/>
     </w:rPr>
   </w:style>
-  <w:style w:type="character" w:styleId="901">
+  <w:style w:type="character" w:styleId="921">
     <w:name w:val="Emphasis"/>
-    <w:basedOn w:val="880"/>
+    <w:basedOn w:val="900"/>
     <w:uiPriority w:val="20"/>
     <w:qFormat/>
     <w:pPr>
@@ -58713,9 +58877,9 @@
       <w:iCs/>
     </w:rPr>
   </w:style>
-  <w:style w:type="character" w:styleId="902">
+  <w:style w:type="character" w:styleId="922">
     <w:name w:val="Strong"/>
-    <w:basedOn w:val="880"/>
+    <w:basedOn w:val="900"/>
     <w:uiPriority w:val="22"/>
     <w:qFormat/>
     <w:pPr>
@@ -58728,9 +58892,9 @@
       <w:bCs/>
     </w:rPr>
   </w:style>
-  <w:style w:type="character" w:styleId="903">
+  <w:style w:type="character" w:styleId="923">
     <w:name w:val="Subtle Reference"/>
-    <w:basedOn w:val="880"/>
+    <w:basedOn w:val="900"/>
     <w:uiPriority w:val="31"/>
     <w:qFormat/>
     <w:pPr>
@@ -58743,9 +58907,9 @@
       <w:color w:val="5a5a5a" w:themeColor="text1" w:themeTint="A5"/>
     </w:rPr>
   </w:style>
-  <w:style w:type="character" w:styleId="904">
+  <w:style w:type="character" w:styleId="924">
     <w:name w:val="Book Title"/>
-    <w:basedOn w:val="880"/>
+    <w:basedOn w:val="900"/>
     <w:uiPriority w:val="33"/>
     <w:qFormat/>
     <w:pPr>
@@ -58761,10 +58925,10 @@
       <w:spacing w:val="5"/>
     </w:rPr>
   </w:style>
-  <w:style w:type="paragraph" w:styleId="905">
+  <w:style w:type="paragraph" w:styleId="925">
     <w:name w:val="Header"/>
-    <w:basedOn w:val="930"/>
-    <w:link w:val="906"/>
+    <w:basedOn w:val="950"/>
+    <w:link w:val="926"/>
     <w:uiPriority w:val="99"/>
     <w:unhideWhenUsed/>
     <w:pPr>
@@ -58777,10 +58941,10 @@
       <w:ind/>
     </w:pPr>
   </w:style>
-  <w:style w:type="character" w:styleId="906">
+  <w:style w:type="character" w:styleId="926">
     <w:name w:val="Header Char"/>
-    <w:basedOn w:val="880"/>
-    <w:link w:val="905"/>
+    <w:basedOn w:val="900"/>
+    <w:link w:val="925"/>
     <w:uiPriority w:val="99"/>
     <w:pPr>
       <w:pBdr/>
@@ -58788,10 +58952,10 @@
       <w:ind/>
     </w:pPr>
   </w:style>
-  <w:style w:type="paragraph" w:styleId="907">
+  <w:style w:type="paragraph" w:styleId="927">
     <w:name w:val="Footer"/>
-    <w:basedOn w:val="930"/>
-    <w:link w:val="908"/>
+    <w:basedOn w:val="950"/>
+    <w:link w:val="928"/>
     <w:uiPriority w:val="99"/>
     <w:unhideWhenUsed/>
     <w:pPr>
@@ -58804,10 +58968,10 @@
       <w:ind/>
     </w:pPr>
   </w:style>
-  <w:style w:type="character" w:styleId="908">
+  <w:style w:type="character" w:styleId="928">
     <w:name w:val="Footer Char"/>
-    <w:basedOn w:val="880"/>
-    <w:link w:val="907"/>
+    <w:basedOn w:val="900"/>
+    <w:link w:val="927"/>
     <w:uiPriority w:val="99"/>
     <w:pPr>
       <w:pBdr/>
@@ -58815,10 +58979,10 @@
       <w:ind/>
     </w:pPr>
   </w:style>
-  <w:style w:type="paragraph" w:styleId="909">
+  <w:style w:type="paragraph" w:styleId="929">
     <w:name w:val="Caption"/>
-    <w:basedOn w:val="930"/>
-    <w:next w:val="930"/>
+    <w:basedOn w:val="950"/>
+    <w:next w:val="950"/>
     <w:uiPriority w:val="35"/>
     <w:unhideWhenUsed/>
     <w:qFormat/>
@@ -58835,10 +58999,10 @@
       <w:szCs w:val="18"/>
     </w:rPr>
   </w:style>
-  <w:style w:type="paragraph" w:styleId="910">
+  <w:style w:type="paragraph" w:styleId="930">
     <w:name w:val="footnote text"/>
-    <w:basedOn w:val="930"/>
-    <w:link w:val="911"/>
+    <w:basedOn w:val="950"/>
+    <w:link w:val="931"/>
     <w:uiPriority w:val="99"/>
     <w:semiHidden/>
     <w:unhideWhenUsed/>
@@ -58852,10 +59016,10 @@
       <w:szCs w:val="20"/>
     </w:rPr>
   </w:style>
-  <w:style w:type="character" w:styleId="911">
+  <w:style w:type="character" w:styleId="931">
     <w:name w:val="Footnote Text Char"/>
-    <w:basedOn w:val="880"/>
-    <w:link w:val="910"/>
+    <w:basedOn w:val="900"/>
+    <w:link w:val="930"/>
     <w:uiPriority w:val="99"/>
     <w:semiHidden/>
     <w:pPr>
@@ -58868,9 +59032,9 @@
       <w:szCs w:val="20"/>
     </w:rPr>
   </w:style>
-  <w:style w:type="character" w:styleId="912">
+  <w:style w:type="character" w:styleId="932">
     <w:name w:val="footnote reference"/>
-    <w:basedOn w:val="880"/>
+    <w:basedOn w:val="900"/>
     <w:uiPriority w:val="99"/>
     <w:semiHidden/>
     <w:unhideWhenUsed/>
@@ -58883,10 +59047,10 @@
       <w:vertAlign w:val="superscript"/>
     </w:rPr>
   </w:style>
-  <w:style w:type="paragraph" w:styleId="913">
+  <w:style w:type="paragraph" w:styleId="933">
     <w:name w:val="endnote text"/>
-    <w:basedOn w:val="930"/>
-    <w:link w:val="914"/>
+    <w:basedOn w:val="950"/>
+    <w:link w:val="934"/>
     <w:uiPriority w:val="99"/>
     <w:semiHidden/>
     <w:unhideWhenUsed/>
@@ -58900,10 +59064,10 @@
       <w:szCs w:val="20"/>
     </w:rPr>
   </w:style>
-  <w:style w:type="character" w:styleId="914">
+  <w:style w:type="character" w:styleId="934">
     <w:name w:val="Endnote Text Char"/>
-    <w:basedOn w:val="880"/>
-    <w:link w:val="913"/>
+    <w:basedOn w:val="900"/>
+    <w:link w:val="933"/>
     <w:uiPriority w:val="99"/>
     <w:semiHidden/>
     <w:pPr>
@@ -58916,9 +59080,9 @@
       <w:szCs w:val="20"/>
     </w:rPr>
   </w:style>
-  <w:style w:type="character" w:styleId="915">
+  <w:style w:type="character" w:styleId="935">
     <w:name w:val="endnote reference"/>
-    <w:basedOn w:val="880"/>
+    <w:basedOn w:val="900"/>
     <w:uiPriority w:val="99"/>
     <w:semiHidden/>
     <w:unhideWhenUsed/>
@@ -58931,9 +59095,9 @@
       <w:vertAlign w:val="superscript"/>
     </w:rPr>
   </w:style>
-  <w:style w:type="character" w:styleId="916">
+  <w:style w:type="character" w:styleId="936">
     <w:name w:val="Hyperlink"/>
-    <w:basedOn w:val="880"/>
+    <w:basedOn w:val="900"/>
     <w:uiPriority w:val="99"/>
     <w:unhideWhenUsed/>
     <w:pPr>
@@ -58946,9 +59110,9 @@
       <w:u w:val="single"/>
     </w:rPr>
   </w:style>
-  <w:style w:type="character" w:styleId="917">
+  <w:style w:type="character" w:styleId="937">
     <w:name w:val="FollowedHyperlink"/>
-    <w:basedOn w:val="880"/>
+    <w:basedOn w:val="900"/>
     <w:uiPriority w:val="99"/>
     <w:semiHidden/>
     <w:unhideWhenUsed/>
@@ -58962,10 +59126,10 @@
       <w:u w:val="single"/>
     </w:rPr>
   </w:style>
-  <w:style w:type="paragraph" w:styleId="918">
+  <w:style w:type="paragraph" w:styleId="938">
     <w:name w:val="toc 1"/>
-    <w:basedOn w:val="930"/>
-    <w:next w:val="930"/>
+    <w:basedOn w:val="950"/>
+    <w:next w:val="950"/>
     <w:uiPriority w:val="39"/>
     <w:unhideWhenUsed/>
     <w:pPr>
@@ -58974,10 +59138,10 @@
       <w:ind/>
     </w:pPr>
   </w:style>
-  <w:style w:type="paragraph" w:styleId="919">
+  <w:style w:type="paragraph" w:styleId="939">
     <w:name w:val="toc 2"/>
-    <w:basedOn w:val="930"/>
-    <w:next w:val="930"/>
+    <w:basedOn w:val="950"/>
+    <w:next w:val="950"/>
     <w:uiPriority w:val="39"/>
     <w:unhideWhenUsed/>
     <w:pPr>
@@ -58986,10 +59150,10 @@
       <w:ind w:left="220"/>
     </w:pPr>
   </w:style>
-  <w:style w:type="paragraph" w:styleId="920">
+  <w:style w:type="paragraph" w:styleId="940">
     <w:name w:val="toc 3"/>
-    <w:basedOn w:val="930"/>
-    <w:next w:val="930"/>
+    <w:basedOn w:val="950"/>
+    <w:next w:val="950"/>
     <w:uiPriority w:val="39"/>
     <w:unhideWhenUsed/>
     <w:pPr>
@@ -58998,10 +59162,10 @@
       <w:ind w:left="440"/>
     </w:pPr>
   </w:style>
-  <w:style w:type="paragraph" w:styleId="921">
+  <w:style w:type="paragraph" w:styleId="941">
     <w:name w:val="toc 4"/>
-    <w:basedOn w:val="930"/>
-    <w:next w:val="930"/>
+    <w:basedOn w:val="950"/>
+    <w:next w:val="950"/>
     <w:uiPriority w:val="39"/>
     <w:unhideWhenUsed/>
     <w:pPr>
@@ -59010,10 +59174,10 @@
       <w:ind w:left="660"/>
     </w:pPr>
   </w:style>
-  <w:style w:type="paragraph" w:styleId="922">
+  <w:style w:type="paragraph" w:styleId="942">
     <w:name w:val="toc 5"/>
-    <w:basedOn w:val="930"/>
-    <w:next w:val="930"/>
+    <w:basedOn w:val="950"/>
+    <w:next w:val="950"/>
     <w:uiPriority w:val="39"/>
     <w:unhideWhenUsed/>
     <w:pPr>
@@ -59022,10 +59186,10 @@
       <w:ind w:left="880"/>
     </w:pPr>
   </w:style>
-  <w:style w:type="paragraph" w:styleId="923">
+  <w:style w:type="paragraph" w:styleId="943">
     <w:name w:val="toc 6"/>
-    <w:basedOn w:val="930"/>
-    <w:next w:val="930"/>
+    <w:basedOn w:val="950"/>
+    <w:next w:val="950"/>
     <w:uiPriority w:val="39"/>
     <w:unhideWhenUsed/>
     <w:pPr>
@@ -59034,10 +59198,10 @@
       <w:ind w:left="1100"/>
     </w:pPr>
   </w:style>
-  <w:style w:type="paragraph" w:styleId="924">
+  <w:style w:type="paragraph" w:styleId="944">
     <w:name w:val="toc 7"/>
-    <w:basedOn w:val="930"/>
-    <w:next w:val="930"/>
+    <w:basedOn w:val="950"/>
+    <w:next w:val="950"/>
     <w:uiPriority w:val="39"/>
     <w:unhideWhenUsed/>
     <w:pPr>
@@ -59046,10 +59210,10 @@
       <w:ind w:left="1320"/>
     </w:pPr>
   </w:style>
-  <w:style w:type="paragraph" w:styleId="925">
+  <w:style w:type="paragraph" w:styleId="945">
     <w:name w:val="toc 8"/>
-    <w:basedOn w:val="930"/>
-    <w:next w:val="930"/>
+    <w:basedOn w:val="950"/>
+    <w:next w:val="950"/>
     <w:uiPriority w:val="39"/>
     <w:unhideWhenUsed/>
     <w:pPr>
@@ -59058,10 +59222,10 @@
       <w:ind w:left="1540"/>
     </w:pPr>
   </w:style>
-  <w:style w:type="paragraph" w:styleId="926">
+  <w:style w:type="paragraph" w:styleId="946">
     <w:name w:val="toc 9"/>
-    <w:basedOn w:val="930"/>
-    <w:next w:val="930"/>
+    <w:basedOn w:val="950"/>
+    <w:next w:val="950"/>
     <w:uiPriority w:val="39"/>
     <w:unhideWhenUsed/>
     <w:pPr>
@@ -59070,9 +59234,9 @@
       <w:ind w:left="1760"/>
     </w:pPr>
   </w:style>
-  <w:style w:type="character" w:styleId="927">
+  <w:style w:type="character" w:styleId="947">
     <w:name w:val="Placeholder Text"/>
-    <w:basedOn w:val="880"/>
+    <w:basedOn w:val="900"/>
     <w:uiPriority w:val="99"/>
     <w:semiHidden/>
     <w:pPr>
@@ -59084,7 +59248,7 @@
       <w:color w:val="666666"/>
     </w:rPr>
   </w:style>
-  <w:style w:type="paragraph" w:styleId="928">
+  <w:style w:type="paragraph" w:styleId="948">
     <w:name w:val="TOC Heading"/>
     <w:uiPriority w:val="39"/>
     <w:unhideWhenUsed/>
@@ -59094,10 +59258,10 @@
       <w:ind/>
     </w:pPr>
   </w:style>
-  <w:style w:type="paragraph" w:styleId="929">
+  <w:style w:type="paragraph" w:styleId="949">
     <w:name w:val="table of figures"/>
-    <w:basedOn w:val="930"/>
-    <w:next w:val="930"/>
+    <w:basedOn w:val="950"/>
+    <w:next w:val="950"/>
     <w:uiPriority w:val="99"/>
     <w:unhideWhenUsed/>
     <w:pPr>
@@ -59106,7 +59270,7 @@
       <w:ind/>
     </w:pPr>
   </w:style>
-  <w:style w:type="paragraph" w:styleId="930" w:default="1">
+  <w:style w:type="paragraph" w:styleId="950" w:default="1">
     <w:name w:val="Normal"/>
     <w:qFormat/>
     <w:pPr>
@@ -59115,7 +59279,7 @@
       <w:ind/>
     </w:pPr>
   </w:style>
-  <w:style w:type="table" w:styleId="931" w:default="1">
+  <w:style w:type="table" w:styleId="951" w:default="1">
     <w:name w:val="Normal Table"/>
     <w:uiPriority w:val="99"/>
     <w:semiHidden/>
@@ -59308,7 +59472,7 @@
       </w:tcPr>
     </w:tblStylePr>
   </w:style>
-  <w:style w:type="numbering" w:styleId="932" w:default="1">
+  <w:style w:type="numbering" w:styleId="952" w:default="1">
     <w:name w:val="No List"/>
     <w:uiPriority w:val="99"/>
     <w:semiHidden/>
@@ -59319,9 +59483,9 @@
       <w:ind/>
     </w:pPr>
   </w:style>
-  <w:style w:type="paragraph" w:styleId="933">
+  <w:style w:type="paragraph" w:styleId="953">
     <w:name w:val="No Spacing"/>
-    <w:basedOn w:val="930"/>
+    <w:basedOn w:val="950"/>
     <w:uiPriority w:val="1"/>
     <w:qFormat/>
     <w:pPr>
@@ -59330,9 +59494,9 @@
       <w:ind/>
     </w:pPr>
   </w:style>
-  <w:style w:type="paragraph" w:styleId="934">
+  <w:style w:type="paragraph" w:styleId="954">
     <w:name w:val="List Paragraph"/>
-    <w:basedOn w:val="930"/>
+    <w:basedOn w:val="950"/>
     <w:uiPriority w:val="34"/>
     <w:qFormat/>
     <w:pPr>

--- a/document.docx
+++ b/document.docx
@@ -358,19 +358,7 @@
         </w:rPr>
         <w:t xml:space="preserve">Video Linki: </w:t>
       </w:r>
-      <w:r>
-        <w:rPr>
-          <w:b w:val="0"/>
-          <w:bCs w:val="0"/>
-          <w:i w:val="0"/>
-          <w:iCs w:val="0"/>
-          <w:sz w:val="28"/>
-          <w:szCs w:val="28"/>
-          <w:highlight w:val="none"/>
-          <w:u w:val="none"/>
-        </w:rPr>
-      </w:r>
-      <w:hyperlink r:id="rId9" w:tooltip="https://youtu.be/KSV7QcMTJcE" w:history="1">
+      <w:hyperlink r:id="rId9" w:tooltip="https://youtu.be/s_MKl5f6wp4" w:history="1">
         <w:r>
           <w:rPr>
             <w:rStyle w:val="936"/>
@@ -382,7 +370,6 @@
             <w:szCs w:val="28"/>
             <w:highlight w:val="none"/>
           </w:rPr>
-          <w:t xml:space="preserve">https://youtu.be/KSV7QcMTJcE</w:t>
         </w:r>
         <w:r>
           <w:rPr>
@@ -395,6 +382,29 @@
             <w:szCs w:val="28"/>
             <w:highlight w:val="none"/>
           </w:rPr>
+        </w:r>
+        <w:r>
+          <w:rPr>
+            <w:rStyle w:val="936"/>
+            <w:b w:val="0"/>
+            <w:bCs w:val="0"/>
+            <w:i w:val="0"/>
+            <w:sz w:val="28"/>
+            <w:szCs w:val="28"/>
+            <w:highlight w:val="none"/>
+          </w:rPr>
+        </w:r>
+        <w:r>
+          <w:rPr>
+            <w:rStyle w:val="936"/>
+            <w:b w:val="0"/>
+            <w:bCs w:val="0"/>
+            <w:i w:val="0"/>
+            <w:sz w:val="28"/>
+            <w:szCs w:val="28"/>
+            <w:highlight w:val="none"/>
+          </w:rPr>
+          <w:t xml:space="preserve">https://youtu.be/s_MKl5f6wp4</w:t>
         </w:r>
         <w:r>
           <w:rPr>
@@ -15332,7 +15342,6 @@
                 <w:b w:val="0"/>
                 <w:bCs w:val="0"/>
                 <w:i w:val="0"/>
-                <w:iCs w:val="0"/>
                 <w:sz w:val="20"/>
                 <w:szCs w:val="20"/>
                 <w:highlight w:val="none"/>
@@ -16043,7 +16052,7 @@
       <w:r>
         <w:rPr>
           <w:b/>
-          <w:bCs/>
+          <w:bCs w:val="0"/>
           <w:i w:val="0"/>
           <w:sz w:val="28"/>
           <w:szCs w:val="28"/>
@@ -18682,7 +18691,7 @@
       <w:r>
         <w:rPr>
           <w:b/>
-          <w:bCs/>
+          <w:bCs w:val="0"/>
           <w:i w:val="0"/>
           <w:sz w:val="28"/>
           <w:szCs w:val="28"/>
